--- a/dokumentasi.docx
+++ b/dokumentasi.docx
@@ -769,6 +769,23 @@
       <w:pPr>
         <w:rPr>
           <w:rFonts w:ascii="Times New Roman" w:hAnsi="Times New Roman" w:cs="Times New Roman"/>
+          <w:sz w:val="24"/>
+          <w:szCs w:val="24"/>
+        </w:rPr>
+      </w:pPr>
+      <w:r>
+        <w:rPr>
+          <w:rFonts w:ascii="Times New Roman" w:hAnsi="Times New Roman" w:cs="Times New Roman"/>
+          <w:sz w:val="24"/>
+          <w:szCs w:val="24"/>
+        </w:rPr>
+        <w:t>///////////////////////////////////////////////////////////////////////////////////////////////////////////////////////</w:t>
+      </w:r>
+    </w:p>
+    <w:p>
+      <w:pPr>
+        <w:rPr>
+          <w:rFonts w:ascii="Times New Roman" w:hAnsi="Times New Roman" w:cs="Times New Roman"/>
           <w:b/>
           <w:sz w:val="24"/>
           <w:szCs w:val="24"/>
@@ -791,7 +808,18 @@
           <w:sz w:val="24"/>
           <w:szCs w:val="24"/>
         </w:rPr>
-        <w:t>semua</w:t>
+        <w:t>s</w:t>
+      </w:r>
+      <w:bookmarkStart w:id="0" w:name="_GoBack"/>
+      <w:bookmarkEnd w:id="0"/>
+      <w:r>
+        <w:rPr>
+          <w:rFonts w:ascii="Times New Roman" w:hAnsi="Times New Roman" w:cs="Times New Roman"/>
+          <w:b/>
+          <w:sz w:val="24"/>
+          <w:szCs w:val="24"/>
+        </w:rPr>
+        <w:t>emua</w:t>
       </w:r>
       <w:proofErr w:type="spellEnd"/>
       <w:r>
@@ -829,6 +857,7 @@
           <w:noProof/>
           <w:sz w:val="24"/>
           <w:szCs w:val="24"/>
+          <w:lang w:eastAsia="en-US"/>
         </w:rPr>
         <w:drawing>
           <wp:inline distT="0" distB="0" distL="0" distR="0">
@@ -1333,6 +1362,7 @@
                 <w:szCs w:val="24"/>
                 <w:highlight w:val="yellow"/>
               </w:rPr>
+              <w:lastRenderedPageBreak/>
               <w:t xml:space="preserve">               $data = $this-&gt;</w:t>
             </w:r>
             <w:proofErr w:type="spellStart"/>
@@ -1471,7 +1501,6 @@
                 <w:szCs w:val="24"/>
                 <w:highlight w:val="yellow"/>
               </w:rPr>
-              <w:lastRenderedPageBreak/>
               <w:t xml:space="preserve">                  $</w:t>
             </w:r>
             <w:proofErr w:type="spellStart"/>
@@ -1775,6 +1804,7 @@
           <w:noProof/>
           <w:sz w:val="24"/>
           <w:szCs w:val="24"/>
+          <w:lang w:eastAsia="en-US"/>
         </w:rPr>
         <w:drawing>
           <wp:inline distT="0" distB="0" distL="0" distR="0" wp14:anchorId="7279190D" wp14:editId="2AC30887">
@@ -2245,6 +2275,7 @@
           <w:noProof/>
           <w:sz w:val="24"/>
           <w:szCs w:val="24"/>
+          <w:lang w:eastAsia="en-US"/>
         </w:rPr>
         <w:drawing>
           <wp:inline distT="0" distB="0" distL="0" distR="0">
@@ -2626,6 +2657,7 @@
           <w:noProof/>
           <w:sz w:val="24"/>
           <w:szCs w:val="24"/>
+          <w:lang w:eastAsia="en-US"/>
         </w:rPr>
         <w:drawing>
           <wp:inline distT="0" distB="0" distL="0" distR="0">
@@ -2969,6 +3001,7 @@
                 <w:szCs w:val="24"/>
                 <w:highlight w:val="cyan"/>
               </w:rPr>
+              <w:lastRenderedPageBreak/>
               <w:t xml:space="preserve">               );</w:t>
             </w:r>
           </w:p>
@@ -2998,7 +3031,6 @@
                 <w:szCs w:val="24"/>
                 <w:highlight w:val="cyan"/>
               </w:rPr>
-              <w:lastRenderedPageBreak/>
               <w:t xml:space="preserve">               if ($data == 1) {</w:t>
             </w:r>
           </w:p>
@@ -3365,6 +3397,7 @@
           <w:noProof/>
           <w:sz w:val="24"/>
           <w:szCs w:val="24"/>
+          <w:lang w:eastAsia="en-US"/>
         </w:rPr>
         <w:drawing>
           <wp:inline distT="0" distB="0" distL="0" distR="0">
@@ -3813,7 +3846,9 @@
           <w:sz w:val="18"/>
           <w:szCs w:val="18"/>
           <w:shd w:val="clear" w:color="auto" w:fill="FFFFFF"/>
-        </w:rPr>
+          <w:lang w:eastAsia="en-US"/>
+        </w:rPr>
+        <w:lastRenderedPageBreak/>
         <w:drawing>
           <wp:inline distT="0" distB="0" distL="0" distR="0">
             <wp:extent cx="5039360" cy="1480185"/>
@@ -5325,6 +5360,7 @@
           <w:noProof/>
           <w:sz w:val="24"/>
           <w:szCs w:val="24"/>
+          <w:lang w:eastAsia="en-US"/>
         </w:rPr>
         <w:drawing>
           <wp:inline distT="0" distB="0" distL="0" distR="0">
@@ -5661,6 +5697,7 @@
           <w:noProof/>
           <w:sz w:val="24"/>
           <w:szCs w:val="24"/>
+          <w:lang w:eastAsia="en-US"/>
         </w:rPr>
         <w:drawing>
           <wp:inline distT="0" distB="0" distL="0" distR="0">
@@ -6078,6 +6115,7 @@
                 <w:szCs w:val="24"/>
                 <w:highlight w:val="darkYellow"/>
               </w:rPr>
+              <w:lastRenderedPageBreak/>
               <w:t xml:space="preserve">               $</w:t>
             </w:r>
             <w:proofErr w:type="spellStart"/>
@@ -6392,7 +6430,6 @@
                 <w:szCs w:val="24"/>
                 <w:highlight w:val="darkYellow"/>
               </w:rPr>
-              <w:lastRenderedPageBreak/>
               <w:t xml:space="preserve">                  'code' =&gt; 404,</w:t>
             </w:r>
           </w:p>
@@ -7596,6 +7633,7 @@
                 <w:sz w:val="24"/>
                 <w:szCs w:val="24"/>
               </w:rPr>
+              <w:lastRenderedPageBreak/>
               <w:t xml:space="preserve">          </w:t>
             </w:r>
             <w:r>
@@ -7859,1485 +7897,1485 @@
                 <w:szCs w:val="24"/>
                 <w:highlight w:val="cyan"/>
               </w:rPr>
+              <w:t xml:space="preserve">               );</w:t>
+            </w:r>
+          </w:p>
+          <w:p>
+            <w:pPr>
+              <w:rPr>
+                <w:rFonts w:ascii="Times New Roman" w:hAnsi="Times New Roman" w:cs="Times New Roman"/>
+                <w:sz w:val="24"/>
+                <w:szCs w:val="24"/>
+                <w:highlight w:val="cyan"/>
+              </w:rPr>
+            </w:pPr>
+          </w:p>
+          <w:p>
+            <w:pPr>
+              <w:rPr>
+                <w:rFonts w:ascii="Times New Roman" w:hAnsi="Times New Roman" w:cs="Times New Roman"/>
+                <w:sz w:val="24"/>
+                <w:szCs w:val="24"/>
+                <w:highlight w:val="cyan"/>
+              </w:rPr>
+            </w:pPr>
+            <w:r>
+              <w:rPr>
+                <w:rFonts w:ascii="Times New Roman" w:hAnsi="Times New Roman" w:cs="Times New Roman"/>
+                <w:sz w:val="24"/>
+                <w:szCs w:val="24"/>
+                <w:highlight w:val="cyan"/>
+              </w:rPr>
+              <w:t xml:space="preserve">               if ($data == 1) {</w:t>
+            </w:r>
+          </w:p>
+          <w:p>
+            <w:pPr>
+              <w:rPr>
+                <w:rFonts w:ascii="Times New Roman" w:hAnsi="Times New Roman" w:cs="Times New Roman"/>
+                <w:sz w:val="24"/>
+                <w:szCs w:val="24"/>
+                <w:highlight w:val="cyan"/>
+              </w:rPr>
+            </w:pPr>
+            <w:r>
+              <w:rPr>
+                <w:rFonts w:ascii="Times New Roman" w:hAnsi="Times New Roman" w:cs="Times New Roman"/>
+                <w:sz w:val="24"/>
+                <w:szCs w:val="24"/>
+                <w:highlight w:val="cyan"/>
+              </w:rPr>
+              <w:t xml:space="preserve">                  </w:t>
+            </w:r>
+            <w:proofErr w:type="spellStart"/>
+            <w:r>
+              <w:rPr>
+                <w:rFonts w:ascii="Times New Roman" w:hAnsi="Times New Roman" w:cs="Times New Roman"/>
+                <w:sz w:val="24"/>
+                <w:szCs w:val="24"/>
+                <w:highlight w:val="cyan"/>
+              </w:rPr>
+              <w:t>http_response_</w:t>
+            </w:r>
+            <w:proofErr w:type="gramStart"/>
+            <w:r>
+              <w:rPr>
+                <w:rFonts w:ascii="Times New Roman" w:hAnsi="Times New Roman" w:cs="Times New Roman"/>
+                <w:sz w:val="24"/>
+                <w:szCs w:val="24"/>
+                <w:highlight w:val="cyan"/>
+              </w:rPr>
+              <w:t>code</w:t>
+            </w:r>
+            <w:proofErr w:type="spellEnd"/>
+            <w:r>
+              <w:rPr>
+                <w:rFonts w:ascii="Times New Roman" w:hAnsi="Times New Roman" w:cs="Times New Roman"/>
+                <w:sz w:val="24"/>
+                <w:szCs w:val="24"/>
+                <w:highlight w:val="cyan"/>
+              </w:rPr>
+              <w:t>(</w:t>
+            </w:r>
+            <w:proofErr w:type="gramEnd"/>
+            <w:r>
+              <w:rPr>
+                <w:rFonts w:ascii="Times New Roman" w:hAnsi="Times New Roman" w:cs="Times New Roman"/>
+                <w:sz w:val="24"/>
+                <w:szCs w:val="24"/>
+                <w:highlight w:val="cyan"/>
+              </w:rPr>
+              <w:t>201);</w:t>
+            </w:r>
+          </w:p>
+          <w:p>
+            <w:pPr>
+              <w:rPr>
+                <w:rFonts w:ascii="Times New Roman" w:hAnsi="Times New Roman" w:cs="Times New Roman"/>
+                <w:sz w:val="24"/>
+                <w:szCs w:val="24"/>
+                <w:highlight w:val="cyan"/>
+              </w:rPr>
+            </w:pPr>
+            <w:r>
+              <w:rPr>
+                <w:rFonts w:ascii="Times New Roman" w:hAnsi="Times New Roman" w:cs="Times New Roman"/>
+                <w:sz w:val="24"/>
+                <w:szCs w:val="24"/>
+                <w:highlight w:val="cyan"/>
+              </w:rPr>
+              <w:t xml:space="preserve">                  $</w:t>
+            </w:r>
+            <w:proofErr w:type="spellStart"/>
+            <w:r>
+              <w:rPr>
+                <w:rFonts w:ascii="Times New Roman" w:hAnsi="Times New Roman" w:cs="Times New Roman"/>
+                <w:sz w:val="24"/>
+                <w:szCs w:val="24"/>
+                <w:highlight w:val="cyan"/>
+              </w:rPr>
+              <w:t>arrResult</w:t>
+            </w:r>
+            <w:proofErr w:type="spellEnd"/>
+            <w:r>
+              <w:rPr>
+                <w:rFonts w:ascii="Times New Roman" w:hAnsi="Times New Roman" w:cs="Times New Roman"/>
+                <w:sz w:val="24"/>
+                <w:szCs w:val="24"/>
+                <w:highlight w:val="cyan"/>
+              </w:rPr>
+              <w:t xml:space="preserve"> = </w:t>
+            </w:r>
+            <w:proofErr w:type="gramStart"/>
+            <w:r>
+              <w:rPr>
+                <w:rFonts w:ascii="Times New Roman" w:hAnsi="Times New Roman" w:cs="Times New Roman"/>
+                <w:sz w:val="24"/>
+                <w:szCs w:val="24"/>
+                <w:highlight w:val="cyan"/>
+              </w:rPr>
+              <w:t>array(</w:t>
+            </w:r>
+            <w:proofErr w:type="gramEnd"/>
+          </w:p>
+          <w:p>
+            <w:pPr>
+              <w:rPr>
+                <w:rFonts w:ascii="Times New Roman" w:hAnsi="Times New Roman" w:cs="Times New Roman"/>
+                <w:sz w:val="24"/>
+                <w:szCs w:val="24"/>
+                <w:highlight w:val="cyan"/>
+              </w:rPr>
+            </w:pPr>
+            <w:r>
+              <w:rPr>
+                <w:rFonts w:ascii="Times New Roman" w:hAnsi="Times New Roman" w:cs="Times New Roman"/>
+                <w:sz w:val="24"/>
+                <w:szCs w:val="24"/>
+                <w:highlight w:val="cyan"/>
+              </w:rPr>
+              <w:t xml:space="preserve">                     'result' =&gt; true,</w:t>
+            </w:r>
+          </w:p>
+          <w:p>
+            <w:pPr>
+              <w:rPr>
+                <w:rFonts w:ascii="Times New Roman" w:hAnsi="Times New Roman" w:cs="Times New Roman"/>
+                <w:sz w:val="24"/>
+                <w:szCs w:val="24"/>
+                <w:highlight w:val="cyan"/>
+              </w:rPr>
+            </w:pPr>
+            <w:r>
+              <w:rPr>
+                <w:rFonts w:ascii="Times New Roman" w:hAnsi="Times New Roman" w:cs="Times New Roman"/>
+                <w:sz w:val="24"/>
+                <w:szCs w:val="24"/>
+                <w:highlight w:val="cyan"/>
+              </w:rPr>
+              <w:t xml:space="preserve">                     'code' =&gt; 201,</w:t>
+            </w:r>
+          </w:p>
+          <w:p>
+            <w:pPr>
+              <w:rPr>
+                <w:rFonts w:ascii="Times New Roman" w:hAnsi="Times New Roman" w:cs="Times New Roman"/>
+                <w:sz w:val="24"/>
+                <w:szCs w:val="24"/>
+                <w:highlight w:val="cyan"/>
+              </w:rPr>
+            </w:pPr>
+            <w:r>
+              <w:rPr>
+                <w:rFonts w:ascii="Times New Roman" w:hAnsi="Times New Roman" w:cs="Times New Roman"/>
+                <w:sz w:val="24"/>
+                <w:szCs w:val="24"/>
+                <w:highlight w:val="cyan"/>
+              </w:rPr>
+              <w:t xml:space="preserve">                     'message' =&gt; 'Data Was Created'</w:t>
+            </w:r>
+          </w:p>
+          <w:p>
+            <w:pPr>
+              <w:rPr>
+                <w:rFonts w:ascii="Times New Roman" w:hAnsi="Times New Roman" w:cs="Times New Roman"/>
+                <w:sz w:val="24"/>
+                <w:szCs w:val="24"/>
+                <w:highlight w:val="cyan"/>
+              </w:rPr>
+            </w:pPr>
+            <w:r>
+              <w:rPr>
+                <w:rFonts w:ascii="Times New Roman" w:hAnsi="Times New Roman" w:cs="Times New Roman"/>
+                <w:sz w:val="24"/>
+                <w:szCs w:val="24"/>
+                <w:highlight w:val="cyan"/>
+              </w:rPr>
+              <w:t xml:space="preserve">                  );         </w:t>
+            </w:r>
+          </w:p>
+          <w:p>
+            <w:pPr>
+              <w:rPr>
+                <w:rFonts w:ascii="Times New Roman" w:hAnsi="Times New Roman" w:cs="Times New Roman"/>
+                <w:sz w:val="24"/>
+                <w:szCs w:val="24"/>
+                <w:highlight w:val="cyan"/>
+              </w:rPr>
+            </w:pPr>
+            <w:r>
+              <w:rPr>
+                <w:rFonts w:ascii="Times New Roman" w:hAnsi="Times New Roman" w:cs="Times New Roman"/>
+                <w:sz w:val="24"/>
+                <w:szCs w:val="24"/>
+                <w:highlight w:val="cyan"/>
+              </w:rPr>
+              <w:t xml:space="preserve">         </w:t>
+            </w:r>
+          </w:p>
+          <w:p>
+            <w:pPr>
+              <w:rPr>
+                <w:rFonts w:ascii="Times New Roman" w:hAnsi="Times New Roman" w:cs="Times New Roman"/>
+                <w:sz w:val="24"/>
+                <w:szCs w:val="24"/>
+                <w:highlight w:val="cyan"/>
+              </w:rPr>
+            </w:pPr>
+            <w:r>
+              <w:rPr>
+                <w:rFonts w:ascii="Times New Roman" w:hAnsi="Times New Roman" w:cs="Times New Roman"/>
+                <w:sz w:val="24"/>
+                <w:szCs w:val="24"/>
+                <w:highlight w:val="cyan"/>
+              </w:rPr>
+              <w:t xml:space="preserve">               }</w:t>
+            </w:r>
+          </w:p>
+          <w:p>
+            <w:pPr>
+              <w:rPr>
+                <w:rFonts w:ascii="Times New Roman" w:hAnsi="Times New Roman" w:cs="Times New Roman"/>
+                <w:sz w:val="24"/>
+                <w:szCs w:val="24"/>
+                <w:highlight w:val="cyan"/>
+              </w:rPr>
+            </w:pPr>
+            <w:r>
+              <w:rPr>
+                <w:rFonts w:ascii="Times New Roman" w:hAnsi="Times New Roman" w:cs="Times New Roman"/>
+                <w:sz w:val="24"/>
+                <w:szCs w:val="24"/>
+                <w:highlight w:val="cyan"/>
+              </w:rPr>
+              <w:t xml:space="preserve">               echo </w:t>
+            </w:r>
+            <w:proofErr w:type="spellStart"/>
+            <w:r>
+              <w:rPr>
+                <w:rFonts w:ascii="Times New Roman" w:hAnsi="Times New Roman" w:cs="Times New Roman"/>
+                <w:sz w:val="24"/>
+                <w:szCs w:val="24"/>
+                <w:highlight w:val="cyan"/>
+              </w:rPr>
+              <w:t>json_encode</w:t>
+            </w:r>
+            <w:proofErr w:type="spellEnd"/>
+            <w:r>
+              <w:rPr>
+                <w:rFonts w:ascii="Times New Roman" w:hAnsi="Times New Roman" w:cs="Times New Roman"/>
+                <w:sz w:val="24"/>
+                <w:szCs w:val="24"/>
+                <w:highlight w:val="cyan"/>
+              </w:rPr>
+              <w:t>($</w:t>
+            </w:r>
+            <w:proofErr w:type="spellStart"/>
+            <w:r>
+              <w:rPr>
+                <w:rFonts w:ascii="Times New Roman" w:hAnsi="Times New Roman" w:cs="Times New Roman"/>
+                <w:sz w:val="24"/>
+                <w:szCs w:val="24"/>
+                <w:highlight w:val="cyan"/>
+              </w:rPr>
+              <w:t>arrResult</w:t>
+            </w:r>
+            <w:proofErr w:type="spellEnd"/>
+            <w:r>
+              <w:rPr>
+                <w:rFonts w:ascii="Times New Roman" w:hAnsi="Times New Roman" w:cs="Times New Roman"/>
+                <w:sz w:val="24"/>
+                <w:szCs w:val="24"/>
+                <w:highlight w:val="cyan"/>
+              </w:rPr>
+              <w:t>);</w:t>
+            </w:r>
+          </w:p>
+          <w:p>
+            <w:pPr>
+              <w:rPr>
+                <w:rFonts w:ascii="Times New Roman" w:hAnsi="Times New Roman" w:cs="Times New Roman"/>
+                <w:sz w:val="24"/>
+                <w:szCs w:val="24"/>
+              </w:rPr>
+            </w:pPr>
+            <w:r>
+              <w:rPr>
+                <w:rFonts w:ascii="Times New Roman" w:hAnsi="Times New Roman" w:cs="Times New Roman"/>
+                <w:sz w:val="24"/>
+                <w:szCs w:val="24"/>
+                <w:highlight w:val="cyan"/>
+              </w:rPr>
+              <w:t xml:space="preserve">             break;</w:t>
+            </w:r>
+          </w:p>
+          <w:p>
+            <w:pPr>
+              <w:rPr>
+                <w:rFonts w:ascii="Times New Roman" w:hAnsi="Times New Roman" w:cs="Times New Roman"/>
+                <w:sz w:val="24"/>
+                <w:szCs w:val="24"/>
+              </w:rPr>
+            </w:pPr>
+          </w:p>
+          <w:p>
+            <w:pPr>
+              <w:rPr>
+                <w:rFonts w:ascii="Times New Roman" w:hAnsi="Times New Roman" w:cs="Times New Roman"/>
+                <w:sz w:val="24"/>
+                <w:szCs w:val="24"/>
+                <w:highlight w:val="darkGray"/>
+              </w:rPr>
+            </w:pPr>
+            <w:r>
+              <w:rPr>
+                <w:rFonts w:ascii="Times New Roman" w:hAnsi="Times New Roman" w:cs="Times New Roman"/>
+                <w:sz w:val="24"/>
+                <w:szCs w:val="24"/>
+              </w:rPr>
+              <w:t xml:space="preserve">          </w:t>
+            </w:r>
+            <w:r>
+              <w:rPr>
+                <w:rFonts w:ascii="Times New Roman" w:hAnsi="Times New Roman" w:cs="Times New Roman"/>
+                <w:sz w:val="24"/>
+                <w:szCs w:val="24"/>
+                <w:highlight w:val="darkGray"/>
+              </w:rPr>
+              <w:t>case 'PUT':</w:t>
+            </w:r>
+          </w:p>
+          <w:p>
+            <w:pPr>
+              <w:rPr>
+                <w:rFonts w:ascii="Times New Roman" w:hAnsi="Times New Roman" w:cs="Times New Roman"/>
+                <w:sz w:val="24"/>
+                <w:szCs w:val="24"/>
+                <w:highlight w:val="darkGray"/>
+              </w:rPr>
+            </w:pPr>
+            <w:r>
+              <w:rPr>
+                <w:rFonts w:ascii="Times New Roman" w:hAnsi="Times New Roman" w:cs="Times New Roman"/>
+                <w:sz w:val="24"/>
+                <w:szCs w:val="24"/>
+                <w:highlight w:val="darkGray"/>
+              </w:rPr>
+              <w:t xml:space="preserve">               $</w:t>
+            </w:r>
+            <w:proofErr w:type="spellStart"/>
+            <w:r>
+              <w:rPr>
+                <w:rFonts w:ascii="Times New Roman" w:hAnsi="Times New Roman" w:cs="Times New Roman"/>
+                <w:sz w:val="24"/>
+                <w:szCs w:val="24"/>
+                <w:highlight w:val="darkGray"/>
+              </w:rPr>
+              <w:t>putfp</w:t>
+            </w:r>
+            <w:proofErr w:type="spellEnd"/>
+            <w:r>
+              <w:rPr>
+                <w:rFonts w:ascii="Times New Roman" w:hAnsi="Times New Roman" w:cs="Times New Roman"/>
+                <w:sz w:val="24"/>
+                <w:szCs w:val="24"/>
+                <w:highlight w:val="darkGray"/>
+              </w:rPr>
+              <w:t xml:space="preserve"> = </w:t>
+            </w:r>
+            <w:proofErr w:type="spellStart"/>
+            <w:proofErr w:type="gramStart"/>
+            <w:r>
+              <w:rPr>
+                <w:rFonts w:ascii="Times New Roman" w:hAnsi="Times New Roman" w:cs="Times New Roman"/>
+                <w:sz w:val="24"/>
+                <w:szCs w:val="24"/>
+                <w:highlight w:val="darkGray"/>
+              </w:rPr>
+              <w:t>fopen</w:t>
+            </w:r>
+            <w:proofErr w:type="spellEnd"/>
+            <w:r>
+              <w:rPr>
+                <w:rFonts w:ascii="Times New Roman" w:hAnsi="Times New Roman" w:cs="Times New Roman"/>
+                <w:sz w:val="24"/>
+                <w:szCs w:val="24"/>
+                <w:highlight w:val="darkGray"/>
+              </w:rPr>
+              <w:t>(</w:t>
+            </w:r>
+            <w:proofErr w:type="gramEnd"/>
+            <w:r>
+              <w:rPr>
+                <w:rFonts w:ascii="Times New Roman" w:hAnsi="Times New Roman" w:cs="Times New Roman"/>
+                <w:sz w:val="24"/>
+                <w:szCs w:val="24"/>
+                <w:highlight w:val="darkGray"/>
+              </w:rPr>
+              <w:t>'</w:t>
+            </w:r>
+            <w:proofErr w:type="spellStart"/>
+            <w:r>
+              <w:rPr>
+                <w:rFonts w:ascii="Times New Roman" w:hAnsi="Times New Roman" w:cs="Times New Roman"/>
+                <w:sz w:val="24"/>
+                <w:szCs w:val="24"/>
+                <w:highlight w:val="darkGray"/>
+              </w:rPr>
+              <w:t>php</w:t>
+            </w:r>
+            <w:proofErr w:type="spellEnd"/>
+            <w:r>
+              <w:rPr>
+                <w:rFonts w:ascii="Times New Roman" w:hAnsi="Times New Roman" w:cs="Times New Roman"/>
+                <w:sz w:val="24"/>
+                <w:szCs w:val="24"/>
+                <w:highlight w:val="darkGray"/>
+              </w:rPr>
+              <w:t>://input', 'r');</w:t>
+            </w:r>
+          </w:p>
+          <w:p>
+            <w:pPr>
+              <w:rPr>
+                <w:rFonts w:ascii="Times New Roman" w:hAnsi="Times New Roman" w:cs="Times New Roman"/>
+                <w:sz w:val="24"/>
+                <w:szCs w:val="24"/>
+                <w:highlight w:val="darkGray"/>
+              </w:rPr>
+            </w:pPr>
+            <w:r>
+              <w:rPr>
+                <w:rFonts w:ascii="Times New Roman" w:hAnsi="Times New Roman" w:cs="Times New Roman"/>
+                <w:sz w:val="24"/>
+                <w:szCs w:val="24"/>
+                <w:highlight w:val="darkGray"/>
+              </w:rPr>
+              <w:t xml:space="preserve">               $</w:t>
+            </w:r>
+            <w:proofErr w:type="spellStart"/>
+            <w:r>
+              <w:rPr>
+                <w:rFonts w:ascii="Times New Roman" w:hAnsi="Times New Roman" w:cs="Times New Roman"/>
+                <w:sz w:val="24"/>
+                <w:szCs w:val="24"/>
+                <w:highlight w:val="darkGray"/>
+              </w:rPr>
+              <w:t>putdata</w:t>
+            </w:r>
+            <w:proofErr w:type="spellEnd"/>
+            <w:r>
+              <w:rPr>
+                <w:rFonts w:ascii="Times New Roman" w:hAnsi="Times New Roman" w:cs="Times New Roman"/>
+                <w:sz w:val="24"/>
+                <w:szCs w:val="24"/>
+                <w:highlight w:val="darkGray"/>
+              </w:rPr>
+              <w:t xml:space="preserve"> = '';</w:t>
+            </w:r>
+          </w:p>
+          <w:p>
+            <w:pPr>
+              <w:rPr>
+                <w:rFonts w:ascii="Times New Roman" w:hAnsi="Times New Roman" w:cs="Times New Roman"/>
+                <w:sz w:val="24"/>
+                <w:szCs w:val="24"/>
+                <w:highlight w:val="darkGray"/>
+              </w:rPr>
+            </w:pPr>
+            <w:r>
+              <w:rPr>
+                <w:rFonts w:ascii="Times New Roman" w:hAnsi="Times New Roman" w:cs="Times New Roman"/>
+                <w:sz w:val="24"/>
+                <w:szCs w:val="24"/>
+                <w:highlight w:val="darkGray"/>
+              </w:rPr>
+              <w:t xml:space="preserve">               </w:t>
+            </w:r>
+            <w:proofErr w:type="gramStart"/>
+            <w:r>
+              <w:rPr>
+                <w:rFonts w:ascii="Times New Roman" w:hAnsi="Times New Roman" w:cs="Times New Roman"/>
+                <w:sz w:val="24"/>
+                <w:szCs w:val="24"/>
+                <w:highlight w:val="darkGray"/>
+              </w:rPr>
+              <w:t>while(</w:t>
+            </w:r>
+            <w:proofErr w:type="gramEnd"/>
+            <w:r>
+              <w:rPr>
+                <w:rFonts w:ascii="Times New Roman" w:hAnsi="Times New Roman" w:cs="Times New Roman"/>
+                <w:sz w:val="24"/>
+                <w:szCs w:val="24"/>
+                <w:highlight w:val="darkGray"/>
+              </w:rPr>
+              <w:t xml:space="preserve">$data = </w:t>
+            </w:r>
+            <w:proofErr w:type="spellStart"/>
+            <w:r>
+              <w:rPr>
+                <w:rFonts w:ascii="Times New Roman" w:hAnsi="Times New Roman" w:cs="Times New Roman"/>
+                <w:sz w:val="24"/>
+                <w:szCs w:val="24"/>
+                <w:highlight w:val="darkGray"/>
+              </w:rPr>
+              <w:t>fread</w:t>
+            </w:r>
+            <w:proofErr w:type="spellEnd"/>
+            <w:r>
+              <w:rPr>
+                <w:rFonts w:ascii="Times New Roman" w:hAnsi="Times New Roman" w:cs="Times New Roman"/>
+                <w:sz w:val="24"/>
+                <w:szCs w:val="24"/>
+                <w:highlight w:val="darkGray"/>
+              </w:rPr>
+              <w:t>($</w:t>
+            </w:r>
+            <w:proofErr w:type="spellStart"/>
+            <w:r>
+              <w:rPr>
+                <w:rFonts w:ascii="Times New Roman" w:hAnsi="Times New Roman" w:cs="Times New Roman"/>
+                <w:sz w:val="24"/>
+                <w:szCs w:val="24"/>
+                <w:highlight w:val="darkGray"/>
+              </w:rPr>
+              <w:t>putfp</w:t>
+            </w:r>
+            <w:proofErr w:type="spellEnd"/>
+            <w:r>
+              <w:rPr>
+                <w:rFonts w:ascii="Times New Roman" w:hAnsi="Times New Roman" w:cs="Times New Roman"/>
+                <w:sz w:val="24"/>
+                <w:szCs w:val="24"/>
+                <w:highlight w:val="darkGray"/>
+              </w:rPr>
+              <w:t>, 1024))</w:t>
+            </w:r>
+          </w:p>
+          <w:p>
+            <w:pPr>
+              <w:rPr>
+                <w:rFonts w:ascii="Times New Roman" w:hAnsi="Times New Roman" w:cs="Times New Roman"/>
+                <w:sz w:val="24"/>
+                <w:szCs w:val="24"/>
+                <w:highlight w:val="darkGray"/>
+              </w:rPr>
+            </w:pPr>
+            <w:r>
+              <w:rPr>
+                <w:rFonts w:ascii="Times New Roman" w:hAnsi="Times New Roman" w:cs="Times New Roman"/>
+                <w:sz w:val="24"/>
+                <w:szCs w:val="24"/>
+                <w:highlight w:val="darkGray"/>
+              </w:rPr>
+              <w:t xml:space="preserve">                  $</w:t>
+            </w:r>
+            <w:proofErr w:type="spellStart"/>
+            <w:proofErr w:type="gramStart"/>
+            <w:r>
+              <w:rPr>
+                <w:rFonts w:ascii="Times New Roman" w:hAnsi="Times New Roman" w:cs="Times New Roman"/>
+                <w:sz w:val="24"/>
+                <w:szCs w:val="24"/>
+                <w:highlight w:val="darkGray"/>
+              </w:rPr>
+              <w:t>putdata</w:t>
+            </w:r>
+            <w:proofErr w:type="spellEnd"/>
+            <w:r>
+              <w:rPr>
+                <w:rFonts w:ascii="Times New Roman" w:hAnsi="Times New Roman" w:cs="Times New Roman"/>
+                <w:sz w:val="24"/>
+                <w:szCs w:val="24"/>
+                <w:highlight w:val="darkGray"/>
+              </w:rPr>
+              <w:t xml:space="preserve"> .</w:t>
+            </w:r>
+            <w:proofErr w:type="gramEnd"/>
+            <w:r>
+              <w:rPr>
+                <w:rFonts w:ascii="Times New Roman" w:hAnsi="Times New Roman" w:cs="Times New Roman"/>
+                <w:sz w:val="24"/>
+                <w:szCs w:val="24"/>
+                <w:highlight w:val="darkGray"/>
+              </w:rPr>
+              <w:t>= $data;</w:t>
+            </w:r>
+          </w:p>
+          <w:p>
+            <w:pPr>
+              <w:rPr>
+                <w:rFonts w:ascii="Times New Roman" w:hAnsi="Times New Roman" w:cs="Times New Roman"/>
+                <w:sz w:val="24"/>
+                <w:szCs w:val="24"/>
+                <w:highlight w:val="darkGray"/>
+              </w:rPr>
+            </w:pPr>
+            <w:r>
+              <w:rPr>
+                <w:rFonts w:ascii="Times New Roman" w:hAnsi="Times New Roman" w:cs="Times New Roman"/>
+                <w:sz w:val="24"/>
+                <w:szCs w:val="24"/>
+                <w:highlight w:val="darkGray"/>
+              </w:rPr>
+              <w:t xml:space="preserve">               </w:t>
+            </w:r>
+            <w:proofErr w:type="spellStart"/>
+            <w:r>
+              <w:rPr>
+                <w:rFonts w:ascii="Times New Roman" w:hAnsi="Times New Roman" w:cs="Times New Roman"/>
+                <w:sz w:val="24"/>
+                <w:szCs w:val="24"/>
+                <w:highlight w:val="darkGray"/>
+              </w:rPr>
+              <w:t>fclose</w:t>
+            </w:r>
+            <w:proofErr w:type="spellEnd"/>
+            <w:r>
+              <w:rPr>
+                <w:rFonts w:ascii="Times New Roman" w:hAnsi="Times New Roman" w:cs="Times New Roman"/>
+                <w:sz w:val="24"/>
+                <w:szCs w:val="24"/>
+                <w:highlight w:val="darkGray"/>
+              </w:rPr>
+              <w:t>($</w:t>
+            </w:r>
+            <w:proofErr w:type="spellStart"/>
+            <w:r>
+              <w:rPr>
+                <w:rFonts w:ascii="Times New Roman" w:hAnsi="Times New Roman" w:cs="Times New Roman"/>
+                <w:sz w:val="24"/>
+                <w:szCs w:val="24"/>
+                <w:highlight w:val="darkGray"/>
+              </w:rPr>
+              <w:t>putfp</w:t>
+            </w:r>
+            <w:proofErr w:type="spellEnd"/>
+            <w:r>
+              <w:rPr>
+                <w:rFonts w:ascii="Times New Roman" w:hAnsi="Times New Roman" w:cs="Times New Roman"/>
+                <w:sz w:val="24"/>
+                <w:szCs w:val="24"/>
+                <w:highlight w:val="darkGray"/>
+              </w:rPr>
+              <w:t>);</w:t>
+            </w:r>
+          </w:p>
+          <w:p>
+            <w:pPr>
+              <w:rPr>
+                <w:rFonts w:ascii="Times New Roman" w:hAnsi="Times New Roman" w:cs="Times New Roman"/>
+                <w:sz w:val="24"/>
+                <w:szCs w:val="24"/>
+                <w:highlight w:val="darkGray"/>
+              </w:rPr>
+            </w:pPr>
+          </w:p>
+          <w:p>
+            <w:pPr>
+              <w:rPr>
+                <w:rFonts w:ascii="Times New Roman" w:hAnsi="Times New Roman" w:cs="Times New Roman"/>
+                <w:sz w:val="24"/>
+                <w:szCs w:val="24"/>
+                <w:highlight w:val="darkGray"/>
+              </w:rPr>
+            </w:pPr>
+            <w:r>
+              <w:rPr>
+                <w:rFonts w:ascii="Times New Roman" w:hAnsi="Times New Roman" w:cs="Times New Roman"/>
+                <w:sz w:val="24"/>
+                <w:szCs w:val="24"/>
+                <w:highlight w:val="darkGray"/>
+              </w:rPr>
+              <w:t xml:space="preserve">               $</w:t>
+            </w:r>
+            <w:proofErr w:type="spellStart"/>
+            <w:r>
+              <w:rPr>
+                <w:rFonts w:ascii="Times New Roman" w:hAnsi="Times New Roman" w:cs="Times New Roman"/>
+                <w:sz w:val="24"/>
+                <w:szCs w:val="24"/>
+                <w:highlight w:val="darkGray"/>
+              </w:rPr>
+              <w:t>var</w:t>
+            </w:r>
+            <w:proofErr w:type="spellEnd"/>
+            <w:r>
+              <w:rPr>
+                <w:rFonts w:ascii="Times New Roman" w:hAnsi="Times New Roman" w:cs="Times New Roman"/>
+                <w:sz w:val="24"/>
+                <w:szCs w:val="24"/>
+                <w:highlight w:val="darkGray"/>
+              </w:rPr>
+              <w:t xml:space="preserve"> = </w:t>
+            </w:r>
+            <w:proofErr w:type="spellStart"/>
+            <w:r>
+              <w:rPr>
+                <w:rFonts w:ascii="Times New Roman" w:hAnsi="Times New Roman" w:cs="Times New Roman"/>
+                <w:sz w:val="24"/>
+                <w:szCs w:val="24"/>
+                <w:highlight w:val="darkGray"/>
+              </w:rPr>
+              <w:t>json_decode</w:t>
+            </w:r>
+            <w:proofErr w:type="spellEnd"/>
+            <w:r>
+              <w:rPr>
+                <w:rFonts w:ascii="Times New Roman" w:hAnsi="Times New Roman" w:cs="Times New Roman"/>
+                <w:sz w:val="24"/>
+                <w:szCs w:val="24"/>
+                <w:highlight w:val="darkGray"/>
+              </w:rPr>
+              <w:t>($</w:t>
+            </w:r>
+            <w:proofErr w:type="spellStart"/>
+            <w:r>
+              <w:rPr>
+                <w:rFonts w:ascii="Times New Roman" w:hAnsi="Times New Roman" w:cs="Times New Roman"/>
+                <w:sz w:val="24"/>
+                <w:szCs w:val="24"/>
+                <w:highlight w:val="darkGray"/>
+              </w:rPr>
+              <w:t>putdata</w:t>
+            </w:r>
+            <w:proofErr w:type="spellEnd"/>
+            <w:r>
+              <w:rPr>
+                <w:rFonts w:ascii="Times New Roman" w:hAnsi="Times New Roman" w:cs="Times New Roman"/>
+                <w:sz w:val="24"/>
+                <w:szCs w:val="24"/>
+                <w:highlight w:val="darkGray"/>
+              </w:rPr>
+              <w:t>);</w:t>
+            </w:r>
+          </w:p>
+          <w:p>
+            <w:pPr>
+              <w:rPr>
+                <w:rFonts w:ascii="Times New Roman" w:hAnsi="Times New Roman" w:cs="Times New Roman"/>
+                <w:sz w:val="24"/>
+                <w:szCs w:val="24"/>
+                <w:highlight w:val="darkGray"/>
+              </w:rPr>
+            </w:pPr>
+            <w:r>
+              <w:rPr>
+                <w:rFonts w:ascii="Times New Roman" w:hAnsi="Times New Roman" w:cs="Times New Roman"/>
+                <w:sz w:val="24"/>
+                <w:szCs w:val="24"/>
+                <w:highlight w:val="darkGray"/>
+              </w:rPr>
+              <w:t xml:space="preserve">               </w:t>
+            </w:r>
+            <w:proofErr w:type="spellStart"/>
+            <w:r>
+              <w:rPr>
+                <w:rFonts w:ascii="Times New Roman" w:hAnsi="Times New Roman" w:cs="Times New Roman"/>
+                <w:sz w:val="24"/>
+                <w:szCs w:val="24"/>
+                <w:highlight w:val="darkGray"/>
+              </w:rPr>
+              <w:t>foreach</w:t>
+            </w:r>
+            <w:proofErr w:type="spellEnd"/>
+            <w:r>
+              <w:rPr>
+                <w:rFonts w:ascii="Times New Roman" w:hAnsi="Times New Roman" w:cs="Times New Roman"/>
+                <w:sz w:val="24"/>
+                <w:szCs w:val="24"/>
+                <w:highlight w:val="darkGray"/>
+              </w:rPr>
+              <w:t xml:space="preserve"> ($</w:t>
+            </w:r>
+            <w:proofErr w:type="spellStart"/>
+            <w:r>
+              <w:rPr>
+                <w:rFonts w:ascii="Times New Roman" w:hAnsi="Times New Roman" w:cs="Times New Roman"/>
+                <w:sz w:val="24"/>
+                <w:szCs w:val="24"/>
+                <w:highlight w:val="darkGray"/>
+              </w:rPr>
+              <w:t>var</w:t>
+            </w:r>
+            <w:proofErr w:type="spellEnd"/>
+            <w:r>
+              <w:rPr>
+                <w:rFonts w:ascii="Times New Roman" w:hAnsi="Times New Roman" w:cs="Times New Roman"/>
+                <w:sz w:val="24"/>
+                <w:szCs w:val="24"/>
+                <w:highlight w:val="darkGray"/>
+              </w:rPr>
+              <w:t xml:space="preserve"> as $key =&gt; $value) {</w:t>
+            </w:r>
+          </w:p>
+          <w:p>
+            <w:pPr>
+              <w:rPr>
+                <w:rFonts w:ascii="Times New Roman" w:hAnsi="Times New Roman" w:cs="Times New Roman"/>
+                <w:sz w:val="24"/>
+                <w:szCs w:val="24"/>
+                <w:highlight w:val="darkGray"/>
+              </w:rPr>
+            </w:pPr>
+            <w:r>
+              <w:rPr>
+                <w:rFonts w:ascii="Times New Roman" w:hAnsi="Times New Roman" w:cs="Times New Roman"/>
+                <w:sz w:val="24"/>
+                <w:szCs w:val="24"/>
+                <w:highlight w:val="darkGray"/>
+              </w:rPr>
+              <w:t xml:space="preserve">                  $$key = $value;</w:t>
+            </w:r>
+          </w:p>
+          <w:p>
+            <w:pPr>
+              <w:rPr>
+                <w:rFonts w:ascii="Times New Roman" w:hAnsi="Times New Roman" w:cs="Times New Roman"/>
+                <w:sz w:val="24"/>
+                <w:szCs w:val="24"/>
+                <w:highlight w:val="darkGray"/>
+              </w:rPr>
+            </w:pPr>
+            <w:r>
+              <w:rPr>
+                <w:rFonts w:ascii="Times New Roman" w:hAnsi="Times New Roman" w:cs="Times New Roman"/>
+                <w:sz w:val="24"/>
+                <w:szCs w:val="24"/>
+                <w:highlight w:val="darkGray"/>
+              </w:rPr>
+              <w:t xml:space="preserve">               }</w:t>
+            </w:r>
+          </w:p>
+          <w:p>
+            <w:pPr>
+              <w:rPr>
+                <w:rFonts w:ascii="Times New Roman" w:hAnsi="Times New Roman" w:cs="Times New Roman"/>
+                <w:sz w:val="24"/>
+                <w:szCs w:val="24"/>
+                <w:highlight w:val="darkGray"/>
+              </w:rPr>
+            </w:pPr>
+            <w:r>
+              <w:rPr>
+                <w:rFonts w:ascii="Times New Roman" w:hAnsi="Times New Roman" w:cs="Times New Roman"/>
+                <w:sz w:val="24"/>
+                <w:szCs w:val="24"/>
+                <w:highlight w:val="darkGray"/>
+              </w:rPr>
+              <w:t xml:space="preserve">               </w:t>
+            </w:r>
+            <w:proofErr w:type="spellStart"/>
+            <w:r>
+              <w:rPr>
+                <w:rFonts w:ascii="Times New Roman" w:hAnsi="Times New Roman" w:cs="Times New Roman"/>
+                <w:sz w:val="24"/>
+                <w:szCs w:val="24"/>
+                <w:highlight w:val="darkGray"/>
+              </w:rPr>
+              <w:t>http_response_</w:t>
+            </w:r>
+            <w:proofErr w:type="gramStart"/>
+            <w:r>
+              <w:rPr>
+                <w:rFonts w:ascii="Times New Roman" w:hAnsi="Times New Roman" w:cs="Times New Roman"/>
+                <w:sz w:val="24"/>
+                <w:szCs w:val="24"/>
+                <w:highlight w:val="darkGray"/>
+              </w:rPr>
+              <w:t>code</w:t>
+            </w:r>
+            <w:proofErr w:type="spellEnd"/>
+            <w:r>
+              <w:rPr>
+                <w:rFonts w:ascii="Times New Roman" w:hAnsi="Times New Roman" w:cs="Times New Roman"/>
+                <w:sz w:val="24"/>
+                <w:szCs w:val="24"/>
+                <w:highlight w:val="darkGray"/>
+              </w:rPr>
+              <w:t>(</w:t>
+            </w:r>
+            <w:proofErr w:type="gramEnd"/>
+            <w:r>
+              <w:rPr>
+                <w:rFonts w:ascii="Times New Roman" w:hAnsi="Times New Roman" w:cs="Times New Roman"/>
+                <w:sz w:val="24"/>
+                <w:szCs w:val="24"/>
+                <w:highlight w:val="darkGray"/>
+              </w:rPr>
+              <w:t>404);</w:t>
+            </w:r>
+          </w:p>
+          <w:p>
+            <w:pPr>
+              <w:rPr>
+                <w:rFonts w:ascii="Times New Roman" w:hAnsi="Times New Roman" w:cs="Times New Roman"/>
+                <w:sz w:val="24"/>
+                <w:szCs w:val="24"/>
+                <w:highlight w:val="darkGray"/>
+              </w:rPr>
+            </w:pPr>
+            <w:r>
+              <w:rPr>
+                <w:rFonts w:ascii="Times New Roman" w:hAnsi="Times New Roman" w:cs="Times New Roman"/>
+                <w:sz w:val="24"/>
+                <w:szCs w:val="24"/>
+                <w:highlight w:val="darkGray"/>
+              </w:rPr>
+              <w:t xml:space="preserve">               $</w:t>
+            </w:r>
+            <w:proofErr w:type="spellStart"/>
+            <w:r>
+              <w:rPr>
+                <w:rFonts w:ascii="Times New Roman" w:hAnsi="Times New Roman" w:cs="Times New Roman"/>
+                <w:sz w:val="24"/>
+                <w:szCs w:val="24"/>
+                <w:highlight w:val="darkGray"/>
+              </w:rPr>
+              <w:t>arrResult</w:t>
+            </w:r>
+            <w:proofErr w:type="spellEnd"/>
+            <w:r>
+              <w:rPr>
+                <w:rFonts w:ascii="Times New Roman" w:hAnsi="Times New Roman" w:cs="Times New Roman"/>
+                <w:sz w:val="24"/>
+                <w:szCs w:val="24"/>
+                <w:highlight w:val="darkGray"/>
+              </w:rPr>
+              <w:t xml:space="preserve"> = </w:t>
+            </w:r>
+            <w:proofErr w:type="gramStart"/>
+            <w:r>
+              <w:rPr>
+                <w:rFonts w:ascii="Times New Roman" w:hAnsi="Times New Roman" w:cs="Times New Roman"/>
+                <w:sz w:val="24"/>
+                <w:szCs w:val="24"/>
+                <w:highlight w:val="darkGray"/>
+              </w:rPr>
+              <w:t>array(</w:t>
+            </w:r>
+            <w:proofErr w:type="gramEnd"/>
+          </w:p>
+          <w:p>
+            <w:pPr>
+              <w:rPr>
+                <w:rFonts w:ascii="Times New Roman" w:hAnsi="Times New Roman" w:cs="Times New Roman"/>
+                <w:sz w:val="24"/>
+                <w:szCs w:val="24"/>
+                <w:highlight w:val="darkGray"/>
+              </w:rPr>
+            </w:pPr>
+            <w:r>
+              <w:rPr>
+                <w:rFonts w:ascii="Times New Roman" w:hAnsi="Times New Roman" w:cs="Times New Roman"/>
+                <w:sz w:val="24"/>
+                <w:szCs w:val="24"/>
+                <w:highlight w:val="darkGray"/>
+              </w:rPr>
+              <w:t xml:space="preserve">                  'result' =&gt; false,</w:t>
+            </w:r>
+          </w:p>
+          <w:p>
+            <w:pPr>
+              <w:rPr>
+                <w:rFonts w:ascii="Times New Roman" w:hAnsi="Times New Roman" w:cs="Times New Roman"/>
+                <w:sz w:val="24"/>
+                <w:szCs w:val="24"/>
+                <w:highlight w:val="darkGray"/>
+              </w:rPr>
+            </w:pPr>
+            <w:r>
+              <w:rPr>
+                <w:rFonts w:ascii="Times New Roman" w:hAnsi="Times New Roman" w:cs="Times New Roman"/>
+                <w:sz w:val="24"/>
+                <w:szCs w:val="24"/>
+                <w:highlight w:val="darkGray"/>
+              </w:rPr>
+              <w:t xml:space="preserve">                  'code' =&gt; 404,</w:t>
+            </w:r>
+          </w:p>
+          <w:p>
+            <w:pPr>
+              <w:rPr>
+                <w:rFonts w:ascii="Times New Roman" w:hAnsi="Times New Roman" w:cs="Times New Roman"/>
+                <w:sz w:val="24"/>
+                <w:szCs w:val="24"/>
+                <w:highlight w:val="darkGray"/>
+              </w:rPr>
+            </w:pPr>
+            <w:r>
+              <w:rPr>
+                <w:rFonts w:ascii="Times New Roman" w:hAnsi="Times New Roman" w:cs="Times New Roman"/>
+                <w:sz w:val="24"/>
+                <w:szCs w:val="24"/>
+                <w:highlight w:val="darkGray"/>
+              </w:rPr>
+              <w:t xml:space="preserve">                  'message' =&gt; 'Data Not Found'</w:t>
+            </w:r>
+          </w:p>
+          <w:p>
+            <w:pPr>
+              <w:rPr>
+                <w:rFonts w:ascii="Times New Roman" w:hAnsi="Times New Roman" w:cs="Times New Roman"/>
+                <w:sz w:val="24"/>
+                <w:szCs w:val="24"/>
+                <w:highlight w:val="darkGray"/>
+              </w:rPr>
+            </w:pPr>
+            <w:r>
+              <w:rPr>
+                <w:rFonts w:ascii="Times New Roman" w:hAnsi="Times New Roman" w:cs="Times New Roman"/>
+                <w:sz w:val="24"/>
+                <w:szCs w:val="24"/>
+                <w:highlight w:val="darkGray"/>
+              </w:rPr>
+              <w:t xml:space="preserve">               );</w:t>
+            </w:r>
+          </w:p>
+          <w:p>
+            <w:pPr>
+              <w:rPr>
+                <w:rFonts w:ascii="Times New Roman" w:hAnsi="Times New Roman" w:cs="Times New Roman"/>
+                <w:sz w:val="24"/>
+                <w:szCs w:val="24"/>
+                <w:highlight w:val="darkGray"/>
+              </w:rPr>
+            </w:pPr>
+            <w:r>
+              <w:rPr>
+                <w:rFonts w:ascii="Times New Roman" w:hAnsi="Times New Roman" w:cs="Times New Roman"/>
+                <w:sz w:val="24"/>
+                <w:szCs w:val="24"/>
+                <w:highlight w:val="darkGray"/>
+              </w:rPr>
+              <w:t xml:space="preserve">               $</w:t>
+            </w:r>
+            <w:proofErr w:type="spellStart"/>
+            <w:r>
+              <w:rPr>
+                <w:rFonts w:ascii="Times New Roman" w:hAnsi="Times New Roman" w:cs="Times New Roman"/>
+                <w:sz w:val="24"/>
+                <w:szCs w:val="24"/>
+                <w:highlight w:val="darkGray"/>
+              </w:rPr>
+              <w:t>barang</w:t>
+            </w:r>
+            <w:proofErr w:type="spellEnd"/>
+            <w:r>
+              <w:rPr>
+                <w:rFonts w:ascii="Times New Roman" w:hAnsi="Times New Roman" w:cs="Times New Roman"/>
+                <w:sz w:val="24"/>
+                <w:szCs w:val="24"/>
+                <w:highlight w:val="darkGray"/>
+              </w:rPr>
+              <w:t xml:space="preserve"> = $this-&gt;</w:t>
+            </w:r>
+            <w:proofErr w:type="spellStart"/>
+            <w:r>
+              <w:rPr>
+                <w:rFonts w:ascii="Times New Roman" w:hAnsi="Times New Roman" w:cs="Times New Roman"/>
+                <w:sz w:val="24"/>
+                <w:szCs w:val="24"/>
+                <w:highlight w:val="darkGray"/>
+              </w:rPr>
+              <w:t>Model_barang</w:t>
+            </w:r>
+            <w:proofErr w:type="spellEnd"/>
+            <w:r>
+              <w:rPr>
+                <w:rFonts w:ascii="Times New Roman" w:hAnsi="Times New Roman" w:cs="Times New Roman"/>
+                <w:sz w:val="24"/>
+                <w:szCs w:val="24"/>
+                <w:highlight w:val="darkGray"/>
+              </w:rPr>
+              <w:t>-&gt;</w:t>
+            </w:r>
+            <w:proofErr w:type="spellStart"/>
+            <w:r>
+              <w:rPr>
+                <w:rFonts w:ascii="Times New Roman" w:hAnsi="Times New Roman" w:cs="Times New Roman"/>
+                <w:sz w:val="24"/>
+                <w:szCs w:val="24"/>
+                <w:highlight w:val="darkGray"/>
+              </w:rPr>
+              <w:t>show_one_barang</w:t>
+            </w:r>
+            <w:proofErr w:type="spellEnd"/>
+            <w:r>
+              <w:rPr>
+                <w:rFonts w:ascii="Times New Roman" w:hAnsi="Times New Roman" w:cs="Times New Roman"/>
+                <w:sz w:val="24"/>
+                <w:szCs w:val="24"/>
+                <w:highlight w:val="darkGray"/>
+              </w:rPr>
+              <w:t>($</w:t>
+            </w:r>
+            <w:proofErr w:type="spellStart"/>
+            <w:r>
+              <w:rPr>
+                <w:rFonts w:ascii="Times New Roman" w:hAnsi="Times New Roman" w:cs="Times New Roman"/>
+                <w:sz w:val="24"/>
+                <w:szCs w:val="24"/>
+                <w:highlight w:val="darkGray"/>
+              </w:rPr>
+              <w:t>id_barang</w:t>
+            </w:r>
+            <w:proofErr w:type="spellEnd"/>
+            <w:r>
+              <w:rPr>
+                <w:rFonts w:ascii="Times New Roman" w:hAnsi="Times New Roman" w:cs="Times New Roman"/>
+                <w:sz w:val="24"/>
+                <w:szCs w:val="24"/>
+                <w:highlight w:val="darkGray"/>
+              </w:rPr>
+              <w:t>)-&gt;</w:t>
+            </w:r>
+            <w:proofErr w:type="gramStart"/>
+            <w:r>
+              <w:rPr>
+                <w:rFonts w:ascii="Times New Roman" w:hAnsi="Times New Roman" w:cs="Times New Roman"/>
+                <w:sz w:val="24"/>
+                <w:szCs w:val="24"/>
+                <w:highlight w:val="darkGray"/>
+              </w:rPr>
+              <w:t>result(</w:t>
+            </w:r>
+            <w:proofErr w:type="gramEnd"/>
+            <w:r>
+              <w:rPr>
+                <w:rFonts w:ascii="Times New Roman" w:hAnsi="Times New Roman" w:cs="Times New Roman"/>
+                <w:sz w:val="24"/>
+                <w:szCs w:val="24"/>
+                <w:highlight w:val="darkGray"/>
+              </w:rPr>
+              <w:t>);</w:t>
+            </w:r>
+          </w:p>
+          <w:p>
+            <w:pPr>
+              <w:rPr>
+                <w:rFonts w:ascii="Times New Roman" w:hAnsi="Times New Roman" w:cs="Times New Roman"/>
+                <w:sz w:val="24"/>
+                <w:szCs w:val="24"/>
+                <w:highlight w:val="darkGray"/>
+              </w:rPr>
+            </w:pPr>
+            <w:r>
+              <w:rPr>
+                <w:rFonts w:ascii="Times New Roman" w:hAnsi="Times New Roman" w:cs="Times New Roman"/>
+                <w:sz w:val="24"/>
+                <w:szCs w:val="24"/>
+                <w:highlight w:val="darkGray"/>
+              </w:rPr>
+              <w:t xml:space="preserve">               $data = $this-&gt;</w:t>
+            </w:r>
+            <w:proofErr w:type="spellStart"/>
+            <w:r>
+              <w:rPr>
+                <w:rFonts w:ascii="Times New Roman" w:hAnsi="Times New Roman" w:cs="Times New Roman"/>
+                <w:sz w:val="24"/>
+                <w:szCs w:val="24"/>
+                <w:highlight w:val="darkGray"/>
+              </w:rPr>
+              <w:t>Model_barang</w:t>
+            </w:r>
+            <w:proofErr w:type="spellEnd"/>
+            <w:r>
+              <w:rPr>
+                <w:rFonts w:ascii="Times New Roman" w:hAnsi="Times New Roman" w:cs="Times New Roman"/>
+                <w:sz w:val="24"/>
+                <w:szCs w:val="24"/>
+                <w:highlight w:val="darkGray"/>
+              </w:rPr>
+              <w:t>-&gt;</w:t>
+            </w:r>
+            <w:proofErr w:type="gramStart"/>
+            <w:r>
+              <w:rPr>
+                <w:rFonts w:ascii="Times New Roman" w:hAnsi="Times New Roman" w:cs="Times New Roman"/>
+                <w:sz w:val="24"/>
+                <w:szCs w:val="24"/>
+                <w:highlight w:val="darkGray"/>
+              </w:rPr>
+              <w:t>update(</w:t>
+            </w:r>
+            <w:proofErr w:type="gramEnd"/>
+            <w:r>
+              <w:rPr>
+                <w:rFonts w:ascii="Times New Roman" w:hAnsi="Times New Roman" w:cs="Times New Roman"/>
+                <w:sz w:val="24"/>
+                <w:szCs w:val="24"/>
+                <w:highlight w:val="darkGray"/>
+              </w:rPr>
+              <w:t>$</w:t>
+            </w:r>
+            <w:proofErr w:type="spellStart"/>
+            <w:r>
+              <w:rPr>
+                <w:rFonts w:ascii="Times New Roman" w:hAnsi="Times New Roman" w:cs="Times New Roman"/>
+                <w:sz w:val="24"/>
+                <w:szCs w:val="24"/>
+                <w:highlight w:val="darkGray"/>
+              </w:rPr>
+              <w:t>id_barang</w:t>
+            </w:r>
+            <w:proofErr w:type="spellEnd"/>
+            <w:r>
+              <w:rPr>
+                <w:rFonts w:ascii="Times New Roman" w:hAnsi="Times New Roman" w:cs="Times New Roman"/>
+                <w:sz w:val="24"/>
+                <w:szCs w:val="24"/>
+                <w:highlight w:val="darkGray"/>
+              </w:rPr>
+              <w:t>, $</w:t>
+            </w:r>
+            <w:proofErr w:type="spellStart"/>
+            <w:r>
+              <w:rPr>
+                <w:rFonts w:ascii="Times New Roman" w:hAnsi="Times New Roman" w:cs="Times New Roman"/>
+                <w:sz w:val="24"/>
+                <w:szCs w:val="24"/>
+                <w:highlight w:val="darkGray"/>
+              </w:rPr>
+              <w:t>nm_barang</w:t>
+            </w:r>
+            <w:proofErr w:type="spellEnd"/>
+            <w:r>
+              <w:rPr>
+                <w:rFonts w:ascii="Times New Roman" w:hAnsi="Times New Roman" w:cs="Times New Roman"/>
+                <w:sz w:val="24"/>
+                <w:szCs w:val="24"/>
+                <w:highlight w:val="darkGray"/>
+              </w:rPr>
+              <w:t>, $</w:t>
+            </w:r>
+            <w:proofErr w:type="spellStart"/>
+            <w:r>
+              <w:rPr>
+                <w:rFonts w:ascii="Times New Roman" w:hAnsi="Times New Roman" w:cs="Times New Roman"/>
+                <w:sz w:val="24"/>
+                <w:szCs w:val="24"/>
+                <w:highlight w:val="darkGray"/>
+              </w:rPr>
+              <w:t>stok_barang</w:t>
+            </w:r>
+            <w:proofErr w:type="spellEnd"/>
+            <w:r>
+              <w:rPr>
+                <w:rFonts w:ascii="Times New Roman" w:hAnsi="Times New Roman" w:cs="Times New Roman"/>
+                <w:sz w:val="24"/>
+                <w:szCs w:val="24"/>
+                <w:highlight w:val="darkGray"/>
+              </w:rPr>
+              <w:t>, $</w:t>
+            </w:r>
+            <w:proofErr w:type="spellStart"/>
+            <w:r>
+              <w:rPr>
+                <w:rFonts w:ascii="Times New Roman" w:hAnsi="Times New Roman" w:cs="Times New Roman"/>
+                <w:sz w:val="24"/>
+                <w:szCs w:val="24"/>
+                <w:highlight w:val="darkGray"/>
+              </w:rPr>
+              <w:t>harga_barang</w:t>
+            </w:r>
+            <w:proofErr w:type="spellEnd"/>
+            <w:r>
+              <w:rPr>
+                <w:rFonts w:ascii="Times New Roman" w:hAnsi="Times New Roman" w:cs="Times New Roman"/>
+                <w:sz w:val="24"/>
+                <w:szCs w:val="24"/>
+                <w:highlight w:val="darkGray"/>
+              </w:rPr>
+              <w:t>);</w:t>
+            </w:r>
+          </w:p>
+          <w:p>
+            <w:pPr>
+              <w:rPr>
+                <w:rFonts w:ascii="Times New Roman" w:hAnsi="Times New Roman" w:cs="Times New Roman"/>
+                <w:sz w:val="24"/>
+                <w:szCs w:val="24"/>
+                <w:highlight w:val="darkGray"/>
+              </w:rPr>
+            </w:pPr>
+            <w:r>
+              <w:rPr>
+                <w:rFonts w:ascii="Times New Roman" w:hAnsi="Times New Roman" w:cs="Times New Roman"/>
+                <w:sz w:val="24"/>
+                <w:szCs w:val="24"/>
+                <w:highlight w:val="darkGray"/>
+              </w:rPr>
+              <w:t xml:space="preserve">               if (count($</w:t>
+            </w:r>
+            <w:proofErr w:type="spellStart"/>
+            <w:r>
+              <w:rPr>
+                <w:rFonts w:ascii="Times New Roman" w:hAnsi="Times New Roman" w:cs="Times New Roman"/>
+                <w:sz w:val="24"/>
+                <w:szCs w:val="24"/>
+                <w:highlight w:val="darkGray"/>
+              </w:rPr>
+              <w:t>barang</w:t>
+            </w:r>
+            <w:proofErr w:type="spellEnd"/>
+            <w:r>
+              <w:rPr>
+                <w:rFonts w:ascii="Times New Roman" w:hAnsi="Times New Roman" w:cs="Times New Roman"/>
+                <w:sz w:val="24"/>
+                <w:szCs w:val="24"/>
+                <w:highlight w:val="darkGray"/>
+              </w:rPr>
+              <w:t>) == 1) {</w:t>
+            </w:r>
+          </w:p>
+          <w:p>
+            <w:pPr>
+              <w:rPr>
+                <w:rFonts w:ascii="Times New Roman" w:hAnsi="Times New Roman" w:cs="Times New Roman"/>
+                <w:sz w:val="24"/>
+                <w:szCs w:val="24"/>
+                <w:highlight w:val="darkGray"/>
+              </w:rPr>
+            </w:pPr>
+            <w:r>
+              <w:rPr>
+                <w:rFonts w:ascii="Times New Roman" w:hAnsi="Times New Roman" w:cs="Times New Roman"/>
+                <w:sz w:val="24"/>
+                <w:szCs w:val="24"/>
+                <w:highlight w:val="darkGray"/>
+              </w:rPr>
+              <w:t xml:space="preserve">                  </w:t>
+            </w:r>
+            <w:proofErr w:type="spellStart"/>
+            <w:r>
+              <w:rPr>
+                <w:rFonts w:ascii="Times New Roman" w:hAnsi="Times New Roman" w:cs="Times New Roman"/>
+                <w:sz w:val="24"/>
+                <w:szCs w:val="24"/>
+                <w:highlight w:val="darkGray"/>
+              </w:rPr>
+              <w:t>http_response_</w:t>
+            </w:r>
+            <w:proofErr w:type="gramStart"/>
+            <w:r>
+              <w:rPr>
+                <w:rFonts w:ascii="Times New Roman" w:hAnsi="Times New Roman" w:cs="Times New Roman"/>
+                <w:sz w:val="24"/>
+                <w:szCs w:val="24"/>
+                <w:highlight w:val="darkGray"/>
+              </w:rPr>
+              <w:t>code</w:t>
+            </w:r>
+            <w:proofErr w:type="spellEnd"/>
+            <w:r>
+              <w:rPr>
+                <w:rFonts w:ascii="Times New Roman" w:hAnsi="Times New Roman" w:cs="Times New Roman"/>
+                <w:sz w:val="24"/>
+                <w:szCs w:val="24"/>
+                <w:highlight w:val="darkGray"/>
+              </w:rPr>
+              <w:t>(</w:t>
+            </w:r>
+            <w:proofErr w:type="gramEnd"/>
+            <w:r>
+              <w:rPr>
+                <w:rFonts w:ascii="Times New Roman" w:hAnsi="Times New Roman" w:cs="Times New Roman"/>
+                <w:sz w:val="24"/>
+                <w:szCs w:val="24"/>
+                <w:highlight w:val="darkGray"/>
+              </w:rPr>
+              <w:t>200);</w:t>
+            </w:r>
+          </w:p>
+          <w:p>
+            <w:pPr>
+              <w:rPr>
+                <w:rFonts w:ascii="Times New Roman" w:hAnsi="Times New Roman" w:cs="Times New Roman"/>
+                <w:sz w:val="24"/>
+                <w:szCs w:val="24"/>
+                <w:highlight w:val="darkGray"/>
+              </w:rPr>
+            </w:pPr>
+            <w:r>
+              <w:rPr>
+                <w:rFonts w:ascii="Times New Roman" w:hAnsi="Times New Roman" w:cs="Times New Roman"/>
+                <w:sz w:val="24"/>
+                <w:szCs w:val="24"/>
+                <w:highlight w:val="darkGray"/>
+              </w:rPr>
+              <w:t xml:space="preserve">                  $</w:t>
+            </w:r>
+            <w:proofErr w:type="spellStart"/>
+            <w:r>
+              <w:rPr>
+                <w:rFonts w:ascii="Times New Roman" w:hAnsi="Times New Roman" w:cs="Times New Roman"/>
+                <w:sz w:val="24"/>
+                <w:szCs w:val="24"/>
+                <w:highlight w:val="darkGray"/>
+              </w:rPr>
+              <w:t>arrResult</w:t>
+            </w:r>
+            <w:proofErr w:type="spellEnd"/>
+            <w:r>
+              <w:rPr>
+                <w:rFonts w:ascii="Times New Roman" w:hAnsi="Times New Roman" w:cs="Times New Roman"/>
+                <w:sz w:val="24"/>
+                <w:szCs w:val="24"/>
+                <w:highlight w:val="darkGray"/>
+              </w:rPr>
+              <w:t xml:space="preserve"> = </w:t>
+            </w:r>
+            <w:proofErr w:type="gramStart"/>
+            <w:r>
+              <w:rPr>
+                <w:rFonts w:ascii="Times New Roman" w:hAnsi="Times New Roman" w:cs="Times New Roman"/>
+                <w:sz w:val="24"/>
+                <w:szCs w:val="24"/>
+                <w:highlight w:val="darkGray"/>
+              </w:rPr>
+              <w:t>array(</w:t>
+            </w:r>
+            <w:proofErr w:type="gramEnd"/>
+          </w:p>
+          <w:p>
+            <w:pPr>
+              <w:rPr>
+                <w:rFonts w:ascii="Times New Roman" w:hAnsi="Times New Roman" w:cs="Times New Roman"/>
+                <w:sz w:val="24"/>
+                <w:szCs w:val="24"/>
+                <w:highlight w:val="darkGray"/>
+              </w:rPr>
+            </w:pPr>
+            <w:r>
+              <w:rPr>
+                <w:rFonts w:ascii="Times New Roman" w:hAnsi="Times New Roman" w:cs="Times New Roman"/>
+                <w:sz w:val="24"/>
+                <w:szCs w:val="24"/>
+                <w:highlight w:val="darkGray"/>
+              </w:rPr>
               <w:lastRenderedPageBreak/>
-              <w:t xml:space="preserve">               );</w:t>
-            </w:r>
-          </w:p>
-          <w:p>
-            <w:pPr>
-              <w:rPr>
-                <w:rFonts w:ascii="Times New Roman" w:hAnsi="Times New Roman" w:cs="Times New Roman"/>
-                <w:sz w:val="24"/>
-                <w:szCs w:val="24"/>
-                <w:highlight w:val="cyan"/>
-              </w:rPr>
-            </w:pPr>
-          </w:p>
-          <w:p>
-            <w:pPr>
-              <w:rPr>
-                <w:rFonts w:ascii="Times New Roman" w:hAnsi="Times New Roman" w:cs="Times New Roman"/>
-                <w:sz w:val="24"/>
-                <w:szCs w:val="24"/>
-                <w:highlight w:val="cyan"/>
-              </w:rPr>
-            </w:pPr>
-            <w:r>
-              <w:rPr>
-                <w:rFonts w:ascii="Times New Roman" w:hAnsi="Times New Roman" w:cs="Times New Roman"/>
-                <w:sz w:val="24"/>
-                <w:szCs w:val="24"/>
-                <w:highlight w:val="cyan"/>
-              </w:rPr>
-              <w:t xml:space="preserve">               if ($data == 1) {</w:t>
-            </w:r>
-          </w:p>
-          <w:p>
-            <w:pPr>
-              <w:rPr>
-                <w:rFonts w:ascii="Times New Roman" w:hAnsi="Times New Roman" w:cs="Times New Roman"/>
-                <w:sz w:val="24"/>
-                <w:szCs w:val="24"/>
-                <w:highlight w:val="cyan"/>
-              </w:rPr>
-            </w:pPr>
-            <w:r>
-              <w:rPr>
-                <w:rFonts w:ascii="Times New Roman" w:hAnsi="Times New Roman" w:cs="Times New Roman"/>
-                <w:sz w:val="24"/>
-                <w:szCs w:val="24"/>
-                <w:highlight w:val="cyan"/>
-              </w:rPr>
-              <w:t xml:space="preserve">                  </w:t>
-            </w:r>
-            <w:proofErr w:type="spellStart"/>
-            <w:r>
-              <w:rPr>
-                <w:rFonts w:ascii="Times New Roman" w:hAnsi="Times New Roman" w:cs="Times New Roman"/>
-                <w:sz w:val="24"/>
-                <w:szCs w:val="24"/>
-                <w:highlight w:val="cyan"/>
-              </w:rPr>
-              <w:t>http_response_</w:t>
-            </w:r>
-            <w:proofErr w:type="gramStart"/>
-            <w:r>
-              <w:rPr>
-                <w:rFonts w:ascii="Times New Roman" w:hAnsi="Times New Roman" w:cs="Times New Roman"/>
-                <w:sz w:val="24"/>
-                <w:szCs w:val="24"/>
-                <w:highlight w:val="cyan"/>
-              </w:rPr>
-              <w:t>code</w:t>
-            </w:r>
-            <w:proofErr w:type="spellEnd"/>
-            <w:r>
-              <w:rPr>
-                <w:rFonts w:ascii="Times New Roman" w:hAnsi="Times New Roman" w:cs="Times New Roman"/>
-                <w:sz w:val="24"/>
-                <w:szCs w:val="24"/>
-                <w:highlight w:val="cyan"/>
-              </w:rPr>
-              <w:t>(</w:t>
-            </w:r>
-            <w:proofErr w:type="gramEnd"/>
-            <w:r>
-              <w:rPr>
-                <w:rFonts w:ascii="Times New Roman" w:hAnsi="Times New Roman" w:cs="Times New Roman"/>
-                <w:sz w:val="24"/>
-                <w:szCs w:val="24"/>
-                <w:highlight w:val="cyan"/>
-              </w:rPr>
-              <w:t>201);</w:t>
-            </w:r>
-          </w:p>
-          <w:p>
-            <w:pPr>
-              <w:rPr>
-                <w:rFonts w:ascii="Times New Roman" w:hAnsi="Times New Roman" w:cs="Times New Roman"/>
-                <w:sz w:val="24"/>
-                <w:szCs w:val="24"/>
-                <w:highlight w:val="cyan"/>
-              </w:rPr>
-            </w:pPr>
-            <w:r>
-              <w:rPr>
-                <w:rFonts w:ascii="Times New Roman" w:hAnsi="Times New Roman" w:cs="Times New Roman"/>
-                <w:sz w:val="24"/>
-                <w:szCs w:val="24"/>
-                <w:highlight w:val="cyan"/>
-              </w:rPr>
-              <w:t xml:space="preserve">                  $</w:t>
-            </w:r>
-            <w:proofErr w:type="spellStart"/>
-            <w:r>
-              <w:rPr>
-                <w:rFonts w:ascii="Times New Roman" w:hAnsi="Times New Roman" w:cs="Times New Roman"/>
-                <w:sz w:val="24"/>
-                <w:szCs w:val="24"/>
-                <w:highlight w:val="cyan"/>
-              </w:rPr>
-              <w:t>arrResult</w:t>
-            </w:r>
-            <w:proofErr w:type="spellEnd"/>
-            <w:r>
-              <w:rPr>
-                <w:rFonts w:ascii="Times New Roman" w:hAnsi="Times New Roman" w:cs="Times New Roman"/>
-                <w:sz w:val="24"/>
-                <w:szCs w:val="24"/>
-                <w:highlight w:val="cyan"/>
-              </w:rPr>
-              <w:t xml:space="preserve"> = </w:t>
-            </w:r>
-            <w:proofErr w:type="gramStart"/>
-            <w:r>
-              <w:rPr>
-                <w:rFonts w:ascii="Times New Roman" w:hAnsi="Times New Roman" w:cs="Times New Roman"/>
-                <w:sz w:val="24"/>
-                <w:szCs w:val="24"/>
-                <w:highlight w:val="cyan"/>
-              </w:rPr>
-              <w:t>array(</w:t>
-            </w:r>
-            <w:proofErr w:type="gramEnd"/>
-          </w:p>
-          <w:p>
-            <w:pPr>
-              <w:rPr>
-                <w:rFonts w:ascii="Times New Roman" w:hAnsi="Times New Roman" w:cs="Times New Roman"/>
-                <w:sz w:val="24"/>
-                <w:szCs w:val="24"/>
-                <w:highlight w:val="cyan"/>
-              </w:rPr>
-            </w:pPr>
-            <w:r>
-              <w:rPr>
-                <w:rFonts w:ascii="Times New Roman" w:hAnsi="Times New Roman" w:cs="Times New Roman"/>
-                <w:sz w:val="24"/>
-                <w:szCs w:val="24"/>
-                <w:highlight w:val="cyan"/>
-              </w:rPr>
-              <w:t xml:space="preserve">                     'result' =&gt; true,</w:t>
-            </w:r>
-          </w:p>
-          <w:p>
-            <w:pPr>
-              <w:rPr>
-                <w:rFonts w:ascii="Times New Roman" w:hAnsi="Times New Roman" w:cs="Times New Roman"/>
-                <w:sz w:val="24"/>
-                <w:szCs w:val="24"/>
-                <w:highlight w:val="cyan"/>
-              </w:rPr>
-            </w:pPr>
-            <w:r>
-              <w:rPr>
-                <w:rFonts w:ascii="Times New Roman" w:hAnsi="Times New Roman" w:cs="Times New Roman"/>
-                <w:sz w:val="24"/>
-                <w:szCs w:val="24"/>
-                <w:highlight w:val="cyan"/>
-              </w:rPr>
-              <w:t xml:space="preserve">                     'code' =&gt; 201,</w:t>
-            </w:r>
-          </w:p>
-          <w:p>
-            <w:pPr>
-              <w:rPr>
-                <w:rFonts w:ascii="Times New Roman" w:hAnsi="Times New Roman" w:cs="Times New Roman"/>
-                <w:sz w:val="24"/>
-                <w:szCs w:val="24"/>
-                <w:highlight w:val="cyan"/>
-              </w:rPr>
-            </w:pPr>
-            <w:r>
-              <w:rPr>
-                <w:rFonts w:ascii="Times New Roman" w:hAnsi="Times New Roman" w:cs="Times New Roman"/>
-                <w:sz w:val="24"/>
-                <w:szCs w:val="24"/>
-                <w:highlight w:val="cyan"/>
-              </w:rPr>
-              <w:t xml:space="preserve">                     'message' =&gt; 'Data Was Created'</w:t>
-            </w:r>
-          </w:p>
-          <w:p>
-            <w:pPr>
-              <w:rPr>
-                <w:rFonts w:ascii="Times New Roman" w:hAnsi="Times New Roman" w:cs="Times New Roman"/>
-                <w:sz w:val="24"/>
-                <w:szCs w:val="24"/>
-                <w:highlight w:val="cyan"/>
-              </w:rPr>
-            </w:pPr>
-            <w:r>
-              <w:rPr>
-                <w:rFonts w:ascii="Times New Roman" w:hAnsi="Times New Roman" w:cs="Times New Roman"/>
-                <w:sz w:val="24"/>
-                <w:szCs w:val="24"/>
-                <w:highlight w:val="cyan"/>
-              </w:rPr>
-              <w:t xml:space="preserve">                  );         </w:t>
-            </w:r>
-          </w:p>
-          <w:p>
-            <w:pPr>
-              <w:rPr>
-                <w:rFonts w:ascii="Times New Roman" w:hAnsi="Times New Roman" w:cs="Times New Roman"/>
-                <w:sz w:val="24"/>
-                <w:szCs w:val="24"/>
-                <w:highlight w:val="cyan"/>
-              </w:rPr>
-            </w:pPr>
-            <w:r>
-              <w:rPr>
-                <w:rFonts w:ascii="Times New Roman" w:hAnsi="Times New Roman" w:cs="Times New Roman"/>
-                <w:sz w:val="24"/>
-                <w:szCs w:val="24"/>
-                <w:highlight w:val="cyan"/>
-              </w:rPr>
-              <w:t xml:space="preserve">         </w:t>
-            </w:r>
-          </w:p>
-          <w:p>
-            <w:pPr>
-              <w:rPr>
-                <w:rFonts w:ascii="Times New Roman" w:hAnsi="Times New Roman" w:cs="Times New Roman"/>
-                <w:sz w:val="24"/>
-                <w:szCs w:val="24"/>
-                <w:highlight w:val="cyan"/>
-              </w:rPr>
-            </w:pPr>
-            <w:r>
-              <w:rPr>
-                <w:rFonts w:ascii="Times New Roman" w:hAnsi="Times New Roman" w:cs="Times New Roman"/>
-                <w:sz w:val="24"/>
-                <w:szCs w:val="24"/>
-                <w:highlight w:val="cyan"/>
-              </w:rPr>
-              <w:t xml:space="preserve">               }</w:t>
-            </w:r>
-          </w:p>
-          <w:p>
-            <w:pPr>
-              <w:rPr>
-                <w:rFonts w:ascii="Times New Roman" w:hAnsi="Times New Roman" w:cs="Times New Roman"/>
-                <w:sz w:val="24"/>
-                <w:szCs w:val="24"/>
-                <w:highlight w:val="cyan"/>
-              </w:rPr>
-            </w:pPr>
-            <w:r>
-              <w:rPr>
-                <w:rFonts w:ascii="Times New Roman" w:hAnsi="Times New Roman" w:cs="Times New Roman"/>
-                <w:sz w:val="24"/>
-                <w:szCs w:val="24"/>
-                <w:highlight w:val="cyan"/>
-              </w:rPr>
-              <w:t xml:space="preserve">               echo </w:t>
-            </w:r>
-            <w:proofErr w:type="spellStart"/>
-            <w:r>
-              <w:rPr>
-                <w:rFonts w:ascii="Times New Roman" w:hAnsi="Times New Roman" w:cs="Times New Roman"/>
-                <w:sz w:val="24"/>
-                <w:szCs w:val="24"/>
-                <w:highlight w:val="cyan"/>
-              </w:rPr>
-              <w:t>json_encode</w:t>
-            </w:r>
-            <w:proofErr w:type="spellEnd"/>
-            <w:r>
-              <w:rPr>
-                <w:rFonts w:ascii="Times New Roman" w:hAnsi="Times New Roman" w:cs="Times New Roman"/>
-                <w:sz w:val="24"/>
-                <w:szCs w:val="24"/>
-                <w:highlight w:val="cyan"/>
-              </w:rPr>
-              <w:t>($</w:t>
-            </w:r>
-            <w:proofErr w:type="spellStart"/>
-            <w:r>
-              <w:rPr>
-                <w:rFonts w:ascii="Times New Roman" w:hAnsi="Times New Roman" w:cs="Times New Roman"/>
-                <w:sz w:val="24"/>
-                <w:szCs w:val="24"/>
-                <w:highlight w:val="cyan"/>
-              </w:rPr>
-              <w:t>arrResult</w:t>
-            </w:r>
-            <w:proofErr w:type="spellEnd"/>
-            <w:r>
-              <w:rPr>
-                <w:rFonts w:ascii="Times New Roman" w:hAnsi="Times New Roman" w:cs="Times New Roman"/>
-                <w:sz w:val="24"/>
-                <w:szCs w:val="24"/>
-                <w:highlight w:val="cyan"/>
-              </w:rPr>
-              <w:t>);</w:t>
-            </w:r>
-          </w:p>
-          <w:p>
-            <w:pPr>
-              <w:rPr>
-                <w:rFonts w:ascii="Times New Roman" w:hAnsi="Times New Roman" w:cs="Times New Roman"/>
-                <w:sz w:val="24"/>
-                <w:szCs w:val="24"/>
-              </w:rPr>
-            </w:pPr>
-            <w:r>
-              <w:rPr>
-                <w:rFonts w:ascii="Times New Roman" w:hAnsi="Times New Roman" w:cs="Times New Roman"/>
-                <w:sz w:val="24"/>
-                <w:szCs w:val="24"/>
-                <w:highlight w:val="cyan"/>
-              </w:rPr>
-              <w:t xml:space="preserve">             break;</w:t>
-            </w:r>
-          </w:p>
-          <w:p>
-            <w:pPr>
-              <w:rPr>
-                <w:rFonts w:ascii="Times New Roman" w:hAnsi="Times New Roman" w:cs="Times New Roman"/>
-                <w:sz w:val="24"/>
-                <w:szCs w:val="24"/>
-              </w:rPr>
-            </w:pPr>
-          </w:p>
-          <w:p>
-            <w:pPr>
-              <w:rPr>
-                <w:rFonts w:ascii="Times New Roman" w:hAnsi="Times New Roman" w:cs="Times New Roman"/>
-                <w:sz w:val="24"/>
-                <w:szCs w:val="24"/>
-                <w:highlight w:val="darkGray"/>
-              </w:rPr>
-            </w:pPr>
-            <w:r>
-              <w:rPr>
-                <w:rFonts w:ascii="Times New Roman" w:hAnsi="Times New Roman" w:cs="Times New Roman"/>
-                <w:sz w:val="24"/>
-                <w:szCs w:val="24"/>
-              </w:rPr>
-              <w:t xml:space="preserve">          </w:t>
-            </w:r>
-            <w:r>
-              <w:rPr>
-                <w:rFonts w:ascii="Times New Roman" w:hAnsi="Times New Roman" w:cs="Times New Roman"/>
-                <w:sz w:val="24"/>
-                <w:szCs w:val="24"/>
-                <w:highlight w:val="darkGray"/>
-              </w:rPr>
-              <w:t>case 'PUT':</w:t>
-            </w:r>
-          </w:p>
-          <w:p>
-            <w:pPr>
-              <w:rPr>
-                <w:rFonts w:ascii="Times New Roman" w:hAnsi="Times New Roman" w:cs="Times New Roman"/>
-                <w:sz w:val="24"/>
-                <w:szCs w:val="24"/>
-                <w:highlight w:val="darkGray"/>
-              </w:rPr>
-            </w:pPr>
-            <w:r>
-              <w:rPr>
-                <w:rFonts w:ascii="Times New Roman" w:hAnsi="Times New Roman" w:cs="Times New Roman"/>
-                <w:sz w:val="24"/>
-                <w:szCs w:val="24"/>
-                <w:highlight w:val="darkGray"/>
-              </w:rPr>
-              <w:t xml:space="preserve">               $</w:t>
-            </w:r>
-            <w:proofErr w:type="spellStart"/>
-            <w:r>
-              <w:rPr>
-                <w:rFonts w:ascii="Times New Roman" w:hAnsi="Times New Roman" w:cs="Times New Roman"/>
-                <w:sz w:val="24"/>
-                <w:szCs w:val="24"/>
-                <w:highlight w:val="darkGray"/>
-              </w:rPr>
-              <w:t>putfp</w:t>
-            </w:r>
-            <w:proofErr w:type="spellEnd"/>
-            <w:r>
-              <w:rPr>
-                <w:rFonts w:ascii="Times New Roman" w:hAnsi="Times New Roman" w:cs="Times New Roman"/>
-                <w:sz w:val="24"/>
-                <w:szCs w:val="24"/>
-                <w:highlight w:val="darkGray"/>
-              </w:rPr>
-              <w:t xml:space="preserve"> = </w:t>
-            </w:r>
-            <w:proofErr w:type="spellStart"/>
-            <w:proofErr w:type="gramStart"/>
-            <w:r>
-              <w:rPr>
-                <w:rFonts w:ascii="Times New Roman" w:hAnsi="Times New Roman" w:cs="Times New Roman"/>
-                <w:sz w:val="24"/>
-                <w:szCs w:val="24"/>
-                <w:highlight w:val="darkGray"/>
-              </w:rPr>
-              <w:t>fopen</w:t>
-            </w:r>
-            <w:proofErr w:type="spellEnd"/>
-            <w:r>
-              <w:rPr>
-                <w:rFonts w:ascii="Times New Roman" w:hAnsi="Times New Roman" w:cs="Times New Roman"/>
-                <w:sz w:val="24"/>
-                <w:szCs w:val="24"/>
-                <w:highlight w:val="darkGray"/>
-              </w:rPr>
-              <w:t>(</w:t>
-            </w:r>
-            <w:proofErr w:type="gramEnd"/>
-            <w:r>
-              <w:rPr>
-                <w:rFonts w:ascii="Times New Roman" w:hAnsi="Times New Roman" w:cs="Times New Roman"/>
-                <w:sz w:val="24"/>
-                <w:szCs w:val="24"/>
-                <w:highlight w:val="darkGray"/>
-              </w:rPr>
-              <w:t>'</w:t>
-            </w:r>
-            <w:proofErr w:type="spellStart"/>
-            <w:r>
-              <w:rPr>
-                <w:rFonts w:ascii="Times New Roman" w:hAnsi="Times New Roman" w:cs="Times New Roman"/>
-                <w:sz w:val="24"/>
-                <w:szCs w:val="24"/>
-                <w:highlight w:val="darkGray"/>
-              </w:rPr>
-              <w:t>php</w:t>
-            </w:r>
-            <w:proofErr w:type="spellEnd"/>
-            <w:r>
-              <w:rPr>
-                <w:rFonts w:ascii="Times New Roman" w:hAnsi="Times New Roman" w:cs="Times New Roman"/>
-                <w:sz w:val="24"/>
-                <w:szCs w:val="24"/>
-                <w:highlight w:val="darkGray"/>
-              </w:rPr>
-              <w:t>://input', 'r');</w:t>
-            </w:r>
-          </w:p>
-          <w:p>
-            <w:pPr>
-              <w:rPr>
-                <w:rFonts w:ascii="Times New Roman" w:hAnsi="Times New Roman" w:cs="Times New Roman"/>
-                <w:sz w:val="24"/>
-                <w:szCs w:val="24"/>
-                <w:highlight w:val="darkGray"/>
-              </w:rPr>
-            </w:pPr>
-            <w:r>
-              <w:rPr>
-                <w:rFonts w:ascii="Times New Roman" w:hAnsi="Times New Roman" w:cs="Times New Roman"/>
-                <w:sz w:val="24"/>
-                <w:szCs w:val="24"/>
-                <w:highlight w:val="darkGray"/>
-              </w:rPr>
-              <w:t xml:space="preserve">               $</w:t>
-            </w:r>
-            <w:proofErr w:type="spellStart"/>
-            <w:r>
-              <w:rPr>
-                <w:rFonts w:ascii="Times New Roman" w:hAnsi="Times New Roman" w:cs="Times New Roman"/>
-                <w:sz w:val="24"/>
-                <w:szCs w:val="24"/>
-                <w:highlight w:val="darkGray"/>
-              </w:rPr>
-              <w:t>putdata</w:t>
-            </w:r>
-            <w:proofErr w:type="spellEnd"/>
-            <w:r>
-              <w:rPr>
-                <w:rFonts w:ascii="Times New Roman" w:hAnsi="Times New Roman" w:cs="Times New Roman"/>
-                <w:sz w:val="24"/>
-                <w:szCs w:val="24"/>
-                <w:highlight w:val="darkGray"/>
-              </w:rPr>
-              <w:t xml:space="preserve"> = '';</w:t>
-            </w:r>
-          </w:p>
-          <w:p>
-            <w:pPr>
-              <w:rPr>
-                <w:rFonts w:ascii="Times New Roman" w:hAnsi="Times New Roman" w:cs="Times New Roman"/>
-                <w:sz w:val="24"/>
-                <w:szCs w:val="24"/>
-                <w:highlight w:val="darkGray"/>
-              </w:rPr>
-            </w:pPr>
-            <w:r>
-              <w:rPr>
-                <w:rFonts w:ascii="Times New Roman" w:hAnsi="Times New Roman" w:cs="Times New Roman"/>
-                <w:sz w:val="24"/>
-                <w:szCs w:val="24"/>
-                <w:highlight w:val="darkGray"/>
-              </w:rPr>
-              <w:t xml:space="preserve">               </w:t>
-            </w:r>
-            <w:proofErr w:type="gramStart"/>
-            <w:r>
-              <w:rPr>
-                <w:rFonts w:ascii="Times New Roman" w:hAnsi="Times New Roman" w:cs="Times New Roman"/>
-                <w:sz w:val="24"/>
-                <w:szCs w:val="24"/>
-                <w:highlight w:val="darkGray"/>
-              </w:rPr>
-              <w:t>while(</w:t>
-            </w:r>
-            <w:proofErr w:type="gramEnd"/>
-            <w:r>
-              <w:rPr>
-                <w:rFonts w:ascii="Times New Roman" w:hAnsi="Times New Roman" w:cs="Times New Roman"/>
-                <w:sz w:val="24"/>
-                <w:szCs w:val="24"/>
-                <w:highlight w:val="darkGray"/>
-              </w:rPr>
-              <w:t xml:space="preserve">$data = </w:t>
-            </w:r>
-            <w:proofErr w:type="spellStart"/>
-            <w:r>
-              <w:rPr>
-                <w:rFonts w:ascii="Times New Roman" w:hAnsi="Times New Roman" w:cs="Times New Roman"/>
-                <w:sz w:val="24"/>
-                <w:szCs w:val="24"/>
-                <w:highlight w:val="darkGray"/>
-              </w:rPr>
-              <w:t>fread</w:t>
-            </w:r>
-            <w:proofErr w:type="spellEnd"/>
-            <w:r>
-              <w:rPr>
-                <w:rFonts w:ascii="Times New Roman" w:hAnsi="Times New Roman" w:cs="Times New Roman"/>
-                <w:sz w:val="24"/>
-                <w:szCs w:val="24"/>
-                <w:highlight w:val="darkGray"/>
-              </w:rPr>
-              <w:t>($</w:t>
-            </w:r>
-            <w:proofErr w:type="spellStart"/>
-            <w:r>
-              <w:rPr>
-                <w:rFonts w:ascii="Times New Roman" w:hAnsi="Times New Roman" w:cs="Times New Roman"/>
-                <w:sz w:val="24"/>
-                <w:szCs w:val="24"/>
-                <w:highlight w:val="darkGray"/>
-              </w:rPr>
-              <w:t>putfp</w:t>
-            </w:r>
-            <w:proofErr w:type="spellEnd"/>
-            <w:r>
-              <w:rPr>
-                <w:rFonts w:ascii="Times New Roman" w:hAnsi="Times New Roman" w:cs="Times New Roman"/>
-                <w:sz w:val="24"/>
-                <w:szCs w:val="24"/>
-                <w:highlight w:val="darkGray"/>
-              </w:rPr>
-              <w:t>, 1024))</w:t>
-            </w:r>
-          </w:p>
-          <w:p>
-            <w:pPr>
-              <w:rPr>
-                <w:rFonts w:ascii="Times New Roman" w:hAnsi="Times New Roman" w:cs="Times New Roman"/>
-                <w:sz w:val="24"/>
-                <w:szCs w:val="24"/>
-                <w:highlight w:val="darkGray"/>
-              </w:rPr>
-            </w:pPr>
-            <w:r>
-              <w:rPr>
-                <w:rFonts w:ascii="Times New Roman" w:hAnsi="Times New Roman" w:cs="Times New Roman"/>
-                <w:sz w:val="24"/>
-                <w:szCs w:val="24"/>
-                <w:highlight w:val="darkGray"/>
-              </w:rPr>
-              <w:t xml:space="preserve">                  $</w:t>
-            </w:r>
-            <w:proofErr w:type="spellStart"/>
-            <w:proofErr w:type="gramStart"/>
-            <w:r>
-              <w:rPr>
-                <w:rFonts w:ascii="Times New Roman" w:hAnsi="Times New Roman" w:cs="Times New Roman"/>
-                <w:sz w:val="24"/>
-                <w:szCs w:val="24"/>
-                <w:highlight w:val="darkGray"/>
-              </w:rPr>
-              <w:t>putdata</w:t>
-            </w:r>
-            <w:proofErr w:type="spellEnd"/>
-            <w:r>
-              <w:rPr>
-                <w:rFonts w:ascii="Times New Roman" w:hAnsi="Times New Roman" w:cs="Times New Roman"/>
-                <w:sz w:val="24"/>
-                <w:szCs w:val="24"/>
-                <w:highlight w:val="darkGray"/>
-              </w:rPr>
-              <w:t xml:space="preserve"> .</w:t>
-            </w:r>
-            <w:proofErr w:type="gramEnd"/>
-            <w:r>
-              <w:rPr>
-                <w:rFonts w:ascii="Times New Roman" w:hAnsi="Times New Roman" w:cs="Times New Roman"/>
-                <w:sz w:val="24"/>
-                <w:szCs w:val="24"/>
-                <w:highlight w:val="darkGray"/>
-              </w:rPr>
-              <w:t>= $data;</w:t>
-            </w:r>
-          </w:p>
-          <w:p>
-            <w:pPr>
-              <w:rPr>
-                <w:rFonts w:ascii="Times New Roman" w:hAnsi="Times New Roman" w:cs="Times New Roman"/>
-                <w:sz w:val="24"/>
-                <w:szCs w:val="24"/>
-                <w:highlight w:val="darkGray"/>
-              </w:rPr>
-            </w:pPr>
-            <w:r>
-              <w:rPr>
-                <w:rFonts w:ascii="Times New Roman" w:hAnsi="Times New Roman" w:cs="Times New Roman"/>
-                <w:sz w:val="24"/>
-                <w:szCs w:val="24"/>
-                <w:highlight w:val="darkGray"/>
-              </w:rPr>
-              <w:t xml:space="preserve">               </w:t>
-            </w:r>
-            <w:proofErr w:type="spellStart"/>
-            <w:r>
-              <w:rPr>
-                <w:rFonts w:ascii="Times New Roman" w:hAnsi="Times New Roman" w:cs="Times New Roman"/>
-                <w:sz w:val="24"/>
-                <w:szCs w:val="24"/>
-                <w:highlight w:val="darkGray"/>
-              </w:rPr>
-              <w:t>fclose</w:t>
-            </w:r>
-            <w:proofErr w:type="spellEnd"/>
-            <w:r>
-              <w:rPr>
-                <w:rFonts w:ascii="Times New Roman" w:hAnsi="Times New Roman" w:cs="Times New Roman"/>
-                <w:sz w:val="24"/>
-                <w:szCs w:val="24"/>
-                <w:highlight w:val="darkGray"/>
-              </w:rPr>
-              <w:t>($</w:t>
-            </w:r>
-            <w:proofErr w:type="spellStart"/>
-            <w:r>
-              <w:rPr>
-                <w:rFonts w:ascii="Times New Roman" w:hAnsi="Times New Roman" w:cs="Times New Roman"/>
-                <w:sz w:val="24"/>
-                <w:szCs w:val="24"/>
-                <w:highlight w:val="darkGray"/>
-              </w:rPr>
-              <w:t>putfp</w:t>
-            </w:r>
-            <w:proofErr w:type="spellEnd"/>
-            <w:r>
-              <w:rPr>
-                <w:rFonts w:ascii="Times New Roman" w:hAnsi="Times New Roman" w:cs="Times New Roman"/>
-                <w:sz w:val="24"/>
-                <w:szCs w:val="24"/>
-                <w:highlight w:val="darkGray"/>
-              </w:rPr>
-              <w:t>);</w:t>
-            </w:r>
-          </w:p>
-          <w:p>
-            <w:pPr>
-              <w:rPr>
-                <w:rFonts w:ascii="Times New Roman" w:hAnsi="Times New Roman" w:cs="Times New Roman"/>
-                <w:sz w:val="24"/>
-                <w:szCs w:val="24"/>
-                <w:highlight w:val="darkGray"/>
-              </w:rPr>
-            </w:pPr>
-          </w:p>
-          <w:p>
-            <w:pPr>
-              <w:rPr>
-                <w:rFonts w:ascii="Times New Roman" w:hAnsi="Times New Roman" w:cs="Times New Roman"/>
-                <w:sz w:val="24"/>
-                <w:szCs w:val="24"/>
-                <w:highlight w:val="darkGray"/>
-              </w:rPr>
-            </w:pPr>
-            <w:r>
-              <w:rPr>
-                <w:rFonts w:ascii="Times New Roman" w:hAnsi="Times New Roman" w:cs="Times New Roman"/>
-                <w:sz w:val="24"/>
-                <w:szCs w:val="24"/>
-                <w:highlight w:val="darkGray"/>
-              </w:rPr>
-              <w:t xml:space="preserve">               $</w:t>
-            </w:r>
-            <w:proofErr w:type="spellStart"/>
-            <w:r>
-              <w:rPr>
-                <w:rFonts w:ascii="Times New Roman" w:hAnsi="Times New Roman" w:cs="Times New Roman"/>
-                <w:sz w:val="24"/>
-                <w:szCs w:val="24"/>
-                <w:highlight w:val="darkGray"/>
-              </w:rPr>
-              <w:t>var</w:t>
-            </w:r>
-            <w:proofErr w:type="spellEnd"/>
-            <w:r>
-              <w:rPr>
-                <w:rFonts w:ascii="Times New Roman" w:hAnsi="Times New Roman" w:cs="Times New Roman"/>
-                <w:sz w:val="24"/>
-                <w:szCs w:val="24"/>
-                <w:highlight w:val="darkGray"/>
-              </w:rPr>
-              <w:t xml:space="preserve"> = </w:t>
-            </w:r>
-            <w:proofErr w:type="spellStart"/>
-            <w:r>
-              <w:rPr>
-                <w:rFonts w:ascii="Times New Roman" w:hAnsi="Times New Roman" w:cs="Times New Roman"/>
-                <w:sz w:val="24"/>
-                <w:szCs w:val="24"/>
-                <w:highlight w:val="darkGray"/>
-              </w:rPr>
-              <w:t>json_decode</w:t>
-            </w:r>
-            <w:proofErr w:type="spellEnd"/>
-            <w:r>
-              <w:rPr>
-                <w:rFonts w:ascii="Times New Roman" w:hAnsi="Times New Roman" w:cs="Times New Roman"/>
-                <w:sz w:val="24"/>
-                <w:szCs w:val="24"/>
-                <w:highlight w:val="darkGray"/>
-              </w:rPr>
-              <w:t>($</w:t>
-            </w:r>
-            <w:proofErr w:type="spellStart"/>
-            <w:r>
-              <w:rPr>
-                <w:rFonts w:ascii="Times New Roman" w:hAnsi="Times New Roman" w:cs="Times New Roman"/>
-                <w:sz w:val="24"/>
-                <w:szCs w:val="24"/>
-                <w:highlight w:val="darkGray"/>
-              </w:rPr>
-              <w:t>putdata</w:t>
-            </w:r>
-            <w:proofErr w:type="spellEnd"/>
-            <w:r>
-              <w:rPr>
-                <w:rFonts w:ascii="Times New Roman" w:hAnsi="Times New Roman" w:cs="Times New Roman"/>
-                <w:sz w:val="24"/>
-                <w:szCs w:val="24"/>
-                <w:highlight w:val="darkGray"/>
-              </w:rPr>
-              <w:t>);</w:t>
-            </w:r>
-          </w:p>
-          <w:p>
-            <w:pPr>
-              <w:rPr>
-                <w:rFonts w:ascii="Times New Roman" w:hAnsi="Times New Roman" w:cs="Times New Roman"/>
-                <w:sz w:val="24"/>
-                <w:szCs w:val="24"/>
-                <w:highlight w:val="darkGray"/>
-              </w:rPr>
-            </w:pPr>
-            <w:r>
-              <w:rPr>
-                <w:rFonts w:ascii="Times New Roman" w:hAnsi="Times New Roman" w:cs="Times New Roman"/>
-                <w:sz w:val="24"/>
-                <w:szCs w:val="24"/>
-                <w:highlight w:val="darkGray"/>
-              </w:rPr>
-              <w:t xml:space="preserve">               </w:t>
-            </w:r>
-            <w:proofErr w:type="spellStart"/>
-            <w:r>
-              <w:rPr>
-                <w:rFonts w:ascii="Times New Roman" w:hAnsi="Times New Roman" w:cs="Times New Roman"/>
-                <w:sz w:val="24"/>
-                <w:szCs w:val="24"/>
-                <w:highlight w:val="darkGray"/>
-              </w:rPr>
-              <w:t>foreach</w:t>
-            </w:r>
-            <w:proofErr w:type="spellEnd"/>
-            <w:r>
-              <w:rPr>
-                <w:rFonts w:ascii="Times New Roman" w:hAnsi="Times New Roman" w:cs="Times New Roman"/>
-                <w:sz w:val="24"/>
-                <w:szCs w:val="24"/>
-                <w:highlight w:val="darkGray"/>
-              </w:rPr>
-              <w:t xml:space="preserve"> ($</w:t>
-            </w:r>
-            <w:proofErr w:type="spellStart"/>
-            <w:r>
-              <w:rPr>
-                <w:rFonts w:ascii="Times New Roman" w:hAnsi="Times New Roman" w:cs="Times New Roman"/>
-                <w:sz w:val="24"/>
-                <w:szCs w:val="24"/>
-                <w:highlight w:val="darkGray"/>
-              </w:rPr>
-              <w:t>var</w:t>
-            </w:r>
-            <w:proofErr w:type="spellEnd"/>
-            <w:r>
-              <w:rPr>
-                <w:rFonts w:ascii="Times New Roman" w:hAnsi="Times New Roman" w:cs="Times New Roman"/>
-                <w:sz w:val="24"/>
-                <w:szCs w:val="24"/>
-                <w:highlight w:val="darkGray"/>
-              </w:rPr>
-              <w:t xml:space="preserve"> as $key =&gt; $value) {</w:t>
-            </w:r>
-          </w:p>
-          <w:p>
-            <w:pPr>
-              <w:rPr>
-                <w:rFonts w:ascii="Times New Roman" w:hAnsi="Times New Roman" w:cs="Times New Roman"/>
-                <w:sz w:val="24"/>
-                <w:szCs w:val="24"/>
-                <w:highlight w:val="darkGray"/>
-              </w:rPr>
-            </w:pPr>
-            <w:r>
-              <w:rPr>
-                <w:rFonts w:ascii="Times New Roman" w:hAnsi="Times New Roman" w:cs="Times New Roman"/>
-                <w:sz w:val="24"/>
-                <w:szCs w:val="24"/>
-                <w:highlight w:val="darkGray"/>
-              </w:rPr>
-              <w:t xml:space="preserve">                  $$key = $value;</w:t>
-            </w:r>
-          </w:p>
-          <w:p>
-            <w:pPr>
-              <w:rPr>
-                <w:rFonts w:ascii="Times New Roman" w:hAnsi="Times New Roman" w:cs="Times New Roman"/>
-                <w:sz w:val="24"/>
-                <w:szCs w:val="24"/>
-                <w:highlight w:val="darkGray"/>
-              </w:rPr>
-            </w:pPr>
-            <w:r>
-              <w:rPr>
-                <w:rFonts w:ascii="Times New Roman" w:hAnsi="Times New Roman" w:cs="Times New Roman"/>
-                <w:sz w:val="24"/>
-                <w:szCs w:val="24"/>
-                <w:highlight w:val="darkGray"/>
-              </w:rPr>
-              <w:t xml:space="preserve">               }</w:t>
-            </w:r>
-          </w:p>
-          <w:p>
-            <w:pPr>
-              <w:rPr>
-                <w:rFonts w:ascii="Times New Roman" w:hAnsi="Times New Roman" w:cs="Times New Roman"/>
-                <w:sz w:val="24"/>
-                <w:szCs w:val="24"/>
-                <w:highlight w:val="darkGray"/>
-              </w:rPr>
-            </w:pPr>
-            <w:r>
-              <w:rPr>
-                <w:rFonts w:ascii="Times New Roman" w:hAnsi="Times New Roman" w:cs="Times New Roman"/>
-                <w:sz w:val="24"/>
-                <w:szCs w:val="24"/>
-                <w:highlight w:val="darkGray"/>
-              </w:rPr>
-              <w:t xml:space="preserve">               </w:t>
-            </w:r>
-            <w:proofErr w:type="spellStart"/>
-            <w:r>
-              <w:rPr>
-                <w:rFonts w:ascii="Times New Roman" w:hAnsi="Times New Roman" w:cs="Times New Roman"/>
-                <w:sz w:val="24"/>
-                <w:szCs w:val="24"/>
-                <w:highlight w:val="darkGray"/>
-              </w:rPr>
-              <w:t>http_response_</w:t>
-            </w:r>
-            <w:proofErr w:type="gramStart"/>
-            <w:r>
-              <w:rPr>
-                <w:rFonts w:ascii="Times New Roman" w:hAnsi="Times New Roman" w:cs="Times New Roman"/>
-                <w:sz w:val="24"/>
-                <w:szCs w:val="24"/>
-                <w:highlight w:val="darkGray"/>
-              </w:rPr>
-              <w:t>code</w:t>
-            </w:r>
-            <w:proofErr w:type="spellEnd"/>
-            <w:r>
-              <w:rPr>
-                <w:rFonts w:ascii="Times New Roman" w:hAnsi="Times New Roman" w:cs="Times New Roman"/>
-                <w:sz w:val="24"/>
-                <w:szCs w:val="24"/>
-                <w:highlight w:val="darkGray"/>
-              </w:rPr>
-              <w:t>(</w:t>
-            </w:r>
-            <w:proofErr w:type="gramEnd"/>
-            <w:r>
-              <w:rPr>
-                <w:rFonts w:ascii="Times New Roman" w:hAnsi="Times New Roman" w:cs="Times New Roman"/>
-                <w:sz w:val="24"/>
-                <w:szCs w:val="24"/>
-                <w:highlight w:val="darkGray"/>
-              </w:rPr>
-              <w:t>404);</w:t>
-            </w:r>
-          </w:p>
-          <w:p>
-            <w:pPr>
-              <w:rPr>
-                <w:rFonts w:ascii="Times New Roman" w:hAnsi="Times New Roman" w:cs="Times New Roman"/>
-                <w:sz w:val="24"/>
-                <w:szCs w:val="24"/>
-                <w:highlight w:val="darkGray"/>
-              </w:rPr>
-            </w:pPr>
-            <w:r>
-              <w:rPr>
-                <w:rFonts w:ascii="Times New Roman" w:hAnsi="Times New Roman" w:cs="Times New Roman"/>
-                <w:sz w:val="24"/>
-                <w:szCs w:val="24"/>
-                <w:highlight w:val="darkGray"/>
-              </w:rPr>
-              <w:t xml:space="preserve">               $</w:t>
-            </w:r>
-            <w:proofErr w:type="spellStart"/>
-            <w:r>
-              <w:rPr>
-                <w:rFonts w:ascii="Times New Roman" w:hAnsi="Times New Roman" w:cs="Times New Roman"/>
-                <w:sz w:val="24"/>
-                <w:szCs w:val="24"/>
-                <w:highlight w:val="darkGray"/>
-              </w:rPr>
-              <w:t>arrResult</w:t>
-            </w:r>
-            <w:proofErr w:type="spellEnd"/>
-            <w:r>
-              <w:rPr>
-                <w:rFonts w:ascii="Times New Roman" w:hAnsi="Times New Roman" w:cs="Times New Roman"/>
-                <w:sz w:val="24"/>
-                <w:szCs w:val="24"/>
-                <w:highlight w:val="darkGray"/>
-              </w:rPr>
-              <w:t xml:space="preserve"> = </w:t>
-            </w:r>
-            <w:proofErr w:type="gramStart"/>
-            <w:r>
-              <w:rPr>
-                <w:rFonts w:ascii="Times New Roman" w:hAnsi="Times New Roman" w:cs="Times New Roman"/>
-                <w:sz w:val="24"/>
-                <w:szCs w:val="24"/>
-                <w:highlight w:val="darkGray"/>
-              </w:rPr>
-              <w:t>array(</w:t>
-            </w:r>
-            <w:proofErr w:type="gramEnd"/>
-          </w:p>
-          <w:p>
-            <w:pPr>
-              <w:rPr>
-                <w:rFonts w:ascii="Times New Roman" w:hAnsi="Times New Roman" w:cs="Times New Roman"/>
-                <w:sz w:val="24"/>
-                <w:szCs w:val="24"/>
-                <w:highlight w:val="darkGray"/>
-              </w:rPr>
-            </w:pPr>
-            <w:r>
-              <w:rPr>
-                <w:rFonts w:ascii="Times New Roman" w:hAnsi="Times New Roman" w:cs="Times New Roman"/>
-                <w:sz w:val="24"/>
-                <w:szCs w:val="24"/>
-                <w:highlight w:val="darkGray"/>
-              </w:rPr>
-              <w:t xml:space="preserve">                  'result' =&gt; false,</w:t>
-            </w:r>
-          </w:p>
-          <w:p>
-            <w:pPr>
-              <w:rPr>
-                <w:rFonts w:ascii="Times New Roman" w:hAnsi="Times New Roman" w:cs="Times New Roman"/>
-                <w:sz w:val="24"/>
-                <w:szCs w:val="24"/>
-                <w:highlight w:val="darkGray"/>
-              </w:rPr>
-            </w:pPr>
-            <w:r>
-              <w:rPr>
-                <w:rFonts w:ascii="Times New Roman" w:hAnsi="Times New Roman" w:cs="Times New Roman"/>
-                <w:sz w:val="24"/>
-                <w:szCs w:val="24"/>
-                <w:highlight w:val="darkGray"/>
-              </w:rPr>
-              <w:t xml:space="preserve">                  'code' =&gt; 404,</w:t>
-            </w:r>
-          </w:p>
-          <w:p>
-            <w:pPr>
-              <w:rPr>
-                <w:rFonts w:ascii="Times New Roman" w:hAnsi="Times New Roman" w:cs="Times New Roman"/>
-                <w:sz w:val="24"/>
-                <w:szCs w:val="24"/>
-                <w:highlight w:val="darkGray"/>
-              </w:rPr>
-            </w:pPr>
-            <w:r>
-              <w:rPr>
-                <w:rFonts w:ascii="Times New Roman" w:hAnsi="Times New Roman" w:cs="Times New Roman"/>
-                <w:sz w:val="24"/>
-                <w:szCs w:val="24"/>
-                <w:highlight w:val="darkGray"/>
-              </w:rPr>
-              <w:t xml:space="preserve">                  'message' =&gt; 'Data Not Found'</w:t>
-            </w:r>
-          </w:p>
-          <w:p>
-            <w:pPr>
-              <w:rPr>
-                <w:rFonts w:ascii="Times New Roman" w:hAnsi="Times New Roman" w:cs="Times New Roman"/>
-                <w:sz w:val="24"/>
-                <w:szCs w:val="24"/>
-                <w:highlight w:val="darkGray"/>
-              </w:rPr>
-            </w:pPr>
-            <w:r>
-              <w:rPr>
-                <w:rFonts w:ascii="Times New Roman" w:hAnsi="Times New Roman" w:cs="Times New Roman"/>
-                <w:sz w:val="24"/>
-                <w:szCs w:val="24"/>
-                <w:highlight w:val="darkGray"/>
-              </w:rPr>
-              <w:t xml:space="preserve">               );</w:t>
-            </w:r>
-          </w:p>
-          <w:p>
-            <w:pPr>
-              <w:rPr>
-                <w:rFonts w:ascii="Times New Roman" w:hAnsi="Times New Roman" w:cs="Times New Roman"/>
-                <w:sz w:val="24"/>
-                <w:szCs w:val="24"/>
-                <w:highlight w:val="darkGray"/>
-              </w:rPr>
-            </w:pPr>
-            <w:r>
-              <w:rPr>
-                <w:rFonts w:ascii="Times New Roman" w:hAnsi="Times New Roman" w:cs="Times New Roman"/>
-                <w:sz w:val="24"/>
-                <w:szCs w:val="24"/>
-                <w:highlight w:val="darkGray"/>
-              </w:rPr>
-              <w:t xml:space="preserve">               $</w:t>
-            </w:r>
-            <w:proofErr w:type="spellStart"/>
-            <w:r>
-              <w:rPr>
-                <w:rFonts w:ascii="Times New Roman" w:hAnsi="Times New Roman" w:cs="Times New Roman"/>
-                <w:sz w:val="24"/>
-                <w:szCs w:val="24"/>
-                <w:highlight w:val="darkGray"/>
-              </w:rPr>
-              <w:t>barang</w:t>
-            </w:r>
-            <w:proofErr w:type="spellEnd"/>
-            <w:r>
-              <w:rPr>
-                <w:rFonts w:ascii="Times New Roman" w:hAnsi="Times New Roman" w:cs="Times New Roman"/>
-                <w:sz w:val="24"/>
-                <w:szCs w:val="24"/>
-                <w:highlight w:val="darkGray"/>
-              </w:rPr>
-              <w:t xml:space="preserve"> = $this-&gt;</w:t>
-            </w:r>
-            <w:proofErr w:type="spellStart"/>
-            <w:r>
-              <w:rPr>
-                <w:rFonts w:ascii="Times New Roman" w:hAnsi="Times New Roman" w:cs="Times New Roman"/>
-                <w:sz w:val="24"/>
-                <w:szCs w:val="24"/>
-                <w:highlight w:val="darkGray"/>
-              </w:rPr>
-              <w:t>Model_barang</w:t>
-            </w:r>
-            <w:proofErr w:type="spellEnd"/>
-            <w:r>
-              <w:rPr>
-                <w:rFonts w:ascii="Times New Roman" w:hAnsi="Times New Roman" w:cs="Times New Roman"/>
-                <w:sz w:val="24"/>
-                <w:szCs w:val="24"/>
-                <w:highlight w:val="darkGray"/>
-              </w:rPr>
-              <w:t>-&gt;</w:t>
-            </w:r>
-            <w:proofErr w:type="spellStart"/>
-            <w:r>
-              <w:rPr>
-                <w:rFonts w:ascii="Times New Roman" w:hAnsi="Times New Roman" w:cs="Times New Roman"/>
-                <w:sz w:val="24"/>
-                <w:szCs w:val="24"/>
-                <w:highlight w:val="darkGray"/>
-              </w:rPr>
-              <w:t>show_one_barang</w:t>
-            </w:r>
-            <w:proofErr w:type="spellEnd"/>
-            <w:r>
-              <w:rPr>
-                <w:rFonts w:ascii="Times New Roman" w:hAnsi="Times New Roman" w:cs="Times New Roman"/>
-                <w:sz w:val="24"/>
-                <w:szCs w:val="24"/>
-                <w:highlight w:val="darkGray"/>
-              </w:rPr>
-              <w:t>($</w:t>
-            </w:r>
-            <w:proofErr w:type="spellStart"/>
-            <w:r>
-              <w:rPr>
-                <w:rFonts w:ascii="Times New Roman" w:hAnsi="Times New Roman" w:cs="Times New Roman"/>
-                <w:sz w:val="24"/>
-                <w:szCs w:val="24"/>
-                <w:highlight w:val="darkGray"/>
-              </w:rPr>
-              <w:t>id_barang</w:t>
-            </w:r>
-            <w:proofErr w:type="spellEnd"/>
-            <w:r>
-              <w:rPr>
-                <w:rFonts w:ascii="Times New Roman" w:hAnsi="Times New Roman" w:cs="Times New Roman"/>
-                <w:sz w:val="24"/>
-                <w:szCs w:val="24"/>
-                <w:highlight w:val="darkGray"/>
-              </w:rPr>
-              <w:t>)-&gt;</w:t>
-            </w:r>
-            <w:proofErr w:type="gramStart"/>
-            <w:r>
-              <w:rPr>
-                <w:rFonts w:ascii="Times New Roman" w:hAnsi="Times New Roman" w:cs="Times New Roman"/>
-                <w:sz w:val="24"/>
-                <w:szCs w:val="24"/>
-                <w:highlight w:val="darkGray"/>
-              </w:rPr>
-              <w:t>result(</w:t>
-            </w:r>
-            <w:proofErr w:type="gramEnd"/>
-            <w:r>
-              <w:rPr>
-                <w:rFonts w:ascii="Times New Roman" w:hAnsi="Times New Roman" w:cs="Times New Roman"/>
-                <w:sz w:val="24"/>
-                <w:szCs w:val="24"/>
-                <w:highlight w:val="darkGray"/>
-              </w:rPr>
-              <w:t>);</w:t>
-            </w:r>
-          </w:p>
-          <w:p>
-            <w:pPr>
-              <w:rPr>
-                <w:rFonts w:ascii="Times New Roman" w:hAnsi="Times New Roman" w:cs="Times New Roman"/>
-                <w:sz w:val="24"/>
-                <w:szCs w:val="24"/>
-                <w:highlight w:val="darkGray"/>
-              </w:rPr>
-            </w:pPr>
-            <w:r>
-              <w:rPr>
-                <w:rFonts w:ascii="Times New Roman" w:hAnsi="Times New Roman" w:cs="Times New Roman"/>
-                <w:sz w:val="24"/>
-                <w:szCs w:val="24"/>
-                <w:highlight w:val="darkGray"/>
-              </w:rPr>
-              <w:t xml:space="preserve">               $data = $this-&gt;</w:t>
-            </w:r>
-            <w:proofErr w:type="spellStart"/>
-            <w:r>
-              <w:rPr>
-                <w:rFonts w:ascii="Times New Roman" w:hAnsi="Times New Roman" w:cs="Times New Roman"/>
-                <w:sz w:val="24"/>
-                <w:szCs w:val="24"/>
-                <w:highlight w:val="darkGray"/>
-              </w:rPr>
-              <w:t>Model_barang</w:t>
-            </w:r>
-            <w:proofErr w:type="spellEnd"/>
-            <w:r>
-              <w:rPr>
-                <w:rFonts w:ascii="Times New Roman" w:hAnsi="Times New Roman" w:cs="Times New Roman"/>
-                <w:sz w:val="24"/>
-                <w:szCs w:val="24"/>
-                <w:highlight w:val="darkGray"/>
-              </w:rPr>
-              <w:t>-&gt;</w:t>
-            </w:r>
-            <w:proofErr w:type="gramStart"/>
-            <w:r>
-              <w:rPr>
-                <w:rFonts w:ascii="Times New Roman" w:hAnsi="Times New Roman" w:cs="Times New Roman"/>
-                <w:sz w:val="24"/>
-                <w:szCs w:val="24"/>
-                <w:highlight w:val="darkGray"/>
-              </w:rPr>
-              <w:t>update(</w:t>
-            </w:r>
-            <w:proofErr w:type="gramEnd"/>
-            <w:r>
-              <w:rPr>
-                <w:rFonts w:ascii="Times New Roman" w:hAnsi="Times New Roman" w:cs="Times New Roman"/>
-                <w:sz w:val="24"/>
-                <w:szCs w:val="24"/>
-                <w:highlight w:val="darkGray"/>
-              </w:rPr>
-              <w:t>$</w:t>
-            </w:r>
-            <w:proofErr w:type="spellStart"/>
-            <w:r>
-              <w:rPr>
-                <w:rFonts w:ascii="Times New Roman" w:hAnsi="Times New Roman" w:cs="Times New Roman"/>
-                <w:sz w:val="24"/>
-                <w:szCs w:val="24"/>
-                <w:highlight w:val="darkGray"/>
-              </w:rPr>
-              <w:t>id_barang</w:t>
-            </w:r>
-            <w:proofErr w:type="spellEnd"/>
-            <w:r>
-              <w:rPr>
-                <w:rFonts w:ascii="Times New Roman" w:hAnsi="Times New Roman" w:cs="Times New Roman"/>
-                <w:sz w:val="24"/>
-                <w:szCs w:val="24"/>
-                <w:highlight w:val="darkGray"/>
-              </w:rPr>
-              <w:t>, $</w:t>
-            </w:r>
-            <w:proofErr w:type="spellStart"/>
-            <w:r>
-              <w:rPr>
-                <w:rFonts w:ascii="Times New Roman" w:hAnsi="Times New Roman" w:cs="Times New Roman"/>
-                <w:sz w:val="24"/>
-                <w:szCs w:val="24"/>
-                <w:highlight w:val="darkGray"/>
-              </w:rPr>
-              <w:t>nm_barang</w:t>
-            </w:r>
-            <w:proofErr w:type="spellEnd"/>
-            <w:r>
-              <w:rPr>
-                <w:rFonts w:ascii="Times New Roman" w:hAnsi="Times New Roman" w:cs="Times New Roman"/>
-                <w:sz w:val="24"/>
-                <w:szCs w:val="24"/>
-                <w:highlight w:val="darkGray"/>
-              </w:rPr>
-              <w:t>, $</w:t>
-            </w:r>
-            <w:proofErr w:type="spellStart"/>
-            <w:r>
-              <w:rPr>
-                <w:rFonts w:ascii="Times New Roman" w:hAnsi="Times New Roman" w:cs="Times New Roman"/>
-                <w:sz w:val="24"/>
-                <w:szCs w:val="24"/>
-                <w:highlight w:val="darkGray"/>
-              </w:rPr>
-              <w:t>stok_barang</w:t>
-            </w:r>
-            <w:proofErr w:type="spellEnd"/>
-            <w:r>
-              <w:rPr>
-                <w:rFonts w:ascii="Times New Roman" w:hAnsi="Times New Roman" w:cs="Times New Roman"/>
-                <w:sz w:val="24"/>
-                <w:szCs w:val="24"/>
-                <w:highlight w:val="darkGray"/>
-              </w:rPr>
-              <w:t>, $</w:t>
-            </w:r>
-            <w:proofErr w:type="spellStart"/>
-            <w:r>
-              <w:rPr>
-                <w:rFonts w:ascii="Times New Roman" w:hAnsi="Times New Roman" w:cs="Times New Roman"/>
-                <w:sz w:val="24"/>
-                <w:szCs w:val="24"/>
-                <w:highlight w:val="darkGray"/>
-              </w:rPr>
-              <w:t>harga_barang</w:t>
-            </w:r>
-            <w:proofErr w:type="spellEnd"/>
-            <w:r>
-              <w:rPr>
-                <w:rFonts w:ascii="Times New Roman" w:hAnsi="Times New Roman" w:cs="Times New Roman"/>
-                <w:sz w:val="24"/>
-                <w:szCs w:val="24"/>
-                <w:highlight w:val="darkGray"/>
-              </w:rPr>
-              <w:t>);</w:t>
-            </w:r>
-          </w:p>
-          <w:p>
-            <w:pPr>
-              <w:rPr>
-                <w:rFonts w:ascii="Times New Roman" w:hAnsi="Times New Roman" w:cs="Times New Roman"/>
-                <w:sz w:val="24"/>
-                <w:szCs w:val="24"/>
-                <w:highlight w:val="darkGray"/>
-              </w:rPr>
-            </w:pPr>
-            <w:r>
-              <w:rPr>
-                <w:rFonts w:ascii="Times New Roman" w:hAnsi="Times New Roman" w:cs="Times New Roman"/>
-                <w:sz w:val="24"/>
-                <w:szCs w:val="24"/>
-                <w:highlight w:val="darkGray"/>
-              </w:rPr>
-              <w:t xml:space="preserve">               if (count($</w:t>
-            </w:r>
-            <w:proofErr w:type="spellStart"/>
-            <w:r>
-              <w:rPr>
-                <w:rFonts w:ascii="Times New Roman" w:hAnsi="Times New Roman" w:cs="Times New Roman"/>
-                <w:sz w:val="24"/>
-                <w:szCs w:val="24"/>
-                <w:highlight w:val="darkGray"/>
-              </w:rPr>
-              <w:t>barang</w:t>
-            </w:r>
-            <w:proofErr w:type="spellEnd"/>
-            <w:r>
-              <w:rPr>
-                <w:rFonts w:ascii="Times New Roman" w:hAnsi="Times New Roman" w:cs="Times New Roman"/>
-                <w:sz w:val="24"/>
-                <w:szCs w:val="24"/>
-                <w:highlight w:val="darkGray"/>
-              </w:rPr>
-              <w:t>) == 1) {</w:t>
-            </w:r>
-          </w:p>
-          <w:p>
-            <w:pPr>
-              <w:rPr>
-                <w:rFonts w:ascii="Times New Roman" w:hAnsi="Times New Roman" w:cs="Times New Roman"/>
-                <w:sz w:val="24"/>
-                <w:szCs w:val="24"/>
-                <w:highlight w:val="darkGray"/>
-              </w:rPr>
-            </w:pPr>
-            <w:r>
-              <w:rPr>
-                <w:rFonts w:ascii="Times New Roman" w:hAnsi="Times New Roman" w:cs="Times New Roman"/>
-                <w:sz w:val="24"/>
-                <w:szCs w:val="24"/>
-                <w:highlight w:val="darkGray"/>
-              </w:rPr>
-              <w:t xml:space="preserve">                  </w:t>
-            </w:r>
-            <w:proofErr w:type="spellStart"/>
-            <w:r>
-              <w:rPr>
-                <w:rFonts w:ascii="Times New Roman" w:hAnsi="Times New Roman" w:cs="Times New Roman"/>
-                <w:sz w:val="24"/>
-                <w:szCs w:val="24"/>
-                <w:highlight w:val="darkGray"/>
-              </w:rPr>
-              <w:t>http_response_</w:t>
-            </w:r>
-            <w:proofErr w:type="gramStart"/>
-            <w:r>
-              <w:rPr>
-                <w:rFonts w:ascii="Times New Roman" w:hAnsi="Times New Roman" w:cs="Times New Roman"/>
-                <w:sz w:val="24"/>
-                <w:szCs w:val="24"/>
-                <w:highlight w:val="darkGray"/>
-              </w:rPr>
-              <w:t>code</w:t>
-            </w:r>
-            <w:proofErr w:type="spellEnd"/>
-            <w:r>
-              <w:rPr>
-                <w:rFonts w:ascii="Times New Roman" w:hAnsi="Times New Roman" w:cs="Times New Roman"/>
-                <w:sz w:val="24"/>
-                <w:szCs w:val="24"/>
-                <w:highlight w:val="darkGray"/>
-              </w:rPr>
-              <w:t>(</w:t>
-            </w:r>
-            <w:proofErr w:type="gramEnd"/>
-            <w:r>
-              <w:rPr>
-                <w:rFonts w:ascii="Times New Roman" w:hAnsi="Times New Roman" w:cs="Times New Roman"/>
-                <w:sz w:val="24"/>
-                <w:szCs w:val="24"/>
-                <w:highlight w:val="darkGray"/>
-              </w:rPr>
-              <w:t>200);</w:t>
-            </w:r>
-          </w:p>
-          <w:p>
-            <w:pPr>
-              <w:rPr>
-                <w:rFonts w:ascii="Times New Roman" w:hAnsi="Times New Roman" w:cs="Times New Roman"/>
-                <w:sz w:val="24"/>
-                <w:szCs w:val="24"/>
-                <w:highlight w:val="darkGray"/>
-              </w:rPr>
-            </w:pPr>
-            <w:r>
-              <w:rPr>
-                <w:rFonts w:ascii="Times New Roman" w:hAnsi="Times New Roman" w:cs="Times New Roman"/>
-                <w:sz w:val="24"/>
-                <w:szCs w:val="24"/>
-                <w:highlight w:val="darkGray"/>
-              </w:rPr>
-              <w:t xml:space="preserve">                  $</w:t>
-            </w:r>
-            <w:proofErr w:type="spellStart"/>
-            <w:r>
-              <w:rPr>
-                <w:rFonts w:ascii="Times New Roman" w:hAnsi="Times New Roman" w:cs="Times New Roman"/>
-                <w:sz w:val="24"/>
-                <w:szCs w:val="24"/>
-                <w:highlight w:val="darkGray"/>
-              </w:rPr>
-              <w:t>arrResult</w:t>
-            </w:r>
-            <w:proofErr w:type="spellEnd"/>
-            <w:r>
-              <w:rPr>
-                <w:rFonts w:ascii="Times New Roman" w:hAnsi="Times New Roman" w:cs="Times New Roman"/>
-                <w:sz w:val="24"/>
-                <w:szCs w:val="24"/>
-                <w:highlight w:val="darkGray"/>
-              </w:rPr>
-              <w:t xml:space="preserve"> = </w:t>
-            </w:r>
-            <w:proofErr w:type="gramStart"/>
-            <w:r>
-              <w:rPr>
-                <w:rFonts w:ascii="Times New Roman" w:hAnsi="Times New Roman" w:cs="Times New Roman"/>
-                <w:sz w:val="24"/>
-                <w:szCs w:val="24"/>
-                <w:highlight w:val="darkGray"/>
-              </w:rPr>
-              <w:t>array(</w:t>
-            </w:r>
-            <w:proofErr w:type="gramEnd"/>
-          </w:p>
-          <w:p>
-            <w:pPr>
-              <w:rPr>
-                <w:rFonts w:ascii="Times New Roman" w:hAnsi="Times New Roman" w:cs="Times New Roman"/>
-                <w:sz w:val="24"/>
-                <w:szCs w:val="24"/>
-                <w:highlight w:val="darkGray"/>
-              </w:rPr>
-            </w:pPr>
-            <w:r>
-              <w:rPr>
-                <w:rFonts w:ascii="Times New Roman" w:hAnsi="Times New Roman" w:cs="Times New Roman"/>
-                <w:sz w:val="24"/>
-                <w:szCs w:val="24"/>
-                <w:highlight w:val="darkGray"/>
-              </w:rPr>
               <w:t xml:space="preserve">                     'result' =&gt; true,</w:t>
             </w:r>
           </w:p>
@@ -11565,6 +11603,7 @@
           <w:noProof/>
           <w:sz w:val="24"/>
           <w:szCs w:val="24"/>
+          <w:lang w:eastAsia="en-US"/>
         </w:rPr>
         <w:drawing>
           <wp:inline distT="0" distB="0" distL="0" distR="0">
@@ -11631,6 +11670,7 @@
           <w:noProof/>
           <w:sz w:val="24"/>
           <w:szCs w:val="24"/>
+          <w:lang w:eastAsia="en-US"/>
         </w:rPr>
         <w:lastRenderedPageBreak/>
         <w:drawing>
@@ -11698,6 +11738,7 @@
           <w:noProof/>
           <w:sz w:val="24"/>
           <w:szCs w:val="24"/>
+          <w:lang w:eastAsia="en-US"/>
         </w:rPr>
         <w:drawing>
           <wp:inline distT="0" distB="0" distL="0" distR="0">
@@ -11764,6 +11805,7 @@
           <w:noProof/>
           <w:sz w:val="24"/>
           <w:szCs w:val="24"/>
+          <w:lang w:eastAsia="en-US"/>
         </w:rPr>
         <w:drawing>
           <wp:inline distT="0" distB="0" distL="0" distR="0">
@@ -11830,6 +11872,7 @@
           <w:noProof/>
           <w:sz w:val="24"/>
           <w:szCs w:val="24"/>
+          <w:lang w:eastAsia="en-US"/>
         </w:rPr>
         <w:lastRenderedPageBreak/>
         <w:drawing>
@@ -15035,6 +15078,7 @@
       <w:r>
         <w:rPr>
           <w:noProof/>
+          <w:lang w:eastAsia="en-US"/>
         </w:rPr>
         <w:drawing>
           <wp:inline distT="0" distB="0" distL="0" distR="0" wp14:anchorId="19F1BCC0" wp14:editId="3C1003B9">
@@ -15265,6 +15309,7 @@
       <w:r>
         <w:rPr>
           <w:noProof/>
+          <w:lang w:eastAsia="en-US"/>
         </w:rPr>
         <w:lastRenderedPageBreak/>
         <w:drawing>
@@ -15316,6 +15361,7 @@
       <w:r>
         <w:rPr>
           <w:noProof/>
+          <w:lang w:eastAsia="en-US"/>
         </w:rPr>
         <w:drawing>
           <wp:inline distT="0" distB="0" distL="0" distR="0" wp14:anchorId="50044A90" wp14:editId="19088384">
@@ -15366,6 +15412,7 @@
       <w:r>
         <w:rPr>
           <w:noProof/>
+          <w:lang w:eastAsia="en-US"/>
         </w:rPr>
         <w:lastRenderedPageBreak/>
         <w:drawing>
@@ -15417,6 +15464,7 @@
       <w:r>
         <w:rPr>
           <w:noProof/>
+          <w:lang w:eastAsia="en-US"/>
         </w:rPr>
         <w:drawing>
           <wp:inline distT="0" distB="0" distL="0" distR="0" wp14:anchorId="47733B2D" wp14:editId="08AC6068">
@@ -15576,6 +15624,7 @@
       <w:r>
         <w:rPr>
           <w:noProof/>
+          <w:lang w:eastAsia="en-US"/>
         </w:rPr>
         <w:drawing>
           <wp:inline distT="0" distB="0" distL="0" distR="0" wp14:anchorId="604BD5B0" wp14:editId="3CAE21FC">
@@ -15626,6 +15675,7 @@
       <w:r>
         <w:rPr>
           <w:noProof/>
+          <w:lang w:eastAsia="en-US"/>
         </w:rPr>
         <w:drawing>
           <wp:inline distT="0" distB="0" distL="0" distR="0" wp14:anchorId="30A42A72" wp14:editId="7CD4C947">
@@ -15676,6 +15726,7 @@
       <w:r>
         <w:rPr>
           <w:noProof/>
+          <w:lang w:eastAsia="en-US"/>
         </w:rPr>
         <w:lastRenderedPageBreak/>
         <w:drawing>
@@ -15724,8 +15775,6 @@
           <w:szCs w:val="24"/>
         </w:rPr>
       </w:pPr>
-      <w:bookmarkStart w:id="0" w:name="_GoBack"/>
-      <w:bookmarkEnd w:id="0"/>
     </w:p>
     <w:p>
       <w:pPr>
@@ -18247,6 +18296,7 @@
       <w:r>
         <w:rPr>
           <w:noProof/>
+          <w:lang w:eastAsia="en-US"/>
         </w:rPr>
         <w:lastRenderedPageBreak/>
         <w:drawing>
@@ -18298,6 +18348,7 @@
       <w:r>
         <w:rPr>
           <w:noProof/>
+          <w:lang w:eastAsia="en-US"/>
         </w:rPr>
         <w:drawing>
           <wp:inline distT="0" distB="0" distL="0" distR="0" wp14:anchorId="2E52DF21" wp14:editId="132C0BC6">
@@ -18348,6 +18399,7 @@
       <w:r>
         <w:rPr>
           <w:noProof/>
+          <w:lang w:eastAsia="en-US"/>
         </w:rPr>
         <w:lastRenderedPageBreak/>
         <w:drawing>
@@ -18399,6 +18451,7 @@
       <w:r>
         <w:rPr>
           <w:noProof/>
+          <w:lang w:eastAsia="en-US"/>
         </w:rPr>
         <w:drawing>
           <wp:inline distT="0" distB="0" distL="0" distR="0" wp14:anchorId="66736007" wp14:editId="0B29E780">
@@ -18449,6 +18502,7 @@
       <w:r>
         <w:rPr>
           <w:noProof/>
+          <w:lang w:eastAsia="en-US"/>
         </w:rPr>
         <w:lastRenderedPageBreak/>
         <w:drawing>
@@ -19046,6 +19100,7 @@
           <w:noProof/>
           <w:sz w:val="24"/>
           <w:szCs w:val="24"/>
+          <w:lang w:eastAsia="en-US"/>
         </w:rPr>
         <w:drawing>
           <wp:inline distT="0" distB="0" distL="0" distR="0">
@@ -19112,6 +19167,7 @@
           <w:noProof/>
           <w:sz w:val="24"/>
           <w:szCs w:val="24"/>
+          <w:lang w:eastAsia="en-US"/>
         </w:rPr>
         <w:drawing>
           <wp:inline distT="0" distB="0" distL="0" distR="0">

--- a/dokumentasi.docx
+++ b/dokumentasi.docx
@@ -769,6 +769,7 @@
       <w:pPr>
         <w:rPr>
           <w:rFonts w:ascii="Times New Roman" w:hAnsi="Times New Roman" w:cs="Times New Roman"/>
+          <w:b/>
           <w:sz w:val="24"/>
           <w:szCs w:val="24"/>
         </w:rPr>
@@ -776,21 +777,13 @@
       <w:r>
         <w:rPr>
           <w:rFonts w:ascii="Times New Roman" w:hAnsi="Times New Roman" w:cs="Times New Roman"/>
-          <w:sz w:val="24"/>
-          <w:szCs w:val="24"/>
-        </w:rPr>
-        <w:t>///////////////////////////////////////////////////////////////////////////////////////////////////////////////////////</w:t>
-      </w:r>
-    </w:p>
-    <w:p>
-      <w:pPr>
-        <w:rPr>
-          <w:rFonts w:ascii="Times New Roman" w:hAnsi="Times New Roman" w:cs="Times New Roman"/>
           <w:b/>
           <w:sz w:val="24"/>
           <w:szCs w:val="24"/>
         </w:rPr>
-      </w:pPr>
+        <w:t xml:space="preserve">Get </w:t>
+      </w:r>
+      <w:proofErr w:type="spellStart"/>
       <w:r>
         <w:rPr>
           <w:rFonts w:ascii="Times New Roman" w:hAnsi="Times New Roman" w:cs="Times New Roman"/>
@@ -798,28 +791,7 @@
           <w:sz w:val="24"/>
           <w:szCs w:val="24"/>
         </w:rPr>
-        <w:t xml:space="preserve">Get </w:t>
-      </w:r>
-      <w:proofErr w:type="spellStart"/>
-      <w:r>
-        <w:rPr>
-          <w:rFonts w:ascii="Times New Roman" w:hAnsi="Times New Roman" w:cs="Times New Roman"/>
-          <w:b/>
-          <w:sz w:val="24"/>
-          <w:szCs w:val="24"/>
-        </w:rPr>
-        <w:t>s</w:t>
-      </w:r>
-      <w:bookmarkStart w:id="0" w:name="_GoBack"/>
-      <w:bookmarkEnd w:id="0"/>
-      <w:r>
-        <w:rPr>
-          <w:rFonts w:ascii="Times New Roman" w:hAnsi="Times New Roman" w:cs="Times New Roman"/>
-          <w:b/>
-          <w:sz w:val="24"/>
-          <w:szCs w:val="24"/>
-        </w:rPr>
-        <w:t>emua</w:t>
+        <w:t>semua</w:t>
       </w:r>
       <w:proofErr w:type="spellEnd"/>
       <w:r>
@@ -857,7 +829,6 @@
           <w:noProof/>
           <w:sz w:val="24"/>
           <w:szCs w:val="24"/>
-          <w:lang w:eastAsia="en-US"/>
         </w:rPr>
         <w:drawing>
           <wp:inline distT="0" distB="0" distL="0" distR="0">
@@ -1362,145 +1333,145 @@
                 <w:szCs w:val="24"/>
                 <w:highlight w:val="yellow"/>
               </w:rPr>
+              <w:t xml:space="preserve">               $data = $this-&gt;</w:t>
+            </w:r>
+            <w:proofErr w:type="spellStart"/>
+            <w:r>
+              <w:rPr>
+                <w:rFonts w:ascii="Times New Roman" w:hAnsi="Times New Roman" w:cs="Times New Roman"/>
+                <w:sz w:val="24"/>
+                <w:szCs w:val="24"/>
+                <w:highlight w:val="yellow"/>
+              </w:rPr>
+              <w:t>Model_barang</w:t>
+            </w:r>
+            <w:proofErr w:type="spellEnd"/>
+            <w:r>
+              <w:rPr>
+                <w:rFonts w:ascii="Times New Roman" w:hAnsi="Times New Roman" w:cs="Times New Roman"/>
+                <w:sz w:val="24"/>
+                <w:szCs w:val="24"/>
+                <w:highlight w:val="yellow"/>
+              </w:rPr>
+              <w:t>-&gt;</w:t>
+            </w:r>
+            <w:proofErr w:type="spellStart"/>
+            <w:r>
+              <w:rPr>
+                <w:rFonts w:ascii="Times New Roman" w:hAnsi="Times New Roman" w:cs="Times New Roman"/>
+                <w:sz w:val="24"/>
+                <w:szCs w:val="24"/>
+                <w:highlight w:val="yellow"/>
+              </w:rPr>
+              <w:t>show_barang</w:t>
+            </w:r>
+            <w:proofErr w:type="spellEnd"/>
+            <w:r>
+              <w:rPr>
+                <w:rFonts w:ascii="Times New Roman" w:hAnsi="Times New Roman" w:cs="Times New Roman"/>
+                <w:sz w:val="24"/>
+                <w:szCs w:val="24"/>
+                <w:highlight w:val="yellow"/>
+              </w:rPr>
+              <w:t>()-&gt;</w:t>
+            </w:r>
+            <w:proofErr w:type="gramStart"/>
+            <w:r>
+              <w:rPr>
+                <w:rFonts w:ascii="Times New Roman" w:hAnsi="Times New Roman" w:cs="Times New Roman"/>
+                <w:sz w:val="24"/>
+                <w:szCs w:val="24"/>
+                <w:highlight w:val="yellow"/>
+              </w:rPr>
+              <w:t>result(</w:t>
+            </w:r>
+            <w:proofErr w:type="gramEnd"/>
+            <w:r>
+              <w:rPr>
+                <w:rFonts w:ascii="Times New Roman" w:hAnsi="Times New Roman" w:cs="Times New Roman"/>
+                <w:sz w:val="24"/>
+                <w:szCs w:val="24"/>
+                <w:highlight w:val="yellow"/>
+              </w:rPr>
+              <w:t>);</w:t>
+            </w:r>
+          </w:p>
+          <w:p>
+            <w:pPr>
+              <w:rPr>
+                <w:rFonts w:ascii="Times New Roman" w:hAnsi="Times New Roman" w:cs="Times New Roman"/>
+                <w:sz w:val="24"/>
+                <w:szCs w:val="24"/>
+                <w:highlight w:val="yellow"/>
+              </w:rPr>
+            </w:pPr>
+            <w:r>
+              <w:rPr>
+                <w:rFonts w:ascii="Times New Roman" w:hAnsi="Times New Roman" w:cs="Times New Roman"/>
+                <w:sz w:val="24"/>
+                <w:szCs w:val="24"/>
+                <w:highlight w:val="yellow"/>
+              </w:rPr>
+              <w:t xml:space="preserve">               if ($this-&gt;input-&gt;get('</w:t>
+            </w:r>
+            <w:proofErr w:type="spellStart"/>
+            <w:r>
+              <w:rPr>
+                <w:rFonts w:ascii="Times New Roman" w:hAnsi="Times New Roman" w:cs="Times New Roman"/>
+                <w:sz w:val="24"/>
+                <w:szCs w:val="24"/>
+                <w:highlight w:val="yellow"/>
+              </w:rPr>
+              <w:t>id_barang</w:t>
+            </w:r>
+            <w:proofErr w:type="spellEnd"/>
+            <w:r>
+              <w:rPr>
+                <w:rFonts w:ascii="Times New Roman" w:hAnsi="Times New Roman" w:cs="Times New Roman"/>
+                <w:sz w:val="24"/>
+                <w:szCs w:val="24"/>
+                <w:highlight w:val="yellow"/>
+              </w:rPr>
+              <w:t>'</w:t>
+            </w:r>
+            <w:proofErr w:type="gramStart"/>
+            <w:r>
+              <w:rPr>
+                <w:rFonts w:ascii="Times New Roman" w:hAnsi="Times New Roman" w:cs="Times New Roman"/>
+                <w:sz w:val="24"/>
+                <w:szCs w:val="24"/>
+                <w:highlight w:val="yellow"/>
+              </w:rPr>
+              <w:t>) !</w:t>
+            </w:r>
+            <w:proofErr w:type="gramEnd"/>
+            <w:r>
+              <w:rPr>
+                <w:rFonts w:ascii="Times New Roman" w:hAnsi="Times New Roman" w:cs="Times New Roman"/>
+                <w:sz w:val="24"/>
+                <w:szCs w:val="24"/>
+                <w:highlight w:val="yellow"/>
+              </w:rPr>
+              <w:t>= '') {</w:t>
+            </w:r>
+          </w:p>
+          <w:p>
+            <w:pPr>
+              <w:rPr>
+                <w:rFonts w:ascii="Times New Roman" w:hAnsi="Times New Roman" w:cs="Times New Roman"/>
+                <w:sz w:val="24"/>
+                <w:szCs w:val="24"/>
+                <w:highlight w:val="yellow"/>
+              </w:rPr>
+            </w:pPr>
+            <w:r>
+              <w:rPr>
+                <w:rFonts w:ascii="Times New Roman" w:hAnsi="Times New Roman" w:cs="Times New Roman"/>
+                <w:sz w:val="24"/>
+                <w:szCs w:val="24"/>
+                <w:highlight w:val="yellow"/>
+              </w:rPr>
               <w:lastRenderedPageBreak/>
-              <w:t xml:space="preserve">               $data = $this-&gt;</w:t>
-            </w:r>
-            <w:proofErr w:type="spellStart"/>
-            <w:r>
-              <w:rPr>
-                <w:rFonts w:ascii="Times New Roman" w:hAnsi="Times New Roman" w:cs="Times New Roman"/>
-                <w:sz w:val="24"/>
-                <w:szCs w:val="24"/>
-                <w:highlight w:val="yellow"/>
-              </w:rPr>
-              <w:t>Model_barang</w:t>
-            </w:r>
-            <w:proofErr w:type="spellEnd"/>
-            <w:r>
-              <w:rPr>
-                <w:rFonts w:ascii="Times New Roman" w:hAnsi="Times New Roman" w:cs="Times New Roman"/>
-                <w:sz w:val="24"/>
-                <w:szCs w:val="24"/>
-                <w:highlight w:val="yellow"/>
-              </w:rPr>
-              <w:t>-&gt;</w:t>
-            </w:r>
-            <w:proofErr w:type="spellStart"/>
-            <w:r>
-              <w:rPr>
-                <w:rFonts w:ascii="Times New Roman" w:hAnsi="Times New Roman" w:cs="Times New Roman"/>
-                <w:sz w:val="24"/>
-                <w:szCs w:val="24"/>
-                <w:highlight w:val="yellow"/>
-              </w:rPr>
-              <w:t>show_barang</w:t>
-            </w:r>
-            <w:proofErr w:type="spellEnd"/>
-            <w:r>
-              <w:rPr>
-                <w:rFonts w:ascii="Times New Roman" w:hAnsi="Times New Roman" w:cs="Times New Roman"/>
-                <w:sz w:val="24"/>
-                <w:szCs w:val="24"/>
-                <w:highlight w:val="yellow"/>
-              </w:rPr>
-              <w:t>()-&gt;</w:t>
-            </w:r>
-            <w:proofErr w:type="gramStart"/>
-            <w:r>
-              <w:rPr>
-                <w:rFonts w:ascii="Times New Roman" w:hAnsi="Times New Roman" w:cs="Times New Roman"/>
-                <w:sz w:val="24"/>
-                <w:szCs w:val="24"/>
-                <w:highlight w:val="yellow"/>
-              </w:rPr>
-              <w:t>result(</w:t>
-            </w:r>
-            <w:proofErr w:type="gramEnd"/>
-            <w:r>
-              <w:rPr>
-                <w:rFonts w:ascii="Times New Roman" w:hAnsi="Times New Roman" w:cs="Times New Roman"/>
-                <w:sz w:val="24"/>
-                <w:szCs w:val="24"/>
-                <w:highlight w:val="yellow"/>
-              </w:rPr>
-              <w:t>);</w:t>
-            </w:r>
-          </w:p>
-          <w:p>
-            <w:pPr>
-              <w:rPr>
-                <w:rFonts w:ascii="Times New Roman" w:hAnsi="Times New Roman" w:cs="Times New Roman"/>
-                <w:sz w:val="24"/>
-                <w:szCs w:val="24"/>
-                <w:highlight w:val="yellow"/>
-              </w:rPr>
-            </w:pPr>
-            <w:r>
-              <w:rPr>
-                <w:rFonts w:ascii="Times New Roman" w:hAnsi="Times New Roman" w:cs="Times New Roman"/>
-                <w:sz w:val="24"/>
-                <w:szCs w:val="24"/>
-                <w:highlight w:val="yellow"/>
-              </w:rPr>
-              <w:t xml:space="preserve">               if ($this-&gt;input-&gt;get('</w:t>
-            </w:r>
-            <w:proofErr w:type="spellStart"/>
-            <w:r>
-              <w:rPr>
-                <w:rFonts w:ascii="Times New Roman" w:hAnsi="Times New Roman" w:cs="Times New Roman"/>
-                <w:sz w:val="24"/>
-                <w:szCs w:val="24"/>
-                <w:highlight w:val="yellow"/>
-              </w:rPr>
-              <w:t>id_barang</w:t>
-            </w:r>
-            <w:proofErr w:type="spellEnd"/>
-            <w:r>
-              <w:rPr>
-                <w:rFonts w:ascii="Times New Roman" w:hAnsi="Times New Roman" w:cs="Times New Roman"/>
-                <w:sz w:val="24"/>
-                <w:szCs w:val="24"/>
-                <w:highlight w:val="yellow"/>
-              </w:rPr>
-              <w:t>'</w:t>
-            </w:r>
-            <w:proofErr w:type="gramStart"/>
-            <w:r>
-              <w:rPr>
-                <w:rFonts w:ascii="Times New Roman" w:hAnsi="Times New Roman" w:cs="Times New Roman"/>
-                <w:sz w:val="24"/>
-                <w:szCs w:val="24"/>
-                <w:highlight w:val="yellow"/>
-              </w:rPr>
-              <w:t>) !</w:t>
-            </w:r>
-            <w:proofErr w:type="gramEnd"/>
-            <w:r>
-              <w:rPr>
-                <w:rFonts w:ascii="Times New Roman" w:hAnsi="Times New Roman" w:cs="Times New Roman"/>
-                <w:sz w:val="24"/>
-                <w:szCs w:val="24"/>
-                <w:highlight w:val="yellow"/>
-              </w:rPr>
-              <w:t>= '') {</w:t>
-            </w:r>
-          </w:p>
-          <w:p>
-            <w:pPr>
-              <w:rPr>
-                <w:rFonts w:ascii="Times New Roman" w:hAnsi="Times New Roman" w:cs="Times New Roman"/>
-                <w:sz w:val="24"/>
-                <w:szCs w:val="24"/>
-                <w:highlight w:val="yellow"/>
-              </w:rPr>
-            </w:pPr>
-            <w:r>
-              <w:rPr>
-                <w:rFonts w:ascii="Times New Roman" w:hAnsi="Times New Roman" w:cs="Times New Roman"/>
-                <w:sz w:val="24"/>
-                <w:szCs w:val="24"/>
-                <w:highlight w:val="yellow"/>
-              </w:rPr>
               <w:t xml:space="preserve">                  $</w:t>
             </w:r>
             <w:proofErr w:type="spellStart"/>
@@ -1804,7 +1775,6 @@
           <w:noProof/>
           <w:sz w:val="24"/>
           <w:szCs w:val="24"/>
-          <w:lang w:eastAsia="en-US"/>
         </w:rPr>
         <w:drawing>
           <wp:inline distT="0" distB="0" distL="0" distR="0" wp14:anchorId="7279190D" wp14:editId="2AC30887">
@@ -2275,7 +2245,6 @@
           <w:noProof/>
           <w:sz w:val="24"/>
           <w:szCs w:val="24"/>
-          <w:lang w:eastAsia="en-US"/>
         </w:rPr>
         <w:drawing>
           <wp:inline distT="0" distB="0" distL="0" distR="0">
@@ -2657,7 +2626,6 @@
           <w:noProof/>
           <w:sz w:val="24"/>
           <w:szCs w:val="24"/>
-          <w:lang w:eastAsia="en-US"/>
         </w:rPr>
         <w:drawing>
           <wp:inline distT="0" distB="0" distL="0" distR="0">
@@ -3001,36 +2969,36 @@
                 <w:szCs w:val="24"/>
                 <w:highlight w:val="cyan"/>
               </w:rPr>
+              <w:t xml:space="preserve">               );</w:t>
+            </w:r>
+          </w:p>
+          <w:p>
+            <w:pPr>
+              <w:rPr>
+                <w:rFonts w:ascii="Times New Roman" w:hAnsi="Times New Roman" w:cs="Times New Roman"/>
+                <w:sz w:val="24"/>
+                <w:szCs w:val="24"/>
+                <w:highlight w:val="cyan"/>
+              </w:rPr>
+            </w:pPr>
+          </w:p>
+          <w:p>
+            <w:pPr>
+              <w:rPr>
+                <w:rFonts w:ascii="Times New Roman" w:hAnsi="Times New Roman" w:cs="Times New Roman"/>
+                <w:sz w:val="24"/>
+                <w:szCs w:val="24"/>
+                <w:highlight w:val="cyan"/>
+              </w:rPr>
+            </w:pPr>
+            <w:r>
+              <w:rPr>
+                <w:rFonts w:ascii="Times New Roman" w:hAnsi="Times New Roman" w:cs="Times New Roman"/>
+                <w:sz w:val="24"/>
+                <w:szCs w:val="24"/>
+                <w:highlight w:val="cyan"/>
+              </w:rPr>
               <w:lastRenderedPageBreak/>
-              <w:t xml:space="preserve">               );</w:t>
-            </w:r>
-          </w:p>
-          <w:p>
-            <w:pPr>
-              <w:rPr>
-                <w:rFonts w:ascii="Times New Roman" w:hAnsi="Times New Roman" w:cs="Times New Roman"/>
-                <w:sz w:val="24"/>
-                <w:szCs w:val="24"/>
-                <w:highlight w:val="cyan"/>
-              </w:rPr>
-            </w:pPr>
-          </w:p>
-          <w:p>
-            <w:pPr>
-              <w:rPr>
-                <w:rFonts w:ascii="Times New Roman" w:hAnsi="Times New Roman" w:cs="Times New Roman"/>
-                <w:sz w:val="24"/>
-                <w:szCs w:val="24"/>
-                <w:highlight w:val="cyan"/>
-              </w:rPr>
-            </w:pPr>
-            <w:r>
-              <w:rPr>
-                <w:rFonts w:ascii="Times New Roman" w:hAnsi="Times New Roman" w:cs="Times New Roman"/>
-                <w:sz w:val="24"/>
-                <w:szCs w:val="24"/>
-                <w:highlight w:val="cyan"/>
-              </w:rPr>
               <w:t xml:space="preserve">               if ($data == 1) {</w:t>
             </w:r>
           </w:p>
@@ -3397,7 +3365,6 @@
           <w:noProof/>
           <w:sz w:val="24"/>
           <w:szCs w:val="24"/>
-          <w:lang w:eastAsia="en-US"/>
         </w:rPr>
         <w:drawing>
           <wp:inline distT="0" distB="0" distL="0" distR="0">
@@ -3846,9 +3813,7 @@
           <w:sz w:val="18"/>
           <w:szCs w:val="18"/>
           <w:shd w:val="clear" w:color="auto" w:fill="FFFFFF"/>
-          <w:lang w:eastAsia="en-US"/>
-        </w:rPr>
-        <w:lastRenderedPageBreak/>
+        </w:rPr>
         <w:drawing>
           <wp:inline distT="0" distB="0" distL="0" distR="0">
             <wp:extent cx="5039360" cy="1480185"/>
@@ -5360,7 +5325,6 @@
           <w:noProof/>
           <w:sz w:val="24"/>
           <w:szCs w:val="24"/>
-          <w:lang w:eastAsia="en-US"/>
         </w:rPr>
         <w:drawing>
           <wp:inline distT="0" distB="0" distL="0" distR="0">
@@ -5697,7 +5661,6 @@
           <w:noProof/>
           <w:sz w:val="24"/>
           <w:szCs w:val="24"/>
-          <w:lang w:eastAsia="en-US"/>
         </w:rPr>
         <w:drawing>
           <wp:inline distT="0" distB="0" distL="0" distR="0">
@@ -6115,321 +6078,321 @@
                 <w:szCs w:val="24"/>
                 <w:highlight w:val="darkYellow"/>
               </w:rPr>
+              <w:t xml:space="preserve">               $</w:t>
+            </w:r>
+            <w:proofErr w:type="spellStart"/>
+            <w:r>
+              <w:rPr>
+                <w:rFonts w:ascii="Times New Roman" w:hAnsi="Times New Roman" w:cs="Times New Roman"/>
+                <w:sz w:val="24"/>
+                <w:szCs w:val="24"/>
+                <w:highlight w:val="darkYellow"/>
+              </w:rPr>
+              <w:t>var</w:t>
+            </w:r>
+            <w:proofErr w:type="spellEnd"/>
+            <w:r>
+              <w:rPr>
+                <w:rFonts w:ascii="Times New Roman" w:hAnsi="Times New Roman" w:cs="Times New Roman"/>
+                <w:sz w:val="24"/>
+                <w:szCs w:val="24"/>
+                <w:highlight w:val="darkYellow"/>
+              </w:rPr>
+              <w:t xml:space="preserve"> = </w:t>
+            </w:r>
+            <w:proofErr w:type="spellStart"/>
+            <w:r>
+              <w:rPr>
+                <w:rFonts w:ascii="Times New Roman" w:hAnsi="Times New Roman" w:cs="Times New Roman"/>
+                <w:sz w:val="24"/>
+                <w:szCs w:val="24"/>
+                <w:highlight w:val="darkYellow"/>
+              </w:rPr>
+              <w:t>json_decode</w:t>
+            </w:r>
+            <w:proofErr w:type="spellEnd"/>
+            <w:r>
+              <w:rPr>
+                <w:rFonts w:ascii="Times New Roman" w:hAnsi="Times New Roman" w:cs="Times New Roman"/>
+                <w:sz w:val="24"/>
+                <w:szCs w:val="24"/>
+                <w:highlight w:val="darkYellow"/>
+              </w:rPr>
+              <w:t>($</w:t>
+            </w:r>
+            <w:proofErr w:type="spellStart"/>
+            <w:r>
+              <w:rPr>
+                <w:rFonts w:ascii="Times New Roman" w:hAnsi="Times New Roman" w:cs="Times New Roman"/>
+                <w:sz w:val="24"/>
+                <w:szCs w:val="24"/>
+                <w:highlight w:val="darkYellow"/>
+              </w:rPr>
+              <w:t>putdata</w:t>
+            </w:r>
+            <w:proofErr w:type="spellEnd"/>
+            <w:r>
+              <w:rPr>
+                <w:rFonts w:ascii="Times New Roman" w:hAnsi="Times New Roman" w:cs="Times New Roman"/>
+                <w:sz w:val="24"/>
+                <w:szCs w:val="24"/>
+                <w:highlight w:val="darkYellow"/>
+              </w:rPr>
+              <w:t>);</w:t>
+            </w:r>
+          </w:p>
+          <w:p>
+            <w:pPr>
+              <w:rPr>
+                <w:rFonts w:ascii="Times New Roman" w:hAnsi="Times New Roman" w:cs="Times New Roman"/>
+                <w:sz w:val="24"/>
+                <w:szCs w:val="24"/>
+                <w:highlight w:val="darkYellow"/>
+              </w:rPr>
+            </w:pPr>
+            <w:r>
+              <w:rPr>
+                <w:rFonts w:ascii="Times New Roman" w:hAnsi="Times New Roman" w:cs="Times New Roman"/>
+                <w:sz w:val="24"/>
+                <w:szCs w:val="24"/>
+                <w:highlight w:val="darkYellow"/>
+              </w:rPr>
+              <w:t xml:space="preserve">               </w:t>
+            </w:r>
+            <w:proofErr w:type="spellStart"/>
+            <w:r>
+              <w:rPr>
+                <w:rFonts w:ascii="Times New Roman" w:hAnsi="Times New Roman" w:cs="Times New Roman"/>
+                <w:sz w:val="24"/>
+                <w:szCs w:val="24"/>
+                <w:highlight w:val="darkYellow"/>
+              </w:rPr>
+              <w:t>foreach</w:t>
+            </w:r>
+            <w:proofErr w:type="spellEnd"/>
+            <w:r>
+              <w:rPr>
+                <w:rFonts w:ascii="Times New Roman" w:hAnsi="Times New Roman" w:cs="Times New Roman"/>
+                <w:sz w:val="24"/>
+                <w:szCs w:val="24"/>
+                <w:highlight w:val="darkYellow"/>
+              </w:rPr>
+              <w:t xml:space="preserve"> ($</w:t>
+            </w:r>
+            <w:proofErr w:type="spellStart"/>
+            <w:r>
+              <w:rPr>
+                <w:rFonts w:ascii="Times New Roman" w:hAnsi="Times New Roman" w:cs="Times New Roman"/>
+                <w:sz w:val="24"/>
+                <w:szCs w:val="24"/>
+                <w:highlight w:val="darkYellow"/>
+              </w:rPr>
+              <w:t>var</w:t>
+            </w:r>
+            <w:proofErr w:type="spellEnd"/>
+            <w:r>
+              <w:rPr>
+                <w:rFonts w:ascii="Times New Roman" w:hAnsi="Times New Roman" w:cs="Times New Roman"/>
+                <w:sz w:val="24"/>
+                <w:szCs w:val="24"/>
+                <w:highlight w:val="darkYellow"/>
+              </w:rPr>
+              <w:t xml:space="preserve"> as $key =&gt; $value) {</w:t>
+            </w:r>
+          </w:p>
+          <w:p>
+            <w:pPr>
+              <w:rPr>
+                <w:rFonts w:ascii="Times New Roman" w:hAnsi="Times New Roman" w:cs="Times New Roman"/>
+                <w:sz w:val="24"/>
+                <w:szCs w:val="24"/>
+                <w:highlight w:val="darkYellow"/>
+              </w:rPr>
+            </w:pPr>
+            <w:r>
+              <w:rPr>
+                <w:rFonts w:ascii="Times New Roman" w:hAnsi="Times New Roman" w:cs="Times New Roman"/>
+                <w:sz w:val="24"/>
+                <w:szCs w:val="24"/>
+                <w:highlight w:val="darkYellow"/>
+              </w:rPr>
+              <w:t xml:space="preserve">                  $$key = $value;</w:t>
+            </w:r>
+          </w:p>
+          <w:p>
+            <w:pPr>
+              <w:rPr>
+                <w:rFonts w:ascii="Times New Roman" w:hAnsi="Times New Roman" w:cs="Times New Roman"/>
+                <w:sz w:val="24"/>
+                <w:szCs w:val="24"/>
+                <w:highlight w:val="darkYellow"/>
+              </w:rPr>
+            </w:pPr>
+            <w:r>
+              <w:rPr>
+                <w:rFonts w:ascii="Times New Roman" w:hAnsi="Times New Roman" w:cs="Times New Roman"/>
+                <w:sz w:val="24"/>
+                <w:szCs w:val="24"/>
+                <w:highlight w:val="darkYellow"/>
+              </w:rPr>
+              <w:t xml:space="preserve">               }</w:t>
+            </w:r>
+          </w:p>
+          <w:p>
+            <w:pPr>
+              <w:rPr>
+                <w:rFonts w:ascii="Times New Roman" w:hAnsi="Times New Roman" w:cs="Times New Roman"/>
+                <w:sz w:val="24"/>
+                <w:szCs w:val="24"/>
+                <w:highlight w:val="darkYellow"/>
+              </w:rPr>
+            </w:pPr>
+          </w:p>
+          <w:p>
+            <w:pPr>
+              <w:rPr>
+                <w:rFonts w:ascii="Times New Roman" w:hAnsi="Times New Roman" w:cs="Times New Roman"/>
+                <w:sz w:val="24"/>
+                <w:szCs w:val="24"/>
+                <w:highlight w:val="darkYellow"/>
+              </w:rPr>
+            </w:pPr>
+            <w:r>
+              <w:rPr>
+                <w:rFonts w:ascii="Times New Roman" w:hAnsi="Times New Roman" w:cs="Times New Roman"/>
+                <w:sz w:val="24"/>
+                <w:szCs w:val="24"/>
+                <w:highlight w:val="darkYellow"/>
+              </w:rPr>
+              <w:t xml:space="preserve">               </w:t>
+            </w:r>
+            <w:proofErr w:type="spellStart"/>
+            <w:r>
+              <w:rPr>
+                <w:rFonts w:ascii="Times New Roman" w:hAnsi="Times New Roman" w:cs="Times New Roman"/>
+                <w:sz w:val="24"/>
+                <w:szCs w:val="24"/>
+                <w:highlight w:val="darkYellow"/>
+              </w:rPr>
+              <w:t>http_response_</w:t>
+            </w:r>
+            <w:proofErr w:type="gramStart"/>
+            <w:r>
+              <w:rPr>
+                <w:rFonts w:ascii="Times New Roman" w:hAnsi="Times New Roman" w:cs="Times New Roman"/>
+                <w:sz w:val="24"/>
+                <w:szCs w:val="24"/>
+                <w:highlight w:val="darkYellow"/>
+              </w:rPr>
+              <w:t>code</w:t>
+            </w:r>
+            <w:proofErr w:type="spellEnd"/>
+            <w:r>
+              <w:rPr>
+                <w:rFonts w:ascii="Times New Roman" w:hAnsi="Times New Roman" w:cs="Times New Roman"/>
+                <w:sz w:val="24"/>
+                <w:szCs w:val="24"/>
+                <w:highlight w:val="darkYellow"/>
+              </w:rPr>
+              <w:t>(</w:t>
+            </w:r>
+            <w:proofErr w:type="gramEnd"/>
+            <w:r>
+              <w:rPr>
+                <w:rFonts w:ascii="Times New Roman" w:hAnsi="Times New Roman" w:cs="Times New Roman"/>
+                <w:sz w:val="24"/>
+                <w:szCs w:val="24"/>
+                <w:highlight w:val="darkYellow"/>
+              </w:rPr>
+              <w:t>404);</w:t>
+            </w:r>
+          </w:p>
+          <w:p>
+            <w:pPr>
+              <w:rPr>
+                <w:rFonts w:ascii="Times New Roman" w:hAnsi="Times New Roman" w:cs="Times New Roman"/>
+                <w:sz w:val="24"/>
+                <w:szCs w:val="24"/>
+                <w:highlight w:val="darkYellow"/>
+              </w:rPr>
+            </w:pPr>
+            <w:r>
+              <w:rPr>
+                <w:rFonts w:ascii="Times New Roman" w:hAnsi="Times New Roman" w:cs="Times New Roman"/>
+                <w:sz w:val="24"/>
+                <w:szCs w:val="24"/>
+                <w:highlight w:val="darkYellow"/>
+              </w:rPr>
+              <w:t xml:space="preserve">               $</w:t>
+            </w:r>
+            <w:proofErr w:type="spellStart"/>
+            <w:r>
+              <w:rPr>
+                <w:rFonts w:ascii="Times New Roman" w:hAnsi="Times New Roman" w:cs="Times New Roman"/>
+                <w:sz w:val="24"/>
+                <w:szCs w:val="24"/>
+                <w:highlight w:val="darkYellow"/>
+              </w:rPr>
+              <w:t>arrResult</w:t>
+            </w:r>
+            <w:proofErr w:type="spellEnd"/>
+            <w:r>
+              <w:rPr>
+                <w:rFonts w:ascii="Times New Roman" w:hAnsi="Times New Roman" w:cs="Times New Roman"/>
+                <w:sz w:val="24"/>
+                <w:szCs w:val="24"/>
+                <w:highlight w:val="darkYellow"/>
+              </w:rPr>
+              <w:t xml:space="preserve"> = </w:t>
+            </w:r>
+            <w:proofErr w:type="gramStart"/>
+            <w:r>
+              <w:rPr>
+                <w:rFonts w:ascii="Times New Roman" w:hAnsi="Times New Roman" w:cs="Times New Roman"/>
+                <w:sz w:val="24"/>
+                <w:szCs w:val="24"/>
+                <w:highlight w:val="darkYellow"/>
+              </w:rPr>
+              <w:t>array(</w:t>
+            </w:r>
+            <w:proofErr w:type="gramEnd"/>
+          </w:p>
+          <w:p>
+            <w:pPr>
+              <w:rPr>
+                <w:rFonts w:ascii="Times New Roman" w:hAnsi="Times New Roman" w:cs="Times New Roman"/>
+                <w:sz w:val="24"/>
+                <w:szCs w:val="24"/>
+                <w:highlight w:val="darkYellow"/>
+              </w:rPr>
+            </w:pPr>
+            <w:r>
+              <w:rPr>
+                <w:rFonts w:ascii="Times New Roman" w:hAnsi="Times New Roman" w:cs="Times New Roman"/>
+                <w:sz w:val="24"/>
+                <w:szCs w:val="24"/>
+                <w:highlight w:val="darkYellow"/>
+              </w:rPr>
+              <w:t xml:space="preserve">                  'result' =&gt; false,</w:t>
+            </w:r>
+          </w:p>
+          <w:p>
+            <w:pPr>
+              <w:rPr>
+                <w:rFonts w:ascii="Times New Roman" w:hAnsi="Times New Roman" w:cs="Times New Roman"/>
+                <w:sz w:val="24"/>
+                <w:szCs w:val="24"/>
+                <w:highlight w:val="darkYellow"/>
+              </w:rPr>
+            </w:pPr>
+            <w:r>
+              <w:rPr>
+                <w:rFonts w:ascii="Times New Roman" w:hAnsi="Times New Roman" w:cs="Times New Roman"/>
+                <w:sz w:val="24"/>
+                <w:szCs w:val="24"/>
+                <w:highlight w:val="darkYellow"/>
+              </w:rPr>
               <w:lastRenderedPageBreak/>
-              <w:t xml:space="preserve">               $</w:t>
-            </w:r>
-            <w:proofErr w:type="spellStart"/>
-            <w:r>
-              <w:rPr>
-                <w:rFonts w:ascii="Times New Roman" w:hAnsi="Times New Roman" w:cs="Times New Roman"/>
-                <w:sz w:val="24"/>
-                <w:szCs w:val="24"/>
-                <w:highlight w:val="darkYellow"/>
-              </w:rPr>
-              <w:t>var</w:t>
-            </w:r>
-            <w:proofErr w:type="spellEnd"/>
-            <w:r>
-              <w:rPr>
-                <w:rFonts w:ascii="Times New Roman" w:hAnsi="Times New Roman" w:cs="Times New Roman"/>
-                <w:sz w:val="24"/>
-                <w:szCs w:val="24"/>
-                <w:highlight w:val="darkYellow"/>
-              </w:rPr>
-              <w:t xml:space="preserve"> = </w:t>
-            </w:r>
-            <w:proofErr w:type="spellStart"/>
-            <w:r>
-              <w:rPr>
-                <w:rFonts w:ascii="Times New Roman" w:hAnsi="Times New Roman" w:cs="Times New Roman"/>
-                <w:sz w:val="24"/>
-                <w:szCs w:val="24"/>
-                <w:highlight w:val="darkYellow"/>
-              </w:rPr>
-              <w:t>json_decode</w:t>
-            </w:r>
-            <w:proofErr w:type="spellEnd"/>
-            <w:r>
-              <w:rPr>
-                <w:rFonts w:ascii="Times New Roman" w:hAnsi="Times New Roman" w:cs="Times New Roman"/>
-                <w:sz w:val="24"/>
-                <w:szCs w:val="24"/>
-                <w:highlight w:val="darkYellow"/>
-              </w:rPr>
-              <w:t>($</w:t>
-            </w:r>
-            <w:proofErr w:type="spellStart"/>
-            <w:r>
-              <w:rPr>
-                <w:rFonts w:ascii="Times New Roman" w:hAnsi="Times New Roman" w:cs="Times New Roman"/>
-                <w:sz w:val="24"/>
-                <w:szCs w:val="24"/>
-                <w:highlight w:val="darkYellow"/>
-              </w:rPr>
-              <w:t>putdata</w:t>
-            </w:r>
-            <w:proofErr w:type="spellEnd"/>
-            <w:r>
-              <w:rPr>
-                <w:rFonts w:ascii="Times New Roman" w:hAnsi="Times New Roman" w:cs="Times New Roman"/>
-                <w:sz w:val="24"/>
-                <w:szCs w:val="24"/>
-                <w:highlight w:val="darkYellow"/>
-              </w:rPr>
-              <w:t>);</w:t>
-            </w:r>
-          </w:p>
-          <w:p>
-            <w:pPr>
-              <w:rPr>
-                <w:rFonts w:ascii="Times New Roman" w:hAnsi="Times New Roman" w:cs="Times New Roman"/>
-                <w:sz w:val="24"/>
-                <w:szCs w:val="24"/>
-                <w:highlight w:val="darkYellow"/>
-              </w:rPr>
-            </w:pPr>
-            <w:r>
-              <w:rPr>
-                <w:rFonts w:ascii="Times New Roman" w:hAnsi="Times New Roman" w:cs="Times New Roman"/>
-                <w:sz w:val="24"/>
-                <w:szCs w:val="24"/>
-                <w:highlight w:val="darkYellow"/>
-              </w:rPr>
-              <w:t xml:space="preserve">               </w:t>
-            </w:r>
-            <w:proofErr w:type="spellStart"/>
-            <w:r>
-              <w:rPr>
-                <w:rFonts w:ascii="Times New Roman" w:hAnsi="Times New Roman" w:cs="Times New Roman"/>
-                <w:sz w:val="24"/>
-                <w:szCs w:val="24"/>
-                <w:highlight w:val="darkYellow"/>
-              </w:rPr>
-              <w:t>foreach</w:t>
-            </w:r>
-            <w:proofErr w:type="spellEnd"/>
-            <w:r>
-              <w:rPr>
-                <w:rFonts w:ascii="Times New Roman" w:hAnsi="Times New Roman" w:cs="Times New Roman"/>
-                <w:sz w:val="24"/>
-                <w:szCs w:val="24"/>
-                <w:highlight w:val="darkYellow"/>
-              </w:rPr>
-              <w:t xml:space="preserve"> ($</w:t>
-            </w:r>
-            <w:proofErr w:type="spellStart"/>
-            <w:r>
-              <w:rPr>
-                <w:rFonts w:ascii="Times New Roman" w:hAnsi="Times New Roman" w:cs="Times New Roman"/>
-                <w:sz w:val="24"/>
-                <w:szCs w:val="24"/>
-                <w:highlight w:val="darkYellow"/>
-              </w:rPr>
-              <w:t>var</w:t>
-            </w:r>
-            <w:proofErr w:type="spellEnd"/>
-            <w:r>
-              <w:rPr>
-                <w:rFonts w:ascii="Times New Roman" w:hAnsi="Times New Roman" w:cs="Times New Roman"/>
-                <w:sz w:val="24"/>
-                <w:szCs w:val="24"/>
-                <w:highlight w:val="darkYellow"/>
-              </w:rPr>
-              <w:t xml:space="preserve"> as $key =&gt; $value) {</w:t>
-            </w:r>
-          </w:p>
-          <w:p>
-            <w:pPr>
-              <w:rPr>
-                <w:rFonts w:ascii="Times New Roman" w:hAnsi="Times New Roman" w:cs="Times New Roman"/>
-                <w:sz w:val="24"/>
-                <w:szCs w:val="24"/>
-                <w:highlight w:val="darkYellow"/>
-              </w:rPr>
-            </w:pPr>
-            <w:r>
-              <w:rPr>
-                <w:rFonts w:ascii="Times New Roman" w:hAnsi="Times New Roman" w:cs="Times New Roman"/>
-                <w:sz w:val="24"/>
-                <w:szCs w:val="24"/>
-                <w:highlight w:val="darkYellow"/>
-              </w:rPr>
-              <w:t xml:space="preserve">                  $$key = $value;</w:t>
-            </w:r>
-          </w:p>
-          <w:p>
-            <w:pPr>
-              <w:rPr>
-                <w:rFonts w:ascii="Times New Roman" w:hAnsi="Times New Roman" w:cs="Times New Roman"/>
-                <w:sz w:val="24"/>
-                <w:szCs w:val="24"/>
-                <w:highlight w:val="darkYellow"/>
-              </w:rPr>
-            </w:pPr>
-            <w:r>
-              <w:rPr>
-                <w:rFonts w:ascii="Times New Roman" w:hAnsi="Times New Roman" w:cs="Times New Roman"/>
-                <w:sz w:val="24"/>
-                <w:szCs w:val="24"/>
-                <w:highlight w:val="darkYellow"/>
-              </w:rPr>
-              <w:t xml:space="preserve">               }</w:t>
-            </w:r>
-          </w:p>
-          <w:p>
-            <w:pPr>
-              <w:rPr>
-                <w:rFonts w:ascii="Times New Roman" w:hAnsi="Times New Roman" w:cs="Times New Roman"/>
-                <w:sz w:val="24"/>
-                <w:szCs w:val="24"/>
-                <w:highlight w:val="darkYellow"/>
-              </w:rPr>
-            </w:pPr>
-          </w:p>
-          <w:p>
-            <w:pPr>
-              <w:rPr>
-                <w:rFonts w:ascii="Times New Roman" w:hAnsi="Times New Roman" w:cs="Times New Roman"/>
-                <w:sz w:val="24"/>
-                <w:szCs w:val="24"/>
-                <w:highlight w:val="darkYellow"/>
-              </w:rPr>
-            </w:pPr>
-            <w:r>
-              <w:rPr>
-                <w:rFonts w:ascii="Times New Roman" w:hAnsi="Times New Roman" w:cs="Times New Roman"/>
-                <w:sz w:val="24"/>
-                <w:szCs w:val="24"/>
-                <w:highlight w:val="darkYellow"/>
-              </w:rPr>
-              <w:t xml:space="preserve">               </w:t>
-            </w:r>
-            <w:proofErr w:type="spellStart"/>
-            <w:r>
-              <w:rPr>
-                <w:rFonts w:ascii="Times New Roman" w:hAnsi="Times New Roman" w:cs="Times New Roman"/>
-                <w:sz w:val="24"/>
-                <w:szCs w:val="24"/>
-                <w:highlight w:val="darkYellow"/>
-              </w:rPr>
-              <w:t>http_response_</w:t>
-            </w:r>
-            <w:proofErr w:type="gramStart"/>
-            <w:r>
-              <w:rPr>
-                <w:rFonts w:ascii="Times New Roman" w:hAnsi="Times New Roman" w:cs="Times New Roman"/>
-                <w:sz w:val="24"/>
-                <w:szCs w:val="24"/>
-                <w:highlight w:val="darkYellow"/>
-              </w:rPr>
-              <w:t>code</w:t>
-            </w:r>
-            <w:proofErr w:type="spellEnd"/>
-            <w:r>
-              <w:rPr>
-                <w:rFonts w:ascii="Times New Roman" w:hAnsi="Times New Roman" w:cs="Times New Roman"/>
-                <w:sz w:val="24"/>
-                <w:szCs w:val="24"/>
-                <w:highlight w:val="darkYellow"/>
-              </w:rPr>
-              <w:t>(</w:t>
-            </w:r>
-            <w:proofErr w:type="gramEnd"/>
-            <w:r>
-              <w:rPr>
-                <w:rFonts w:ascii="Times New Roman" w:hAnsi="Times New Roman" w:cs="Times New Roman"/>
-                <w:sz w:val="24"/>
-                <w:szCs w:val="24"/>
-                <w:highlight w:val="darkYellow"/>
-              </w:rPr>
-              <w:t>404);</w:t>
-            </w:r>
-          </w:p>
-          <w:p>
-            <w:pPr>
-              <w:rPr>
-                <w:rFonts w:ascii="Times New Roman" w:hAnsi="Times New Roman" w:cs="Times New Roman"/>
-                <w:sz w:val="24"/>
-                <w:szCs w:val="24"/>
-                <w:highlight w:val="darkYellow"/>
-              </w:rPr>
-            </w:pPr>
-            <w:r>
-              <w:rPr>
-                <w:rFonts w:ascii="Times New Roman" w:hAnsi="Times New Roman" w:cs="Times New Roman"/>
-                <w:sz w:val="24"/>
-                <w:szCs w:val="24"/>
-                <w:highlight w:val="darkYellow"/>
-              </w:rPr>
-              <w:t xml:space="preserve">               $</w:t>
-            </w:r>
-            <w:proofErr w:type="spellStart"/>
-            <w:r>
-              <w:rPr>
-                <w:rFonts w:ascii="Times New Roman" w:hAnsi="Times New Roman" w:cs="Times New Roman"/>
-                <w:sz w:val="24"/>
-                <w:szCs w:val="24"/>
-                <w:highlight w:val="darkYellow"/>
-              </w:rPr>
-              <w:t>arrResult</w:t>
-            </w:r>
-            <w:proofErr w:type="spellEnd"/>
-            <w:r>
-              <w:rPr>
-                <w:rFonts w:ascii="Times New Roman" w:hAnsi="Times New Roman" w:cs="Times New Roman"/>
-                <w:sz w:val="24"/>
-                <w:szCs w:val="24"/>
-                <w:highlight w:val="darkYellow"/>
-              </w:rPr>
-              <w:t xml:space="preserve"> = </w:t>
-            </w:r>
-            <w:proofErr w:type="gramStart"/>
-            <w:r>
-              <w:rPr>
-                <w:rFonts w:ascii="Times New Roman" w:hAnsi="Times New Roman" w:cs="Times New Roman"/>
-                <w:sz w:val="24"/>
-                <w:szCs w:val="24"/>
-                <w:highlight w:val="darkYellow"/>
-              </w:rPr>
-              <w:t>array(</w:t>
-            </w:r>
-            <w:proofErr w:type="gramEnd"/>
-          </w:p>
-          <w:p>
-            <w:pPr>
-              <w:rPr>
-                <w:rFonts w:ascii="Times New Roman" w:hAnsi="Times New Roman" w:cs="Times New Roman"/>
-                <w:sz w:val="24"/>
-                <w:szCs w:val="24"/>
-                <w:highlight w:val="darkYellow"/>
-              </w:rPr>
-            </w:pPr>
-            <w:r>
-              <w:rPr>
-                <w:rFonts w:ascii="Times New Roman" w:hAnsi="Times New Roman" w:cs="Times New Roman"/>
-                <w:sz w:val="24"/>
-                <w:szCs w:val="24"/>
-                <w:highlight w:val="darkYellow"/>
-              </w:rPr>
-              <w:t xml:space="preserve">                  'result' =&gt; false,</w:t>
-            </w:r>
-          </w:p>
-          <w:p>
-            <w:pPr>
-              <w:rPr>
-                <w:rFonts w:ascii="Times New Roman" w:hAnsi="Times New Roman" w:cs="Times New Roman"/>
-                <w:sz w:val="24"/>
-                <w:szCs w:val="24"/>
-                <w:highlight w:val="darkYellow"/>
-              </w:rPr>
-            </w:pPr>
-            <w:r>
-              <w:rPr>
-                <w:rFonts w:ascii="Times New Roman" w:hAnsi="Times New Roman" w:cs="Times New Roman"/>
-                <w:sz w:val="24"/>
-                <w:szCs w:val="24"/>
-                <w:highlight w:val="darkYellow"/>
-              </w:rPr>
               <w:t xml:space="preserve">                  'code' =&gt; 404,</w:t>
             </w:r>
           </w:p>
@@ -7633,7 +7596,626 @@
                 <w:sz w:val="24"/>
                 <w:szCs w:val="24"/>
               </w:rPr>
+              <w:t xml:space="preserve">          </w:t>
+            </w:r>
+            <w:r>
+              <w:rPr>
+                <w:rFonts w:ascii="Times New Roman" w:hAnsi="Times New Roman" w:cs="Times New Roman"/>
+                <w:sz w:val="24"/>
+                <w:szCs w:val="24"/>
+                <w:highlight w:val="cyan"/>
+              </w:rPr>
+              <w:t>case 'POST':</w:t>
+            </w:r>
+          </w:p>
+          <w:p>
+            <w:pPr>
+              <w:rPr>
+                <w:rFonts w:ascii="Times New Roman" w:hAnsi="Times New Roman" w:cs="Times New Roman"/>
+                <w:sz w:val="24"/>
+                <w:szCs w:val="24"/>
+                <w:highlight w:val="cyan"/>
+              </w:rPr>
+            </w:pPr>
+            <w:r>
+              <w:rPr>
+                <w:rFonts w:ascii="Times New Roman" w:hAnsi="Times New Roman" w:cs="Times New Roman"/>
+                <w:sz w:val="24"/>
+                <w:szCs w:val="24"/>
+                <w:highlight w:val="cyan"/>
+              </w:rPr>
+              <w:t xml:space="preserve">               $data = $this-&gt;</w:t>
+            </w:r>
+            <w:proofErr w:type="spellStart"/>
+            <w:r>
+              <w:rPr>
+                <w:rFonts w:ascii="Times New Roman" w:hAnsi="Times New Roman" w:cs="Times New Roman"/>
+                <w:sz w:val="24"/>
+                <w:szCs w:val="24"/>
+                <w:highlight w:val="cyan"/>
+              </w:rPr>
+              <w:t>Model_barang</w:t>
+            </w:r>
+            <w:proofErr w:type="spellEnd"/>
+            <w:r>
+              <w:rPr>
+                <w:rFonts w:ascii="Times New Roman" w:hAnsi="Times New Roman" w:cs="Times New Roman"/>
+                <w:sz w:val="24"/>
+                <w:szCs w:val="24"/>
+                <w:highlight w:val="cyan"/>
+              </w:rPr>
+              <w:t>-&gt;</w:t>
+            </w:r>
+            <w:proofErr w:type="gramStart"/>
+            <w:r>
+              <w:rPr>
+                <w:rFonts w:ascii="Times New Roman" w:hAnsi="Times New Roman" w:cs="Times New Roman"/>
+                <w:sz w:val="24"/>
+                <w:szCs w:val="24"/>
+                <w:highlight w:val="cyan"/>
+              </w:rPr>
+              <w:t>add(</w:t>
+            </w:r>
+            <w:proofErr w:type="gramEnd"/>
+            <w:r>
+              <w:rPr>
+                <w:rFonts w:ascii="Times New Roman" w:hAnsi="Times New Roman" w:cs="Times New Roman"/>
+                <w:sz w:val="24"/>
+                <w:szCs w:val="24"/>
+                <w:highlight w:val="cyan"/>
+              </w:rPr>
+              <w:t>);</w:t>
+            </w:r>
+          </w:p>
+          <w:p>
+            <w:pPr>
+              <w:rPr>
+                <w:rFonts w:ascii="Times New Roman" w:hAnsi="Times New Roman" w:cs="Times New Roman"/>
+                <w:sz w:val="24"/>
+                <w:szCs w:val="24"/>
+                <w:highlight w:val="cyan"/>
+              </w:rPr>
+            </w:pPr>
+          </w:p>
+          <w:p>
+            <w:pPr>
+              <w:rPr>
+                <w:rFonts w:ascii="Times New Roman" w:hAnsi="Times New Roman" w:cs="Times New Roman"/>
+                <w:sz w:val="24"/>
+                <w:szCs w:val="24"/>
+                <w:highlight w:val="cyan"/>
+              </w:rPr>
+            </w:pPr>
+            <w:r>
+              <w:rPr>
+                <w:rFonts w:ascii="Times New Roman" w:hAnsi="Times New Roman" w:cs="Times New Roman"/>
+                <w:sz w:val="24"/>
+                <w:szCs w:val="24"/>
+                <w:highlight w:val="cyan"/>
+              </w:rPr>
+              <w:t xml:space="preserve">               </w:t>
+            </w:r>
+            <w:proofErr w:type="spellStart"/>
+            <w:r>
+              <w:rPr>
+                <w:rFonts w:ascii="Times New Roman" w:hAnsi="Times New Roman" w:cs="Times New Roman"/>
+                <w:sz w:val="24"/>
+                <w:szCs w:val="24"/>
+                <w:highlight w:val="cyan"/>
+              </w:rPr>
+              <w:t>http_response_</w:t>
+            </w:r>
+            <w:proofErr w:type="gramStart"/>
+            <w:r>
+              <w:rPr>
+                <w:rFonts w:ascii="Times New Roman" w:hAnsi="Times New Roman" w:cs="Times New Roman"/>
+                <w:sz w:val="24"/>
+                <w:szCs w:val="24"/>
+                <w:highlight w:val="cyan"/>
+              </w:rPr>
+              <w:t>code</w:t>
+            </w:r>
+            <w:proofErr w:type="spellEnd"/>
+            <w:r>
+              <w:rPr>
+                <w:rFonts w:ascii="Times New Roman" w:hAnsi="Times New Roman" w:cs="Times New Roman"/>
+                <w:sz w:val="24"/>
+                <w:szCs w:val="24"/>
+                <w:highlight w:val="cyan"/>
+              </w:rPr>
+              <w:t>(</w:t>
+            </w:r>
+            <w:proofErr w:type="gramEnd"/>
+            <w:r>
+              <w:rPr>
+                <w:rFonts w:ascii="Times New Roman" w:hAnsi="Times New Roman" w:cs="Times New Roman"/>
+                <w:sz w:val="24"/>
+                <w:szCs w:val="24"/>
+                <w:highlight w:val="cyan"/>
+              </w:rPr>
+              <w:t>500);</w:t>
+            </w:r>
+          </w:p>
+          <w:p>
+            <w:pPr>
+              <w:rPr>
+                <w:rFonts w:ascii="Times New Roman" w:hAnsi="Times New Roman" w:cs="Times New Roman"/>
+                <w:sz w:val="24"/>
+                <w:szCs w:val="24"/>
+                <w:highlight w:val="cyan"/>
+              </w:rPr>
+            </w:pPr>
+            <w:r>
+              <w:rPr>
+                <w:rFonts w:ascii="Times New Roman" w:hAnsi="Times New Roman" w:cs="Times New Roman"/>
+                <w:sz w:val="24"/>
+                <w:szCs w:val="24"/>
+                <w:highlight w:val="cyan"/>
+              </w:rPr>
+              <w:t xml:space="preserve">               $</w:t>
+            </w:r>
+            <w:proofErr w:type="spellStart"/>
+            <w:r>
+              <w:rPr>
+                <w:rFonts w:ascii="Times New Roman" w:hAnsi="Times New Roman" w:cs="Times New Roman"/>
+                <w:sz w:val="24"/>
+                <w:szCs w:val="24"/>
+                <w:highlight w:val="cyan"/>
+              </w:rPr>
+              <w:t>arrResult</w:t>
+            </w:r>
+            <w:proofErr w:type="spellEnd"/>
+            <w:r>
+              <w:rPr>
+                <w:rFonts w:ascii="Times New Roman" w:hAnsi="Times New Roman" w:cs="Times New Roman"/>
+                <w:sz w:val="24"/>
+                <w:szCs w:val="24"/>
+                <w:highlight w:val="cyan"/>
+              </w:rPr>
+              <w:t xml:space="preserve"> = </w:t>
+            </w:r>
+            <w:proofErr w:type="gramStart"/>
+            <w:r>
+              <w:rPr>
+                <w:rFonts w:ascii="Times New Roman" w:hAnsi="Times New Roman" w:cs="Times New Roman"/>
+                <w:sz w:val="24"/>
+                <w:szCs w:val="24"/>
+                <w:highlight w:val="cyan"/>
+              </w:rPr>
+              <w:t>array(</w:t>
+            </w:r>
+            <w:proofErr w:type="gramEnd"/>
+          </w:p>
+          <w:p>
+            <w:pPr>
+              <w:rPr>
+                <w:rFonts w:ascii="Times New Roman" w:hAnsi="Times New Roman" w:cs="Times New Roman"/>
+                <w:sz w:val="24"/>
+                <w:szCs w:val="24"/>
+                <w:highlight w:val="cyan"/>
+              </w:rPr>
+            </w:pPr>
+            <w:r>
+              <w:rPr>
+                <w:rFonts w:ascii="Times New Roman" w:hAnsi="Times New Roman" w:cs="Times New Roman"/>
+                <w:sz w:val="24"/>
+                <w:szCs w:val="24"/>
+                <w:highlight w:val="cyan"/>
+              </w:rPr>
+              <w:t xml:space="preserve">                  'result' =&gt; false,</w:t>
+            </w:r>
+          </w:p>
+          <w:p>
+            <w:pPr>
+              <w:rPr>
+                <w:rFonts w:ascii="Times New Roman" w:hAnsi="Times New Roman" w:cs="Times New Roman"/>
+                <w:sz w:val="24"/>
+                <w:szCs w:val="24"/>
+                <w:highlight w:val="cyan"/>
+              </w:rPr>
+            </w:pPr>
+            <w:r>
+              <w:rPr>
+                <w:rFonts w:ascii="Times New Roman" w:hAnsi="Times New Roman" w:cs="Times New Roman"/>
+                <w:sz w:val="24"/>
+                <w:szCs w:val="24"/>
+                <w:highlight w:val="cyan"/>
+              </w:rPr>
+              <w:t xml:space="preserve">                  'code' =&gt; 500,</w:t>
+            </w:r>
+          </w:p>
+          <w:p>
+            <w:pPr>
+              <w:rPr>
+                <w:rFonts w:ascii="Times New Roman" w:hAnsi="Times New Roman" w:cs="Times New Roman"/>
+                <w:sz w:val="24"/>
+                <w:szCs w:val="24"/>
+                <w:highlight w:val="cyan"/>
+              </w:rPr>
+            </w:pPr>
+            <w:r>
+              <w:rPr>
+                <w:rFonts w:ascii="Times New Roman" w:hAnsi="Times New Roman" w:cs="Times New Roman"/>
+                <w:sz w:val="24"/>
+                <w:szCs w:val="24"/>
+                <w:highlight w:val="cyan"/>
+              </w:rPr>
+              <w:t xml:space="preserve">                  'message' =&gt; 'Internal Server Error'</w:t>
+            </w:r>
+          </w:p>
+          <w:p>
+            <w:pPr>
+              <w:rPr>
+                <w:rFonts w:ascii="Times New Roman" w:hAnsi="Times New Roman" w:cs="Times New Roman"/>
+                <w:sz w:val="24"/>
+                <w:szCs w:val="24"/>
+                <w:highlight w:val="cyan"/>
+              </w:rPr>
+            </w:pPr>
+            <w:r>
+              <w:rPr>
+                <w:rFonts w:ascii="Times New Roman" w:hAnsi="Times New Roman" w:cs="Times New Roman"/>
+                <w:sz w:val="24"/>
+                <w:szCs w:val="24"/>
+                <w:highlight w:val="cyan"/>
+              </w:rPr>
               <w:lastRenderedPageBreak/>
+              <w:t xml:space="preserve">               );</w:t>
+            </w:r>
+          </w:p>
+          <w:p>
+            <w:pPr>
+              <w:rPr>
+                <w:rFonts w:ascii="Times New Roman" w:hAnsi="Times New Roman" w:cs="Times New Roman"/>
+                <w:sz w:val="24"/>
+                <w:szCs w:val="24"/>
+                <w:highlight w:val="cyan"/>
+              </w:rPr>
+            </w:pPr>
+          </w:p>
+          <w:p>
+            <w:pPr>
+              <w:rPr>
+                <w:rFonts w:ascii="Times New Roman" w:hAnsi="Times New Roman" w:cs="Times New Roman"/>
+                <w:sz w:val="24"/>
+                <w:szCs w:val="24"/>
+                <w:highlight w:val="cyan"/>
+              </w:rPr>
+            </w:pPr>
+            <w:r>
+              <w:rPr>
+                <w:rFonts w:ascii="Times New Roman" w:hAnsi="Times New Roman" w:cs="Times New Roman"/>
+                <w:sz w:val="24"/>
+                <w:szCs w:val="24"/>
+                <w:highlight w:val="cyan"/>
+              </w:rPr>
+              <w:t xml:space="preserve">               if ($data == 1) {</w:t>
+            </w:r>
+          </w:p>
+          <w:p>
+            <w:pPr>
+              <w:rPr>
+                <w:rFonts w:ascii="Times New Roman" w:hAnsi="Times New Roman" w:cs="Times New Roman"/>
+                <w:sz w:val="24"/>
+                <w:szCs w:val="24"/>
+                <w:highlight w:val="cyan"/>
+              </w:rPr>
+            </w:pPr>
+            <w:r>
+              <w:rPr>
+                <w:rFonts w:ascii="Times New Roman" w:hAnsi="Times New Roman" w:cs="Times New Roman"/>
+                <w:sz w:val="24"/>
+                <w:szCs w:val="24"/>
+                <w:highlight w:val="cyan"/>
+              </w:rPr>
+              <w:t xml:space="preserve">                  </w:t>
+            </w:r>
+            <w:proofErr w:type="spellStart"/>
+            <w:r>
+              <w:rPr>
+                <w:rFonts w:ascii="Times New Roman" w:hAnsi="Times New Roman" w:cs="Times New Roman"/>
+                <w:sz w:val="24"/>
+                <w:szCs w:val="24"/>
+                <w:highlight w:val="cyan"/>
+              </w:rPr>
+              <w:t>http_response_</w:t>
+            </w:r>
+            <w:proofErr w:type="gramStart"/>
+            <w:r>
+              <w:rPr>
+                <w:rFonts w:ascii="Times New Roman" w:hAnsi="Times New Roman" w:cs="Times New Roman"/>
+                <w:sz w:val="24"/>
+                <w:szCs w:val="24"/>
+                <w:highlight w:val="cyan"/>
+              </w:rPr>
+              <w:t>code</w:t>
+            </w:r>
+            <w:proofErr w:type="spellEnd"/>
+            <w:r>
+              <w:rPr>
+                <w:rFonts w:ascii="Times New Roman" w:hAnsi="Times New Roman" w:cs="Times New Roman"/>
+                <w:sz w:val="24"/>
+                <w:szCs w:val="24"/>
+                <w:highlight w:val="cyan"/>
+              </w:rPr>
+              <w:t>(</w:t>
+            </w:r>
+            <w:proofErr w:type="gramEnd"/>
+            <w:r>
+              <w:rPr>
+                <w:rFonts w:ascii="Times New Roman" w:hAnsi="Times New Roman" w:cs="Times New Roman"/>
+                <w:sz w:val="24"/>
+                <w:szCs w:val="24"/>
+                <w:highlight w:val="cyan"/>
+              </w:rPr>
+              <w:t>201);</w:t>
+            </w:r>
+          </w:p>
+          <w:p>
+            <w:pPr>
+              <w:rPr>
+                <w:rFonts w:ascii="Times New Roman" w:hAnsi="Times New Roman" w:cs="Times New Roman"/>
+                <w:sz w:val="24"/>
+                <w:szCs w:val="24"/>
+                <w:highlight w:val="cyan"/>
+              </w:rPr>
+            </w:pPr>
+            <w:r>
+              <w:rPr>
+                <w:rFonts w:ascii="Times New Roman" w:hAnsi="Times New Roman" w:cs="Times New Roman"/>
+                <w:sz w:val="24"/>
+                <w:szCs w:val="24"/>
+                <w:highlight w:val="cyan"/>
+              </w:rPr>
+              <w:t xml:space="preserve">                  $</w:t>
+            </w:r>
+            <w:proofErr w:type="spellStart"/>
+            <w:r>
+              <w:rPr>
+                <w:rFonts w:ascii="Times New Roman" w:hAnsi="Times New Roman" w:cs="Times New Roman"/>
+                <w:sz w:val="24"/>
+                <w:szCs w:val="24"/>
+                <w:highlight w:val="cyan"/>
+              </w:rPr>
+              <w:t>arrResult</w:t>
+            </w:r>
+            <w:proofErr w:type="spellEnd"/>
+            <w:r>
+              <w:rPr>
+                <w:rFonts w:ascii="Times New Roman" w:hAnsi="Times New Roman" w:cs="Times New Roman"/>
+                <w:sz w:val="24"/>
+                <w:szCs w:val="24"/>
+                <w:highlight w:val="cyan"/>
+              </w:rPr>
+              <w:t xml:space="preserve"> = </w:t>
+            </w:r>
+            <w:proofErr w:type="gramStart"/>
+            <w:r>
+              <w:rPr>
+                <w:rFonts w:ascii="Times New Roman" w:hAnsi="Times New Roman" w:cs="Times New Roman"/>
+                <w:sz w:val="24"/>
+                <w:szCs w:val="24"/>
+                <w:highlight w:val="cyan"/>
+              </w:rPr>
+              <w:t>array(</w:t>
+            </w:r>
+            <w:proofErr w:type="gramEnd"/>
+          </w:p>
+          <w:p>
+            <w:pPr>
+              <w:rPr>
+                <w:rFonts w:ascii="Times New Roman" w:hAnsi="Times New Roman" w:cs="Times New Roman"/>
+                <w:sz w:val="24"/>
+                <w:szCs w:val="24"/>
+                <w:highlight w:val="cyan"/>
+              </w:rPr>
+            </w:pPr>
+            <w:r>
+              <w:rPr>
+                <w:rFonts w:ascii="Times New Roman" w:hAnsi="Times New Roman" w:cs="Times New Roman"/>
+                <w:sz w:val="24"/>
+                <w:szCs w:val="24"/>
+                <w:highlight w:val="cyan"/>
+              </w:rPr>
+              <w:t xml:space="preserve">                     'result' =&gt; true,</w:t>
+            </w:r>
+          </w:p>
+          <w:p>
+            <w:pPr>
+              <w:rPr>
+                <w:rFonts w:ascii="Times New Roman" w:hAnsi="Times New Roman" w:cs="Times New Roman"/>
+                <w:sz w:val="24"/>
+                <w:szCs w:val="24"/>
+                <w:highlight w:val="cyan"/>
+              </w:rPr>
+            </w:pPr>
+            <w:r>
+              <w:rPr>
+                <w:rFonts w:ascii="Times New Roman" w:hAnsi="Times New Roman" w:cs="Times New Roman"/>
+                <w:sz w:val="24"/>
+                <w:szCs w:val="24"/>
+                <w:highlight w:val="cyan"/>
+              </w:rPr>
+              <w:t xml:space="preserve">                     'code' =&gt; 201,</w:t>
+            </w:r>
+          </w:p>
+          <w:p>
+            <w:pPr>
+              <w:rPr>
+                <w:rFonts w:ascii="Times New Roman" w:hAnsi="Times New Roman" w:cs="Times New Roman"/>
+                <w:sz w:val="24"/>
+                <w:szCs w:val="24"/>
+                <w:highlight w:val="cyan"/>
+              </w:rPr>
+            </w:pPr>
+            <w:r>
+              <w:rPr>
+                <w:rFonts w:ascii="Times New Roman" w:hAnsi="Times New Roman" w:cs="Times New Roman"/>
+                <w:sz w:val="24"/>
+                <w:szCs w:val="24"/>
+                <w:highlight w:val="cyan"/>
+              </w:rPr>
+              <w:t xml:space="preserve">                     'message' =&gt; 'Data Was Created'</w:t>
+            </w:r>
+          </w:p>
+          <w:p>
+            <w:pPr>
+              <w:rPr>
+                <w:rFonts w:ascii="Times New Roman" w:hAnsi="Times New Roman" w:cs="Times New Roman"/>
+                <w:sz w:val="24"/>
+                <w:szCs w:val="24"/>
+                <w:highlight w:val="cyan"/>
+              </w:rPr>
+            </w:pPr>
+            <w:r>
+              <w:rPr>
+                <w:rFonts w:ascii="Times New Roman" w:hAnsi="Times New Roman" w:cs="Times New Roman"/>
+                <w:sz w:val="24"/>
+                <w:szCs w:val="24"/>
+                <w:highlight w:val="cyan"/>
+              </w:rPr>
+              <w:t xml:space="preserve">                  );         </w:t>
+            </w:r>
+          </w:p>
+          <w:p>
+            <w:pPr>
+              <w:rPr>
+                <w:rFonts w:ascii="Times New Roman" w:hAnsi="Times New Roman" w:cs="Times New Roman"/>
+                <w:sz w:val="24"/>
+                <w:szCs w:val="24"/>
+                <w:highlight w:val="cyan"/>
+              </w:rPr>
+            </w:pPr>
+            <w:r>
+              <w:rPr>
+                <w:rFonts w:ascii="Times New Roman" w:hAnsi="Times New Roman" w:cs="Times New Roman"/>
+                <w:sz w:val="24"/>
+                <w:szCs w:val="24"/>
+                <w:highlight w:val="cyan"/>
+              </w:rPr>
+              <w:t xml:space="preserve">         </w:t>
+            </w:r>
+          </w:p>
+          <w:p>
+            <w:pPr>
+              <w:rPr>
+                <w:rFonts w:ascii="Times New Roman" w:hAnsi="Times New Roman" w:cs="Times New Roman"/>
+                <w:sz w:val="24"/>
+                <w:szCs w:val="24"/>
+                <w:highlight w:val="cyan"/>
+              </w:rPr>
+            </w:pPr>
+            <w:r>
+              <w:rPr>
+                <w:rFonts w:ascii="Times New Roman" w:hAnsi="Times New Roman" w:cs="Times New Roman"/>
+                <w:sz w:val="24"/>
+                <w:szCs w:val="24"/>
+                <w:highlight w:val="cyan"/>
+              </w:rPr>
+              <w:t xml:space="preserve">               }</w:t>
+            </w:r>
+          </w:p>
+          <w:p>
+            <w:pPr>
+              <w:rPr>
+                <w:rFonts w:ascii="Times New Roman" w:hAnsi="Times New Roman" w:cs="Times New Roman"/>
+                <w:sz w:val="24"/>
+                <w:szCs w:val="24"/>
+                <w:highlight w:val="cyan"/>
+              </w:rPr>
+            </w:pPr>
+            <w:r>
+              <w:rPr>
+                <w:rFonts w:ascii="Times New Roman" w:hAnsi="Times New Roman" w:cs="Times New Roman"/>
+                <w:sz w:val="24"/>
+                <w:szCs w:val="24"/>
+                <w:highlight w:val="cyan"/>
+              </w:rPr>
+              <w:t xml:space="preserve">               echo </w:t>
+            </w:r>
+            <w:proofErr w:type="spellStart"/>
+            <w:r>
+              <w:rPr>
+                <w:rFonts w:ascii="Times New Roman" w:hAnsi="Times New Roman" w:cs="Times New Roman"/>
+                <w:sz w:val="24"/>
+                <w:szCs w:val="24"/>
+                <w:highlight w:val="cyan"/>
+              </w:rPr>
+              <w:t>json_encode</w:t>
+            </w:r>
+            <w:proofErr w:type="spellEnd"/>
+            <w:r>
+              <w:rPr>
+                <w:rFonts w:ascii="Times New Roman" w:hAnsi="Times New Roman" w:cs="Times New Roman"/>
+                <w:sz w:val="24"/>
+                <w:szCs w:val="24"/>
+                <w:highlight w:val="cyan"/>
+              </w:rPr>
+              <w:t>($</w:t>
+            </w:r>
+            <w:proofErr w:type="spellStart"/>
+            <w:r>
+              <w:rPr>
+                <w:rFonts w:ascii="Times New Roman" w:hAnsi="Times New Roman" w:cs="Times New Roman"/>
+                <w:sz w:val="24"/>
+                <w:szCs w:val="24"/>
+                <w:highlight w:val="cyan"/>
+              </w:rPr>
+              <w:t>arrResult</w:t>
+            </w:r>
+            <w:proofErr w:type="spellEnd"/>
+            <w:r>
+              <w:rPr>
+                <w:rFonts w:ascii="Times New Roman" w:hAnsi="Times New Roman" w:cs="Times New Roman"/>
+                <w:sz w:val="24"/>
+                <w:szCs w:val="24"/>
+                <w:highlight w:val="cyan"/>
+              </w:rPr>
+              <w:t>);</w:t>
+            </w:r>
+          </w:p>
+          <w:p>
+            <w:pPr>
+              <w:rPr>
+                <w:rFonts w:ascii="Times New Roman" w:hAnsi="Times New Roman" w:cs="Times New Roman"/>
+                <w:sz w:val="24"/>
+                <w:szCs w:val="24"/>
+              </w:rPr>
+            </w:pPr>
+            <w:r>
+              <w:rPr>
+                <w:rFonts w:ascii="Times New Roman" w:hAnsi="Times New Roman" w:cs="Times New Roman"/>
+                <w:sz w:val="24"/>
+                <w:szCs w:val="24"/>
+                <w:highlight w:val="cyan"/>
+              </w:rPr>
+              <w:t xml:space="preserve">             break;</w:t>
+            </w:r>
+          </w:p>
+          <w:p>
+            <w:pPr>
+              <w:rPr>
+                <w:rFonts w:ascii="Times New Roman" w:hAnsi="Times New Roman" w:cs="Times New Roman"/>
+                <w:sz w:val="24"/>
+                <w:szCs w:val="24"/>
+              </w:rPr>
+            </w:pPr>
+          </w:p>
+          <w:p>
+            <w:pPr>
+              <w:rPr>
+                <w:rFonts w:ascii="Times New Roman" w:hAnsi="Times New Roman" w:cs="Times New Roman"/>
+                <w:sz w:val="24"/>
+                <w:szCs w:val="24"/>
+                <w:highlight w:val="darkGray"/>
+              </w:rPr>
+            </w:pPr>
+            <w:r>
+              <w:rPr>
+                <w:rFonts w:ascii="Times New Roman" w:hAnsi="Times New Roman" w:cs="Times New Roman"/>
+                <w:sz w:val="24"/>
+                <w:szCs w:val="24"/>
+              </w:rPr>
               <w:t xml:space="preserve">          </w:t>
             </w:r>
             <w:r>
@@ -7641,26 +8223,833 @@
                 <w:rFonts w:ascii="Times New Roman" w:hAnsi="Times New Roman" w:cs="Times New Roman"/>
                 <w:sz w:val="24"/>
                 <w:szCs w:val="24"/>
-                <w:highlight w:val="cyan"/>
-              </w:rPr>
-              <w:t>case 'POST':</w:t>
-            </w:r>
-          </w:p>
-          <w:p>
-            <w:pPr>
-              <w:rPr>
-                <w:rFonts w:ascii="Times New Roman" w:hAnsi="Times New Roman" w:cs="Times New Roman"/>
-                <w:sz w:val="24"/>
-                <w:szCs w:val="24"/>
-                <w:highlight w:val="cyan"/>
-              </w:rPr>
-            </w:pPr>
-            <w:r>
-              <w:rPr>
-                <w:rFonts w:ascii="Times New Roman" w:hAnsi="Times New Roman" w:cs="Times New Roman"/>
-                <w:sz w:val="24"/>
-                <w:szCs w:val="24"/>
-                <w:highlight w:val="cyan"/>
+                <w:highlight w:val="darkGray"/>
+              </w:rPr>
+              <w:t>case 'PUT':</w:t>
+            </w:r>
+          </w:p>
+          <w:p>
+            <w:pPr>
+              <w:rPr>
+                <w:rFonts w:ascii="Times New Roman" w:hAnsi="Times New Roman" w:cs="Times New Roman"/>
+                <w:sz w:val="24"/>
+                <w:szCs w:val="24"/>
+                <w:highlight w:val="darkGray"/>
+              </w:rPr>
+            </w:pPr>
+            <w:r>
+              <w:rPr>
+                <w:rFonts w:ascii="Times New Roman" w:hAnsi="Times New Roman" w:cs="Times New Roman"/>
+                <w:sz w:val="24"/>
+                <w:szCs w:val="24"/>
+                <w:highlight w:val="darkGray"/>
+              </w:rPr>
+              <w:t xml:space="preserve">               $</w:t>
+            </w:r>
+            <w:proofErr w:type="spellStart"/>
+            <w:r>
+              <w:rPr>
+                <w:rFonts w:ascii="Times New Roman" w:hAnsi="Times New Roman" w:cs="Times New Roman"/>
+                <w:sz w:val="24"/>
+                <w:szCs w:val="24"/>
+                <w:highlight w:val="darkGray"/>
+              </w:rPr>
+              <w:t>putfp</w:t>
+            </w:r>
+            <w:proofErr w:type="spellEnd"/>
+            <w:r>
+              <w:rPr>
+                <w:rFonts w:ascii="Times New Roman" w:hAnsi="Times New Roman" w:cs="Times New Roman"/>
+                <w:sz w:val="24"/>
+                <w:szCs w:val="24"/>
+                <w:highlight w:val="darkGray"/>
+              </w:rPr>
+              <w:t xml:space="preserve"> = </w:t>
+            </w:r>
+            <w:proofErr w:type="spellStart"/>
+            <w:proofErr w:type="gramStart"/>
+            <w:r>
+              <w:rPr>
+                <w:rFonts w:ascii="Times New Roman" w:hAnsi="Times New Roman" w:cs="Times New Roman"/>
+                <w:sz w:val="24"/>
+                <w:szCs w:val="24"/>
+                <w:highlight w:val="darkGray"/>
+              </w:rPr>
+              <w:t>fopen</w:t>
+            </w:r>
+            <w:proofErr w:type="spellEnd"/>
+            <w:r>
+              <w:rPr>
+                <w:rFonts w:ascii="Times New Roman" w:hAnsi="Times New Roman" w:cs="Times New Roman"/>
+                <w:sz w:val="24"/>
+                <w:szCs w:val="24"/>
+                <w:highlight w:val="darkGray"/>
+              </w:rPr>
+              <w:t>(</w:t>
+            </w:r>
+            <w:proofErr w:type="gramEnd"/>
+            <w:r>
+              <w:rPr>
+                <w:rFonts w:ascii="Times New Roman" w:hAnsi="Times New Roman" w:cs="Times New Roman"/>
+                <w:sz w:val="24"/>
+                <w:szCs w:val="24"/>
+                <w:highlight w:val="darkGray"/>
+              </w:rPr>
+              <w:t>'</w:t>
+            </w:r>
+            <w:proofErr w:type="spellStart"/>
+            <w:r>
+              <w:rPr>
+                <w:rFonts w:ascii="Times New Roman" w:hAnsi="Times New Roman" w:cs="Times New Roman"/>
+                <w:sz w:val="24"/>
+                <w:szCs w:val="24"/>
+                <w:highlight w:val="darkGray"/>
+              </w:rPr>
+              <w:t>php</w:t>
+            </w:r>
+            <w:proofErr w:type="spellEnd"/>
+            <w:r>
+              <w:rPr>
+                <w:rFonts w:ascii="Times New Roman" w:hAnsi="Times New Roman" w:cs="Times New Roman"/>
+                <w:sz w:val="24"/>
+                <w:szCs w:val="24"/>
+                <w:highlight w:val="darkGray"/>
+              </w:rPr>
+              <w:t>://input', 'r');</w:t>
+            </w:r>
+          </w:p>
+          <w:p>
+            <w:pPr>
+              <w:rPr>
+                <w:rFonts w:ascii="Times New Roman" w:hAnsi="Times New Roman" w:cs="Times New Roman"/>
+                <w:sz w:val="24"/>
+                <w:szCs w:val="24"/>
+                <w:highlight w:val="darkGray"/>
+              </w:rPr>
+            </w:pPr>
+            <w:r>
+              <w:rPr>
+                <w:rFonts w:ascii="Times New Roman" w:hAnsi="Times New Roman" w:cs="Times New Roman"/>
+                <w:sz w:val="24"/>
+                <w:szCs w:val="24"/>
+                <w:highlight w:val="darkGray"/>
+              </w:rPr>
+              <w:t xml:space="preserve">               $</w:t>
+            </w:r>
+            <w:proofErr w:type="spellStart"/>
+            <w:r>
+              <w:rPr>
+                <w:rFonts w:ascii="Times New Roman" w:hAnsi="Times New Roman" w:cs="Times New Roman"/>
+                <w:sz w:val="24"/>
+                <w:szCs w:val="24"/>
+                <w:highlight w:val="darkGray"/>
+              </w:rPr>
+              <w:t>putdata</w:t>
+            </w:r>
+            <w:proofErr w:type="spellEnd"/>
+            <w:r>
+              <w:rPr>
+                <w:rFonts w:ascii="Times New Roman" w:hAnsi="Times New Roman" w:cs="Times New Roman"/>
+                <w:sz w:val="24"/>
+                <w:szCs w:val="24"/>
+                <w:highlight w:val="darkGray"/>
+              </w:rPr>
+              <w:t xml:space="preserve"> = '';</w:t>
+            </w:r>
+          </w:p>
+          <w:p>
+            <w:pPr>
+              <w:rPr>
+                <w:rFonts w:ascii="Times New Roman" w:hAnsi="Times New Roman" w:cs="Times New Roman"/>
+                <w:sz w:val="24"/>
+                <w:szCs w:val="24"/>
+                <w:highlight w:val="darkGray"/>
+              </w:rPr>
+            </w:pPr>
+            <w:r>
+              <w:rPr>
+                <w:rFonts w:ascii="Times New Roman" w:hAnsi="Times New Roman" w:cs="Times New Roman"/>
+                <w:sz w:val="24"/>
+                <w:szCs w:val="24"/>
+                <w:highlight w:val="darkGray"/>
+              </w:rPr>
+              <w:t xml:space="preserve">               </w:t>
+            </w:r>
+            <w:proofErr w:type="gramStart"/>
+            <w:r>
+              <w:rPr>
+                <w:rFonts w:ascii="Times New Roman" w:hAnsi="Times New Roman" w:cs="Times New Roman"/>
+                <w:sz w:val="24"/>
+                <w:szCs w:val="24"/>
+                <w:highlight w:val="darkGray"/>
+              </w:rPr>
+              <w:t>while(</w:t>
+            </w:r>
+            <w:proofErr w:type="gramEnd"/>
+            <w:r>
+              <w:rPr>
+                <w:rFonts w:ascii="Times New Roman" w:hAnsi="Times New Roman" w:cs="Times New Roman"/>
+                <w:sz w:val="24"/>
+                <w:szCs w:val="24"/>
+                <w:highlight w:val="darkGray"/>
+              </w:rPr>
+              <w:t xml:space="preserve">$data = </w:t>
+            </w:r>
+            <w:proofErr w:type="spellStart"/>
+            <w:r>
+              <w:rPr>
+                <w:rFonts w:ascii="Times New Roman" w:hAnsi="Times New Roman" w:cs="Times New Roman"/>
+                <w:sz w:val="24"/>
+                <w:szCs w:val="24"/>
+                <w:highlight w:val="darkGray"/>
+              </w:rPr>
+              <w:t>fread</w:t>
+            </w:r>
+            <w:proofErr w:type="spellEnd"/>
+            <w:r>
+              <w:rPr>
+                <w:rFonts w:ascii="Times New Roman" w:hAnsi="Times New Roman" w:cs="Times New Roman"/>
+                <w:sz w:val="24"/>
+                <w:szCs w:val="24"/>
+                <w:highlight w:val="darkGray"/>
+              </w:rPr>
+              <w:t>($</w:t>
+            </w:r>
+            <w:proofErr w:type="spellStart"/>
+            <w:r>
+              <w:rPr>
+                <w:rFonts w:ascii="Times New Roman" w:hAnsi="Times New Roman" w:cs="Times New Roman"/>
+                <w:sz w:val="24"/>
+                <w:szCs w:val="24"/>
+                <w:highlight w:val="darkGray"/>
+              </w:rPr>
+              <w:t>putfp</w:t>
+            </w:r>
+            <w:proofErr w:type="spellEnd"/>
+            <w:r>
+              <w:rPr>
+                <w:rFonts w:ascii="Times New Roman" w:hAnsi="Times New Roman" w:cs="Times New Roman"/>
+                <w:sz w:val="24"/>
+                <w:szCs w:val="24"/>
+                <w:highlight w:val="darkGray"/>
+              </w:rPr>
+              <w:t>, 1024))</w:t>
+            </w:r>
+          </w:p>
+          <w:p>
+            <w:pPr>
+              <w:rPr>
+                <w:rFonts w:ascii="Times New Roman" w:hAnsi="Times New Roman" w:cs="Times New Roman"/>
+                <w:sz w:val="24"/>
+                <w:szCs w:val="24"/>
+                <w:highlight w:val="darkGray"/>
+              </w:rPr>
+            </w:pPr>
+            <w:r>
+              <w:rPr>
+                <w:rFonts w:ascii="Times New Roman" w:hAnsi="Times New Roman" w:cs="Times New Roman"/>
+                <w:sz w:val="24"/>
+                <w:szCs w:val="24"/>
+                <w:highlight w:val="darkGray"/>
+              </w:rPr>
+              <w:t xml:space="preserve">                  $</w:t>
+            </w:r>
+            <w:proofErr w:type="spellStart"/>
+            <w:proofErr w:type="gramStart"/>
+            <w:r>
+              <w:rPr>
+                <w:rFonts w:ascii="Times New Roman" w:hAnsi="Times New Roman" w:cs="Times New Roman"/>
+                <w:sz w:val="24"/>
+                <w:szCs w:val="24"/>
+                <w:highlight w:val="darkGray"/>
+              </w:rPr>
+              <w:t>putdata</w:t>
+            </w:r>
+            <w:proofErr w:type="spellEnd"/>
+            <w:r>
+              <w:rPr>
+                <w:rFonts w:ascii="Times New Roman" w:hAnsi="Times New Roman" w:cs="Times New Roman"/>
+                <w:sz w:val="24"/>
+                <w:szCs w:val="24"/>
+                <w:highlight w:val="darkGray"/>
+              </w:rPr>
+              <w:t xml:space="preserve"> .</w:t>
+            </w:r>
+            <w:proofErr w:type="gramEnd"/>
+            <w:r>
+              <w:rPr>
+                <w:rFonts w:ascii="Times New Roman" w:hAnsi="Times New Roman" w:cs="Times New Roman"/>
+                <w:sz w:val="24"/>
+                <w:szCs w:val="24"/>
+                <w:highlight w:val="darkGray"/>
+              </w:rPr>
+              <w:t>= $data;</w:t>
+            </w:r>
+          </w:p>
+          <w:p>
+            <w:pPr>
+              <w:rPr>
+                <w:rFonts w:ascii="Times New Roman" w:hAnsi="Times New Roman" w:cs="Times New Roman"/>
+                <w:sz w:val="24"/>
+                <w:szCs w:val="24"/>
+                <w:highlight w:val="darkGray"/>
+              </w:rPr>
+            </w:pPr>
+            <w:r>
+              <w:rPr>
+                <w:rFonts w:ascii="Times New Roman" w:hAnsi="Times New Roman" w:cs="Times New Roman"/>
+                <w:sz w:val="24"/>
+                <w:szCs w:val="24"/>
+                <w:highlight w:val="darkGray"/>
+              </w:rPr>
+              <w:t xml:space="preserve">               </w:t>
+            </w:r>
+            <w:proofErr w:type="spellStart"/>
+            <w:r>
+              <w:rPr>
+                <w:rFonts w:ascii="Times New Roman" w:hAnsi="Times New Roman" w:cs="Times New Roman"/>
+                <w:sz w:val="24"/>
+                <w:szCs w:val="24"/>
+                <w:highlight w:val="darkGray"/>
+              </w:rPr>
+              <w:t>fclose</w:t>
+            </w:r>
+            <w:proofErr w:type="spellEnd"/>
+            <w:r>
+              <w:rPr>
+                <w:rFonts w:ascii="Times New Roman" w:hAnsi="Times New Roman" w:cs="Times New Roman"/>
+                <w:sz w:val="24"/>
+                <w:szCs w:val="24"/>
+                <w:highlight w:val="darkGray"/>
+              </w:rPr>
+              <w:t>($</w:t>
+            </w:r>
+            <w:proofErr w:type="spellStart"/>
+            <w:r>
+              <w:rPr>
+                <w:rFonts w:ascii="Times New Roman" w:hAnsi="Times New Roman" w:cs="Times New Roman"/>
+                <w:sz w:val="24"/>
+                <w:szCs w:val="24"/>
+                <w:highlight w:val="darkGray"/>
+              </w:rPr>
+              <w:t>putfp</w:t>
+            </w:r>
+            <w:proofErr w:type="spellEnd"/>
+            <w:r>
+              <w:rPr>
+                <w:rFonts w:ascii="Times New Roman" w:hAnsi="Times New Roman" w:cs="Times New Roman"/>
+                <w:sz w:val="24"/>
+                <w:szCs w:val="24"/>
+                <w:highlight w:val="darkGray"/>
+              </w:rPr>
+              <w:t>);</w:t>
+            </w:r>
+          </w:p>
+          <w:p>
+            <w:pPr>
+              <w:rPr>
+                <w:rFonts w:ascii="Times New Roman" w:hAnsi="Times New Roman" w:cs="Times New Roman"/>
+                <w:sz w:val="24"/>
+                <w:szCs w:val="24"/>
+                <w:highlight w:val="darkGray"/>
+              </w:rPr>
+            </w:pPr>
+          </w:p>
+          <w:p>
+            <w:pPr>
+              <w:rPr>
+                <w:rFonts w:ascii="Times New Roman" w:hAnsi="Times New Roman" w:cs="Times New Roman"/>
+                <w:sz w:val="24"/>
+                <w:szCs w:val="24"/>
+                <w:highlight w:val="darkGray"/>
+              </w:rPr>
+            </w:pPr>
+            <w:r>
+              <w:rPr>
+                <w:rFonts w:ascii="Times New Roman" w:hAnsi="Times New Roman" w:cs="Times New Roman"/>
+                <w:sz w:val="24"/>
+                <w:szCs w:val="24"/>
+                <w:highlight w:val="darkGray"/>
+              </w:rPr>
+              <w:t xml:space="preserve">               $</w:t>
+            </w:r>
+            <w:proofErr w:type="spellStart"/>
+            <w:r>
+              <w:rPr>
+                <w:rFonts w:ascii="Times New Roman" w:hAnsi="Times New Roman" w:cs="Times New Roman"/>
+                <w:sz w:val="24"/>
+                <w:szCs w:val="24"/>
+                <w:highlight w:val="darkGray"/>
+              </w:rPr>
+              <w:t>var</w:t>
+            </w:r>
+            <w:proofErr w:type="spellEnd"/>
+            <w:r>
+              <w:rPr>
+                <w:rFonts w:ascii="Times New Roman" w:hAnsi="Times New Roman" w:cs="Times New Roman"/>
+                <w:sz w:val="24"/>
+                <w:szCs w:val="24"/>
+                <w:highlight w:val="darkGray"/>
+              </w:rPr>
+              <w:t xml:space="preserve"> = </w:t>
+            </w:r>
+            <w:proofErr w:type="spellStart"/>
+            <w:r>
+              <w:rPr>
+                <w:rFonts w:ascii="Times New Roman" w:hAnsi="Times New Roman" w:cs="Times New Roman"/>
+                <w:sz w:val="24"/>
+                <w:szCs w:val="24"/>
+                <w:highlight w:val="darkGray"/>
+              </w:rPr>
+              <w:t>json_decode</w:t>
+            </w:r>
+            <w:proofErr w:type="spellEnd"/>
+            <w:r>
+              <w:rPr>
+                <w:rFonts w:ascii="Times New Roman" w:hAnsi="Times New Roman" w:cs="Times New Roman"/>
+                <w:sz w:val="24"/>
+                <w:szCs w:val="24"/>
+                <w:highlight w:val="darkGray"/>
+              </w:rPr>
+              <w:t>($</w:t>
+            </w:r>
+            <w:proofErr w:type="spellStart"/>
+            <w:r>
+              <w:rPr>
+                <w:rFonts w:ascii="Times New Roman" w:hAnsi="Times New Roman" w:cs="Times New Roman"/>
+                <w:sz w:val="24"/>
+                <w:szCs w:val="24"/>
+                <w:highlight w:val="darkGray"/>
+              </w:rPr>
+              <w:t>putdata</w:t>
+            </w:r>
+            <w:proofErr w:type="spellEnd"/>
+            <w:r>
+              <w:rPr>
+                <w:rFonts w:ascii="Times New Roman" w:hAnsi="Times New Roman" w:cs="Times New Roman"/>
+                <w:sz w:val="24"/>
+                <w:szCs w:val="24"/>
+                <w:highlight w:val="darkGray"/>
+              </w:rPr>
+              <w:t>);</w:t>
+            </w:r>
+          </w:p>
+          <w:p>
+            <w:pPr>
+              <w:rPr>
+                <w:rFonts w:ascii="Times New Roman" w:hAnsi="Times New Roman" w:cs="Times New Roman"/>
+                <w:sz w:val="24"/>
+                <w:szCs w:val="24"/>
+                <w:highlight w:val="darkGray"/>
+              </w:rPr>
+            </w:pPr>
+            <w:r>
+              <w:rPr>
+                <w:rFonts w:ascii="Times New Roman" w:hAnsi="Times New Roman" w:cs="Times New Roman"/>
+                <w:sz w:val="24"/>
+                <w:szCs w:val="24"/>
+                <w:highlight w:val="darkGray"/>
+              </w:rPr>
+              <w:t xml:space="preserve">               </w:t>
+            </w:r>
+            <w:proofErr w:type="spellStart"/>
+            <w:r>
+              <w:rPr>
+                <w:rFonts w:ascii="Times New Roman" w:hAnsi="Times New Roman" w:cs="Times New Roman"/>
+                <w:sz w:val="24"/>
+                <w:szCs w:val="24"/>
+                <w:highlight w:val="darkGray"/>
+              </w:rPr>
+              <w:t>foreach</w:t>
+            </w:r>
+            <w:proofErr w:type="spellEnd"/>
+            <w:r>
+              <w:rPr>
+                <w:rFonts w:ascii="Times New Roman" w:hAnsi="Times New Roman" w:cs="Times New Roman"/>
+                <w:sz w:val="24"/>
+                <w:szCs w:val="24"/>
+                <w:highlight w:val="darkGray"/>
+              </w:rPr>
+              <w:t xml:space="preserve"> ($</w:t>
+            </w:r>
+            <w:proofErr w:type="spellStart"/>
+            <w:r>
+              <w:rPr>
+                <w:rFonts w:ascii="Times New Roman" w:hAnsi="Times New Roman" w:cs="Times New Roman"/>
+                <w:sz w:val="24"/>
+                <w:szCs w:val="24"/>
+                <w:highlight w:val="darkGray"/>
+              </w:rPr>
+              <w:t>var</w:t>
+            </w:r>
+            <w:proofErr w:type="spellEnd"/>
+            <w:r>
+              <w:rPr>
+                <w:rFonts w:ascii="Times New Roman" w:hAnsi="Times New Roman" w:cs="Times New Roman"/>
+                <w:sz w:val="24"/>
+                <w:szCs w:val="24"/>
+                <w:highlight w:val="darkGray"/>
+              </w:rPr>
+              <w:t xml:space="preserve"> as $key =&gt; $value) {</w:t>
+            </w:r>
+          </w:p>
+          <w:p>
+            <w:pPr>
+              <w:rPr>
+                <w:rFonts w:ascii="Times New Roman" w:hAnsi="Times New Roman" w:cs="Times New Roman"/>
+                <w:sz w:val="24"/>
+                <w:szCs w:val="24"/>
+                <w:highlight w:val="darkGray"/>
+              </w:rPr>
+            </w:pPr>
+            <w:r>
+              <w:rPr>
+                <w:rFonts w:ascii="Times New Roman" w:hAnsi="Times New Roman" w:cs="Times New Roman"/>
+                <w:sz w:val="24"/>
+                <w:szCs w:val="24"/>
+                <w:highlight w:val="darkGray"/>
+              </w:rPr>
+              <w:t xml:space="preserve">                  $$key = $value;</w:t>
+            </w:r>
+          </w:p>
+          <w:p>
+            <w:pPr>
+              <w:rPr>
+                <w:rFonts w:ascii="Times New Roman" w:hAnsi="Times New Roman" w:cs="Times New Roman"/>
+                <w:sz w:val="24"/>
+                <w:szCs w:val="24"/>
+                <w:highlight w:val="darkGray"/>
+              </w:rPr>
+            </w:pPr>
+            <w:r>
+              <w:rPr>
+                <w:rFonts w:ascii="Times New Roman" w:hAnsi="Times New Roman" w:cs="Times New Roman"/>
+                <w:sz w:val="24"/>
+                <w:szCs w:val="24"/>
+                <w:highlight w:val="darkGray"/>
+              </w:rPr>
+              <w:t xml:space="preserve">               }</w:t>
+            </w:r>
+          </w:p>
+          <w:p>
+            <w:pPr>
+              <w:rPr>
+                <w:rFonts w:ascii="Times New Roman" w:hAnsi="Times New Roman" w:cs="Times New Roman"/>
+                <w:sz w:val="24"/>
+                <w:szCs w:val="24"/>
+                <w:highlight w:val="darkGray"/>
+              </w:rPr>
+            </w:pPr>
+            <w:r>
+              <w:rPr>
+                <w:rFonts w:ascii="Times New Roman" w:hAnsi="Times New Roman" w:cs="Times New Roman"/>
+                <w:sz w:val="24"/>
+                <w:szCs w:val="24"/>
+                <w:highlight w:val="darkGray"/>
+              </w:rPr>
+              <w:t xml:space="preserve">               </w:t>
+            </w:r>
+            <w:proofErr w:type="spellStart"/>
+            <w:r>
+              <w:rPr>
+                <w:rFonts w:ascii="Times New Roman" w:hAnsi="Times New Roman" w:cs="Times New Roman"/>
+                <w:sz w:val="24"/>
+                <w:szCs w:val="24"/>
+                <w:highlight w:val="darkGray"/>
+              </w:rPr>
+              <w:t>http_response_</w:t>
+            </w:r>
+            <w:proofErr w:type="gramStart"/>
+            <w:r>
+              <w:rPr>
+                <w:rFonts w:ascii="Times New Roman" w:hAnsi="Times New Roman" w:cs="Times New Roman"/>
+                <w:sz w:val="24"/>
+                <w:szCs w:val="24"/>
+                <w:highlight w:val="darkGray"/>
+              </w:rPr>
+              <w:t>code</w:t>
+            </w:r>
+            <w:proofErr w:type="spellEnd"/>
+            <w:r>
+              <w:rPr>
+                <w:rFonts w:ascii="Times New Roman" w:hAnsi="Times New Roman" w:cs="Times New Roman"/>
+                <w:sz w:val="24"/>
+                <w:szCs w:val="24"/>
+                <w:highlight w:val="darkGray"/>
+              </w:rPr>
+              <w:t>(</w:t>
+            </w:r>
+            <w:proofErr w:type="gramEnd"/>
+            <w:r>
+              <w:rPr>
+                <w:rFonts w:ascii="Times New Roman" w:hAnsi="Times New Roman" w:cs="Times New Roman"/>
+                <w:sz w:val="24"/>
+                <w:szCs w:val="24"/>
+                <w:highlight w:val="darkGray"/>
+              </w:rPr>
+              <w:t>404);</w:t>
+            </w:r>
+          </w:p>
+          <w:p>
+            <w:pPr>
+              <w:rPr>
+                <w:rFonts w:ascii="Times New Roman" w:hAnsi="Times New Roman" w:cs="Times New Roman"/>
+                <w:sz w:val="24"/>
+                <w:szCs w:val="24"/>
+                <w:highlight w:val="darkGray"/>
+              </w:rPr>
+            </w:pPr>
+            <w:r>
+              <w:rPr>
+                <w:rFonts w:ascii="Times New Roman" w:hAnsi="Times New Roman" w:cs="Times New Roman"/>
+                <w:sz w:val="24"/>
+                <w:szCs w:val="24"/>
+                <w:highlight w:val="darkGray"/>
+              </w:rPr>
+              <w:t xml:space="preserve">               $</w:t>
+            </w:r>
+            <w:proofErr w:type="spellStart"/>
+            <w:r>
+              <w:rPr>
+                <w:rFonts w:ascii="Times New Roman" w:hAnsi="Times New Roman" w:cs="Times New Roman"/>
+                <w:sz w:val="24"/>
+                <w:szCs w:val="24"/>
+                <w:highlight w:val="darkGray"/>
+              </w:rPr>
+              <w:t>arrResult</w:t>
+            </w:r>
+            <w:proofErr w:type="spellEnd"/>
+            <w:r>
+              <w:rPr>
+                <w:rFonts w:ascii="Times New Roman" w:hAnsi="Times New Roman" w:cs="Times New Roman"/>
+                <w:sz w:val="24"/>
+                <w:szCs w:val="24"/>
+                <w:highlight w:val="darkGray"/>
+              </w:rPr>
+              <w:t xml:space="preserve"> = </w:t>
+            </w:r>
+            <w:proofErr w:type="gramStart"/>
+            <w:r>
+              <w:rPr>
+                <w:rFonts w:ascii="Times New Roman" w:hAnsi="Times New Roman" w:cs="Times New Roman"/>
+                <w:sz w:val="24"/>
+                <w:szCs w:val="24"/>
+                <w:highlight w:val="darkGray"/>
+              </w:rPr>
+              <w:t>array(</w:t>
+            </w:r>
+            <w:proofErr w:type="gramEnd"/>
+          </w:p>
+          <w:p>
+            <w:pPr>
+              <w:rPr>
+                <w:rFonts w:ascii="Times New Roman" w:hAnsi="Times New Roman" w:cs="Times New Roman"/>
+                <w:sz w:val="24"/>
+                <w:szCs w:val="24"/>
+                <w:highlight w:val="darkGray"/>
+              </w:rPr>
+            </w:pPr>
+            <w:r>
+              <w:rPr>
+                <w:rFonts w:ascii="Times New Roman" w:hAnsi="Times New Roman" w:cs="Times New Roman"/>
+                <w:sz w:val="24"/>
+                <w:szCs w:val="24"/>
+                <w:highlight w:val="darkGray"/>
+              </w:rPr>
+              <w:t xml:space="preserve">                  'result' =&gt; false,</w:t>
+            </w:r>
+          </w:p>
+          <w:p>
+            <w:pPr>
+              <w:rPr>
+                <w:rFonts w:ascii="Times New Roman" w:hAnsi="Times New Roman" w:cs="Times New Roman"/>
+                <w:sz w:val="24"/>
+                <w:szCs w:val="24"/>
+                <w:highlight w:val="darkGray"/>
+              </w:rPr>
+            </w:pPr>
+            <w:r>
+              <w:rPr>
+                <w:rFonts w:ascii="Times New Roman" w:hAnsi="Times New Roman" w:cs="Times New Roman"/>
+                <w:sz w:val="24"/>
+                <w:szCs w:val="24"/>
+                <w:highlight w:val="darkGray"/>
+              </w:rPr>
+              <w:t xml:space="preserve">                  'code' =&gt; 404,</w:t>
+            </w:r>
+          </w:p>
+          <w:p>
+            <w:pPr>
+              <w:rPr>
+                <w:rFonts w:ascii="Times New Roman" w:hAnsi="Times New Roman" w:cs="Times New Roman"/>
+                <w:sz w:val="24"/>
+                <w:szCs w:val="24"/>
+                <w:highlight w:val="darkGray"/>
+              </w:rPr>
+            </w:pPr>
+            <w:r>
+              <w:rPr>
+                <w:rFonts w:ascii="Times New Roman" w:hAnsi="Times New Roman" w:cs="Times New Roman"/>
+                <w:sz w:val="24"/>
+                <w:szCs w:val="24"/>
+                <w:highlight w:val="darkGray"/>
+              </w:rPr>
+              <w:t xml:space="preserve">                  'message' =&gt; 'Data Not Found'</w:t>
+            </w:r>
+          </w:p>
+          <w:p>
+            <w:pPr>
+              <w:rPr>
+                <w:rFonts w:ascii="Times New Roman" w:hAnsi="Times New Roman" w:cs="Times New Roman"/>
+                <w:sz w:val="24"/>
+                <w:szCs w:val="24"/>
+                <w:highlight w:val="darkGray"/>
+              </w:rPr>
+            </w:pPr>
+            <w:r>
+              <w:rPr>
+                <w:rFonts w:ascii="Times New Roman" w:hAnsi="Times New Roman" w:cs="Times New Roman"/>
+                <w:sz w:val="24"/>
+                <w:szCs w:val="24"/>
+                <w:highlight w:val="darkGray"/>
+              </w:rPr>
+              <w:t xml:space="preserve">               );</w:t>
+            </w:r>
+          </w:p>
+          <w:p>
+            <w:pPr>
+              <w:rPr>
+                <w:rFonts w:ascii="Times New Roman" w:hAnsi="Times New Roman" w:cs="Times New Roman"/>
+                <w:sz w:val="24"/>
+                <w:szCs w:val="24"/>
+                <w:highlight w:val="darkGray"/>
+              </w:rPr>
+            </w:pPr>
+            <w:r>
+              <w:rPr>
+                <w:rFonts w:ascii="Times New Roman" w:hAnsi="Times New Roman" w:cs="Times New Roman"/>
+                <w:sz w:val="24"/>
+                <w:szCs w:val="24"/>
+                <w:highlight w:val="darkGray"/>
+              </w:rPr>
+              <w:t xml:space="preserve">               $</w:t>
+            </w:r>
+            <w:proofErr w:type="spellStart"/>
+            <w:r>
+              <w:rPr>
+                <w:rFonts w:ascii="Times New Roman" w:hAnsi="Times New Roman" w:cs="Times New Roman"/>
+                <w:sz w:val="24"/>
+                <w:szCs w:val="24"/>
+                <w:highlight w:val="darkGray"/>
+              </w:rPr>
+              <w:t>barang</w:t>
+            </w:r>
+            <w:proofErr w:type="spellEnd"/>
+            <w:r>
+              <w:rPr>
+                <w:rFonts w:ascii="Times New Roman" w:hAnsi="Times New Roman" w:cs="Times New Roman"/>
+                <w:sz w:val="24"/>
+                <w:szCs w:val="24"/>
+                <w:highlight w:val="darkGray"/>
+              </w:rPr>
+              <w:t xml:space="preserve"> = $this-&gt;</w:t>
+            </w:r>
+            <w:proofErr w:type="spellStart"/>
+            <w:r>
+              <w:rPr>
+                <w:rFonts w:ascii="Times New Roman" w:hAnsi="Times New Roman" w:cs="Times New Roman"/>
+                <w:sz w:val="24"/>
+                <w:szCs w:val="24"/>
+                <w:highlight w:val="darkGray"/>
+              </w:rPr>
+              <w:t>Model_barang</w:t>
+            </w:r>
+            <w:proofErr w:type="spellEnd"/>
+            <w:r>
+              <w:rPr>
+                <w:rFonts w:ascii="Times New Roman" w:hAnsi="Times New Roman" w:cs="Times New Roman"/>
+                <w:sz w:val="24"/>
+                <w:szCs w:val="24"/>
+                <w:highlight w:val="darkGray"/>
+              </w:rPr>
+              <w:t>-&gt;</w:t>
+            </w:r>
+            <w:proofErr w:type="spellStart"/>
+            <w:r>
+              <w:rPr>
+                <w:rFonts w:ascii="Times New Roman" w:hAnsi="Times New Roman" w:cs="Times New Roman"/>
+                <w:sz w:val="24"/>
+                <w:szCs w:val="24"/>
+                <w:highlight w:val="darkGray"/>
+              </w:rPr>
+              <w:t>show_one_barang</w:t>
+            </w:r>
+            <w:proofErr w:type="spellEnd"/>
+            <w:r>
+              <w:rPr>
+                <w:rFonts w:ascii="Times New Roman" w:hAnsi="Times New Roman" w:cs="Times New Roman"/>
+                <w:sz w:val="24"/>
+                <w:szCs w:val="24"/>
+                <w:highlight w:val="darkGray"/>
+              </w:rPr>
+              <w:t>($</w:t>
+            </w:r>
+            <w:proofErr w:type="spellStart"/>
+            <w:r>
+              <w:rPr>
+                <w:rFonts w:ascii="Times New Roman" w:hAnsi="Times New Roman" w:cs="Times New Roman"/>
+                <w:sz w:val="24"/>
+                <w:szCs w:val="24"/>
+                <w:highlight w:val="darkGray"/>
+              </w:rPr>
+              <w:t>id_barang</w:t>
+            </w:r>
+            <w:proofErr w:type="spellEnd"/>
+            <w:r>
+              <w:rPr>
+                <w:rFonts w:ascii="Times New Roman" w:hAnsi="Times New Roman" w:cs="Times New Roman"/>
+                <w:sz w:val="24"/>
+                <w:szCs w:val="24"/>
+                <w:highlight w:val="darkGray"/>
+              </w:rPr>
+              <w:t>)-&gt;</w:t>
+            </w:r>
+            <w:proofErr w:type="gramStart"/>
+            <w:r>
+              <w:rPr>
+                <w:rFonts w:ascii="Times New Roman" w:hAnsi="Times New Roman" w:cs="Times New Roman"/>
+                <w:sz w:val="24"/>
+                <w:szCs w:val="24"/>
+                <w:highlight w:val="darkGray"/>
+              </w:rPr>
+              <w:t>result(</w:t>
+            </w:r>
+            <w:proofErr w:type="gramEnd"/>
+            <w:r>
+              <w:rPr>
+                <w:rFonts w:ascii="Times New Roman" w:hAnsi="Times New Roman" w:cs="Times New Roman"/>
+                <w:sz w:val="24"/>
+                <w:szCs w:val="24"/>
+                <w:highlight w:val="darkGray"/>
+              </w:rPr>
+              <w:t>);</w:t>
+            </w:r>
+          </w:p>
+          <w:p>
+            <w:pPr>
+              <w:rPr>
+                <w:rFonts w:ascii="Times New Roman" w:hAnsi="Times New Roman" w:cs="Times New Roman"/>
+                <w:sz w:val="24"/>
+                <w:szCs w:val="24"/>
+                <w:highlight w:val="darkGray"/>
+              </w:rPr>
+            </w:pPr>
+            <w:r>
+              <w:rPr>
+                <w:rFonts w:ascii="Times New Roman" w:hAnsi="Times New Roman" w:cs="Times New Roman"/>
+                <w:sz w:val="24"/>
+                <w:szCs w:val="24"/>
+                <w:highlight w:val="darkGray"/>
               </w:rPr>
               <w:t xml:space="preserve">               $data = $this-&gt;</w:t>
             </w:r>
@@ -7670,7 +9059,7 @@
                 <w:rFonts w:ascii="Times New Roman" w:hAnsi="Times New Roman" w:cs="Times New Roman"/>
                 <w:sz w:val="24"/>
                 <w:szCs w:val="24"/>
-                <w:highlight w:val="cyan"/>
+                <w:highlight w:val="darkGray"/>
               </w:rPr>
               <w:t>Model_barang</w:t>
             </w:r>
@@ -7680,7 +9069,7 @@
                 <w:rFonts w:ascii="Times New Roman" w:hAnsi="Times New Roman" w:cs="Times New Roman"/>
                 <w:sz w:val="24"/>
                 <w:szCs w:val="24"/>
-                <w:highlight w:val="cyan"/>
+                <w:highlight w:val="darkGray"/>
               </w:rPr>
               <w:t>-&gt;</w:t>
             </w:r>
@@ -7690,9 +9079,9 @@
                 <w:rFonts w:ascii="Times New Roman" w:hAnsi="Times New Roman" w:cs="Times New Roman"/>
                 <w:sz w:val="24"/>
                 <w:szCs w:val="24"/>
-                <w:highlight w:val="cyan"/>
-              </w:rPr>
-              <w:t>add(</w:t>
+                <w:highlight w:val="darkGray"/>
+              </w:rPr>
+              <w:t>update(</w:t>
             </w:r>
             <w:proofErr w:type="gramEnd"/>
             <w:r>
@@ -7700,7 +9089,87 @@
                 <w:rFonts w:ascii="Times New Roman" w:hAnsi="Times New Roman" w:cs="Times New Roman"/>
                 <w:sz w:val="24"/>
                 <w:szCs w:val="24"/>
-                <w:highlight w:val="cyan"/>
+                <w:highlight w:val="darkGray"/>
+              </w:rPr>
+              <w:t>$</w:t>
+            </w:r>
+            <w:proofErr w:type="spellStart"/>
+            <w:r>
+              <w:rPr>
+                <w:rFonts w:ascii="Times New Roman" w:hAnsi="Times New Roman" w:cs="Times New Roman"/>
+                <w:sz w:val="24"/>
+                <w:szCs w:val="24"/>
+                <w:highlight w:val="darkGray"/>
+              </w:rPr>
+              <w:t>id_barang</w:t>
+            </w:r>
+            <w:proofErr w:type="spellEnd"/>
+            <w:r>
+              <w:rPr>
+                <w:rFonts w:ascii="Times New Roman" w:hAnsi="Times New Roman" w:cs="Times New Roman"/>
+                <w:sz w:val="24"/>
+                <w:szCs w:val="24"/>
+                <w:highlight w:val="darkGray"/>
+              </w:rPr>
+              <w:t>, $</w:t>
+            </w:r>
+            <w:proofErr w:type="spellStart"/>
+            <w:r>
+              <w:rPr>
+                <w:rFonts w:ascii="Times New Roman" w:hAnsi="Times New Roman" w:cs="Times New Roman"/>
+                <w:sz w:val="24"/>
+                <w:szCs w:val="24"/>
+                <w:highlight w:val="darkGray"/>
+              </w:rPr>
+              <w:t>nm_barang</w:t>
+            </w:r>
+            <w:proofErr w:type="spellEnd"/>
+            <w:r>
+              <w:rPr>
+                <w:rFonts w:ascii="Times New Roman" w:hAnsi="Times New Roman" w:cs="Times New Roman"/>
+                <w:sz w:val="24"/>
+                <w:szCs w:val="24"/>
+                <w:highlight w:val="darkGray"/>
+              </w:rPr>
+              <w:t>, $</w:t>
+            </w:r>
+            <w:proofErr w:type="spellStart"/>
+            <w:r>
+              <w:rPr>
+                <w:rFonts w:ascii="Times New Roman" w:hAnsi="Times New Roman" w:cs="Times New Roman"/>
+                <w:sz w:val="24"/>
+                <w:szCs w:val="24"/>
+                <w:highlight w:val="darkGray"/>
+              </w:rPr>
+              <w:t>stok_barang</w:t>
+            </w:r>
+            <w:proofErr w:type="spellEnd"/>
+            <w:r>
+              <w:rPr>
+                <w:rFonts w:ascii="Times New Roman" w:hAnsi="Times New Roman" w:cs="Times New Roman"/>
+                <w:sz w:val="24"/>
+                <w:szCs w:val="24"/>
+                <w:highlight w:val="darkGray"/>
+              </w:rPr>
+              <w:t>, $</w:t>
+            </w:r>
+            <w:proofErr w:type="spellStart"/>
+            <w:r>
+              <w:rPr>
+                <w:rFonts w:ascii="Times New Roman" w:hAnsi="Times New Roman" w:cs="Times New Roman"/>
+                <w:sz w:val="24"/>
+                <w:szCs w:val="24"/>
+                <w:highlight w:val="darkGray"/>
+              </w:rPr>
+              <w:t>harga_barang</w:t>
+            </w:r>
+            <w:proofErr w:type="spellEnd"/>
+            <w:r>
+              <w:rPr>
+                <w:rFonts w:ascii="Times New Roman" w:hAnsi="Times New Roman" w:cs="Times New Roman"/>
+                <w:sz w:val="24"/>
+                <w:szCs w:val="24"/>
+                <w:highlight w:val="darkGray"/>
               </w:rPr>
               <w:t>);</w:t>
             </w:r>
@@ -7711,35 +9180,64 @@
                 <w:rFonts w:ascii="Times New Roman" w:hAnsi="Times New Roman" w:cs="Times New Roman"/>
                 <w:sz w:val="24"/>
                 <w:szCs w:val="24"/>
-                <w:highlight w:val="cyan"/>
-              </w:rPr>
-            </w:pPr>
-          </w:p>
-          <w:p>
-            <w:pPr>
-              <w:rPr>
-                <w:rFonts w:ascii="Times New Roman" w:hAnsi="Times New Roman" w:cs="Times New Roman"/>
-                <w:sz w:val="24"/>
-                <w:szCs w:val="24"/>
-                <w:highlight w:val="cyan"/>
-              </w:rPr>
-            </w:pPr>
-            <w:r>
-              <w:rPr>
-                <w:rFonts w:ascii="Times New Roman" w:hAnsi="Times New Roman" w:cs="Times New Roman"/>
-                <w:sz w:val="24"/>
-                <w:szCs w:val="24"/>
-                <w:highlight w:val="cyan"/>
-              </w:rPr>
-              <w:t xml:space="preserve">               </w:t>
-            </w:r>
-            <w:proofErr w:type="spellStart"/>
-            <w:r>
-              <w:rPr>
-                <w:rFonts w:ascii="Times New Roman" w:hAnsi="Times New Roman" w:cs="Times New Roman"/>
-                <w:sz w:val="24"/>
-                <w:szCs w:val="24"/>
-                <w:highlight w:val="cyan"/>
+                <w:highlight w:val="darkGray"/>
+              </w:rPr>
+            </w:pPr>
+            <w:r>
+              <w:rPr>
+                <w:rFonts w:ascii="Times New Roman" w:hAnsi="Times New Roman" w:cs="Times New Roman"/>
+                <w:sz w:val="24"/>
+                <w:szCs w:val="24"/>
+                <w:highlight w:val="darkGray"/>
+              </w:rPr>
+              <w:t xml:space="preserve">               if (count($</w:t>
+            </w:r>
+            <w:proofErr w:type="spellStart"/>
+            <w:r>
+              <w:rPr>
+                <w:rFonts w:ascii="Times New Roman" w:hAnsi="Times New Roman" w:cs="Times New Roman"/>
+                <w:sz w:val="24"/>
+                <w:szCs w:val="24"/>
+                <w:highlight w:val="darkGray"/>
+              </w:rPr>
+              <w:t>barang</w:t>
+            </w:r>
+            <w:proofErr w:type="spellEnd"/>
+            <w:r>
+              <w:rPr>
+                <w:rFonts w:ascii="Times New Roman" w:hAnsi="Times New Roman" w:cs="Times New Roman"/>
+                <w:sz w:val="24"/>
+                <w:szCs w:val="24"/>
+                <w:highlight w:val="darkGray"/>
+              </w:rPr>
+              <w:t>) == 1) {</w:t>
+            </w:r>
+          </w:p>
+          <w:p>
+            <w:pPr>
+              <w:rPr>
+                <w:rFonts w:ascii="Times New Roman" w:hAnsi="Times New Roman" w:cs="Times New Roman"/>
+                <w:sz w:val="24"/>
+                <w:szCs w:val="24"/>
+                <w:highlight w:val="darkGray"/>
+              </w:rPr>
+            </w:pPr>
+            <w:r>
+              <w:rPr>
+                <w:rFonts w:ascii="Times New Roman" w:hAnsi="Times New Roman" w:cs="Times New Roman"/>
+                <w:sz w:val="24"/>
+                <w:szCs w:val="24"/>
+                <w:highlight w:val="darkGray"/>
+              </w:rPr>
+              <w:t xml:space="preserve">                  </w:t>
+            </w:r>
+            <w:proofErr w:type="spellStart"/>
+            <w:r>
+              <w:rPr>
+                <w:rFonts w:ascii="Times New Roman" w:hAnsi="Times New Roman" w:cs="Times New Roman"/>
+                <w:sz w:val="24"/>
+                <w:szCs w:val="24"/>
+                <w:highlight w:val="darkGray"/>
               </w:rPr>
               <w:t>http_response_</w:t>
             </w:r>
@@ -7749,7 +9247,7 @@
                 <w:rFonts w:ascii="Times New Roman" w:hAnsi="Times New Roman" w:cs="Times New Roman"/>
                 <w:sz w:val="24"/>
                 <w:szCs w:val="24"/>
-                <w:highlight w:val="cyan"/>
+                <w:highlight w:val="darkGray"/>
               </w:rPr>
               <w:t>code</w:t>
             </w:r>
@@ -7759,7 +9257,7 @@
                 <w:rFonts w:ascii="Times New Roman" w:hAnsi="Times New Roman" w:cs="Times New Roman"/>
                 <w:sz w:val="24"/>
                 <w:szCs w:val="24"/>
-                <w:highlight w:val="cyan"/>
+                <w:highlight w:val="darkGray"/>
               </w:rPr>
               <w:t>(</w:t>
             </w:r>
@@ -7769,36 +9267,36 @@
                 <w:rFonts w:ascii="Times New Roman" w:hAnsi="Times New Roman" w:cs="Times New Roman"/>
                 <w:sz w:val="24"/>
                 <w:szCs w:val="24"/>
-                <w:highlight w:val="cyan"/>
-              </w:rPr>
-              <w:t>500);</w:t>
-            </w:r>
-          </w:p>
-          <w:p>
-            <w:pPr>
-              <w:rPr>
-                <w:rFonts w:ascii="Times New Roman" w:hAnsi="Times New Roman" w:cs="Times New Roman"/>
-                <w:sz w:val="24"/>
-                <w:szCs w:val="24"/>
-                <w:highlight w:val="cyan"/>
-              </w:rPr>
-            </w:pPr>
-            <w:r>
-              <w:rPr>
-                <w:rFonts w:ascii="Times New Roman" w:hAnsi="Times New Roman" w:cs="Times New Roman"/>
-                <w:sz w:val="24"/>
-                <w:szCs w:val="24"/>
-                <w:highlight w:val="cyan"/>
-              </w:rPr>
-              <w:t xml:space="preserve">               $</w:t>
-            </w:r>
-            <w:proofErr w:type="spellStart"/>
-            <w:r>
-              <w:rPr>
-                <w:rFonts w:ascii="Times New Roman" w:hAnsi="Times New Roman" w:cs="Times New Roman"/>
-                <w:sz w:val="24"/>
-                <w:szCs w:val="24"/>
-                <w:highlight w:val="cyan"/>
+                <w:highlight w:val="darkGray"/>
+              </w:rPr>
+              <w:t>200);</w:t>
+            </w:r>
+          </w:p>
+          <w:p>
+            <w:pPr>
+              <w:rPr>
+                <w:rFonts w:ascii="Times New Roman" w:hAnsi="Times New Roman" w:cs="Times New Roman"/>
+                <w:sz w:val="24"/>
+                <w:szCs w:val="24"/>
+                <w:highlight w:val="darkGray"/>
+              </w:rPr>
+            </w:pPr>
+            <w:r>
+              <w:rPr>
+                <w:rFonts w:ascii="Times New Roman" w:hAnsi="Times New Roman" w:cs="Times New Roman"/>
+                <w:sz w:val="24"/>
+                <w:szCs w:val="24"/>
+                <w:highlight w:val="darkGray"/>
+              </w:rPr>
+              <w:t xml:space="preserve">                  $</w:t>
+            </w:r>
+            <w:proofErr w:type="spellStart"/>
+            <w:r>
+              <w:rPr>
+                <w:rFonts w:ascii="Times New Roman" w:hAnsi="Times New Roman" w:cs="Times New Roman"/>
+                <w:sz w:val="24"/>
+                <w:szCs w:val="24"/>
+                <w:highlight w:val="darkGray"/>
               </w:rPr>
               <w:t>arrResult</w:t>
             </w:r>
@@ -7808,7 +9306,7 @@
                 <w:rFonts w:ascii="Times New Roman" w:hAnsi="Times New Roman" w:cs="Times New Roman"/>
                 <w:sz w:val="24"/>
                 <w:szCs w:val="24"/>
-                <w:highlight w:val="cyan"/>
+                <w:highlight w:val="darkGray"/>
               </w:rPr>
               <w:t xml:space="preserve"> = </w:t>
             </w:r>
@@ -7818,7 +9316,7 @@
                 <w:rFonts w:ascii="Times New Roman" w:hAnsi="Times New Roman" w:cs="Times New Roman"/>
                 <w:sz w:val="24"/>
                 <w:szCs w:val="24"/>
-                <w:highlight w:val="cyan"/>
+                <w:highlight w:val="darkGray"/>
               </w:rPr>
               <w:t>array(</w:t>
             </w:r>
@@ -7830,1552 +9328,16 @@
                 <w:rFonts w:ascii="Times New Roman" w:hAnsi="Times New Roman" w:cs="Times New Roman"/>
                 <w:sz w:val="24"/>
                 <w:szCs w:val="24"/>
-                <w:highlight w:val="cyan"/>
-              </w:rPr>
-            </w:pPr>
-            <w:r>
-              <w:rPr>
-                <w:rFonts w:ascii="Times New Roman" w:hAnsi="Times New Roman" w:cs="Times New Roman"/>
-                <w:sz w:val="24"/>
-                <w:szCs w:val="24"/>
-                <w:highlight w:val="cyan"/>
-              </w:rPr>
-              <w:t xml:space="preserve">                  'result' =&gt; false,</w:t>
-            </w:r>
-          </w:p>
-          <w:p>
-            <w:pPr>
-              <w:rPr>
-                <w:rFonts w:ascii="Times New Roman" w:hAnsi="Times New Roman" w:cs="Times New Roman"/>
-                <w:sz w:val="24"/>
-                <w:szCs w:val="24"/>
-                <w:highlight w:val="cyan"/>
-              </w:rPr>
-            </w:pPr>
-            <w:r>
-              <w:rPr>
-                <w:rFonts w:ascii="Times New Roman" w:hAnsi="Times New Roman" w:cs="Times New Roman"/>
-                <w:sz w:val="24"/>
-                <w:szCs w:val="24"/>
-                <w:highlight w:val="cyan"/>
-              </w:rPr>
-              <w:t xml:space="preserve">                  'code' =&gt; 500,</w:t>
-            </w:r>
-          </w:p>
-          <w:p>
-            <w:pPr>
-              <w:rPr>
-                <w:rFonts w:ascii="Times New Roman" w:hAnsi="Times New Roman" w:cs="Times New Roman"/>
-                <w:sz w:val="24"/>
-                <w:szCs w:val="24"/>
-                <w:highlight w:val="cyan"/>
-              </w:rPr>
-            </w:pPr>
-            <w:r>
-              <w:rPr>
-                <w:rFonts w:ascii="Times New Roman" w:hAnsi="Times New Roman" w:cs="Times New Roman"/>
-                <w:sz w:val="24"/>
-                <w:szCs w:val="24"/>
-                <w:highlight w:val="cyan"/>
-              </w:rPr>
-              <w:t xml:space="preserve">                  'message' =&gt; 'Internal Server Error'</w:t>
-            </w:r>
-          </w:p>
-          <w:p>
-            <w:pPr>
-              <w:rPr>
-                <w:rFonts w:ascii="Times New Roman" w:hAnsi="Times New Roman" w:cs="Times New Roman"/>
-                <w:sz w:val="24"/>
-                <w:szCs w:val="24"/>
-                <w:highlight w:val="cyan"/>
-              </w:rPr>
-            </w:pPr>
-            <w:r>
-              <w:rPr>
-                <w:rFonts w:ascii="Times New Roman" w:hAnsi="Times New Roman" w:cs="Times New Roman"/>
-                <w:sz w:val="24"/>
-                <w:szCs w:val="24"/>
-                <w:highlight w:val="cyan"/>
-              </w:rPr>
-              <w:t xml:space="preserve">               );</w:t>
-            </w:r>
-          </w:p>
-          <w:p>
-            <w:pPr>
-              <w:rPr>
-                <w:rFonts w:ascii="Times New Roman" w:hAnsi="Times New Roman" w:cs="Times New Roman"/>
-                <w:sz w:val="24"/>
-                <w:szCs w:val="24"/>
-                <w:highlight w:val="cyan"/>
-              </w:rPr>
-            </w:pPr>
-          </w:p>
-          <w:p>
-            <w:pPr>
-              <w:rPr>
-                <w:rFonts w:ascii="Times New Roman" w:hAnsi="Times New Roman" w:cs="Times New Roman"/>
-                <w:sz w:val="24"/>
-                <w:szCs w:val="24"/>
-                <w:highlight w:val="cyan"/>
-              </w:rPr>
-            </w:pPr>
-            <w:r>
-              <w:rPr>
-                <w:rFonts w:ascii="Times New Roman" w:hAnsi="Times New Roman" w:cs="Times New Roman"/>
-                <w:sz w:val="24"/>
-                <w:szCs w:val="24"/>
-                <w:highlight w:val="cyan"/>
-              </w:rPr>
-              <w:t xml:space="preserve">               if ($data == 1) {</w:t>
-            </w:r>
-          </w:p>
-          <w:p>
-            <w:pPr>
-              <w:rPr>
-                <w:rFonts w:ascii="Times New Roman" w:hAnsi="Times New Roman" w:cs="Times New Roman"/>
-                <w:sz w:val="24"/>
-                <w:szCs w:val="24"/>
-                <w:highlight w:val="cyan"/>
-              </w:rPr>
-            </w:pPr>
-            <w:r>
-              <w:rPr>
-                <w:rFonts w:ascii="Times New Roman" w:hAnsi="Times New Roman" w:cs="Times New Roman"/>
-                <w:sz w:val="24"/>
-                <w:szCs w:val="24"/>
-                <w:highlight w:val="cyan"/>
-              </w:rPr>
-              <w:t xml:space="preserve">                  </w:t>
-            </w:r>
-            <w:proofErr w:type="spellStart"/>
-            <w:r>
-              <w:rPr>
-                <w:rFonts w:ascii="Times New Roman" w:hAnsi="Times New Roman" w:cs="Times New Roman"/>
-                <w:sz w:val="24"/>
-                <w:szCs w:val="24"/>
-                <w:highlight w:val="cyan"/>
-              </w:rPr>
-              <w:t>http_response_</w:t>
-            </w:r>
-            <w:proofErr w:type="gramStart"/>
-            <w:r>
-              <w:rPr>
-                <w:rFonts w:ascii="Times New Roman" w:hAnsi="Times New Roman" w:cs="Times New Roman"/>
-                <w:sz w:val="24"/>
-                <w:szCs w:val="24"/>
-                <w:highlight w:val="cyan"/>
-              </w:rPr>
-              <w:t>code</w:t>
-            </w:r>
-            <w:proofErr w:type="spellEnd"/>
-            <w:r>
-              <w:rPr>
-                <w:rFonts w:ascii="Times New Roman" w:hAnsi="Times New Roman" w:cs="Times New Roman"/>
-                <w:sz w:val="24"/>
-                <w:szCs w:val="24"/>
-                <w:highlight w:val="cyan"/>
-              </w:rPr>
-              <w:t>(</w:t>
-            </w:r>
-            <w:proofErr w:type="gramEnd"/>
-            <w:r>
-              <w:rPr>
-                <w:rFonts w:ascii="Times New Roman" w:hAnsi="Times New Roman" w:cs="Times New Roman"/>
-                <w:sz w:val="24"/>
-                <w:szCs w:val="24"/>
-                <w:highlight w:val="cyan"/>
-              </w:rPr>
-              <w:t>201);</w:t>
-            </w:r>
-          </w:p>
-          <w:p>
-            <w:pPr>
-              <w:rPr>
-                <w:rFonts w:ascii="Times New Roman" w:hAnsi="Times New Roman" w:cs="Times New Roman"/>
-                <w:sz w:val="24"/>
-                <w:szCs w:val="24"/>
-                <w:highlight w:val="cyan"/>
-              </w:rPr>
-            </w:pPr>
-            <w:r>
-              <w:rPr>
-                <w:rFonts w:ascii="Times New Roman" w:hAnsi="Times New Roman" w:cs="Times New Roman"/>
-                <w:sz w:val="24"/>
-                <w:szCs w:val="24"/>
-                <w:highlight w:val="cyan"/>
-              </w:rPr>
-              <w:t xml:space="preserve">                  $</w:t>
-            </w:r>
-            <w:proofErr w:type="spellStart"/>
-            <w:r>
-              <w:rPr>
-                <w:rFonts w:ascii="Times New Roman" w:hAnsi="Times New Roman" w:cs="Times New Roman"/>
-                <w:sz w:val="24"/>
-                <w:szCs w:val="24"/>
-                <w:highlight w:val="cyan"/>
-              </w:rPr>
-              <w:t>arrResult</w:t>
-            </w:r>
-            <w:proofErr w:type="spellEnd"/>
-            <w:r>
-              <w:rPr>
-                <w:rFonts w:ascii="Times New Roman" w:hAnsi="Times New Roman" w:cs="Times New Roman"/>
-                <w:sz w:val="24"/>
-                <w:szCs w:val="24"/>
-                <w:highlight w:val="cyan"/>
-              </w:rPr>
-              <w:t xml:space="preserve"> = </w:t>
-            </w:r>
-            <w:proofErr w:type="gramStart"/>
-            <w:r>
-              <w:rPr>
-                <w:rFonts w:ascii="Times New Roman" w:hAnsi="Times New Roman" w:cs="Times New Roman"/>
-                <w:sz w:val="24"/>
-                <w:szCs w:val="24"/>
-                <w:highlight w:val="cyan"/>
-              </w:rPr>
-              <w:t>array(</w:t>
-            </w:r>
-            <w:proofErr w:type="gramEnd"/>
-          </w:p>
-          <w:p>
-            <w:pPr>
-              <w:rPr>
-                <w:rFonts w:ascii="Times New Roman" w:hAnsi="Times New Roman" w:cs="Times New Roman"/>
-                <w:sz w:val="24"/>
-                <w:szCs w:val="24"/>
-                <w:highlight w:val="cyan"/>
-              </w:rPr>
-            </w:pPr>
-            <w:r>
-              <w:rPr>
-                <w:rFonts w:ascii="Times New Roman" w:hAnsi="Times New Roman" w:cs="Times New Roman"/>
-                <w:sz w:val="24"/>
-                <w:szCs w:val="24"/>
-                <w:highlight w:val="cyan"/>
-              </w:rPr>
-              <w:t xml:space="preserve">                     'result' =&gt; true,</w:t>
-            </w:r>
-          </w:p>
-          <w:p>
-            <w:pPr>
-              <w:rPr>
-                <w:rFonts w:ascii="Times New Roman" w:hAnsi="Times New Roman" w:cs="Times New Roman"/>
-                <w:sz w:val="24"/>
-                <w:szCs w:val="24"/>
-                <w:highlight w:val="cyan"/>
-              </w:rPr>
-            </w:pPr>
-            <w:r>
-              <w:rPr>
-                <w:rFonts w:ascii="Times New Roman" w:hAnsi="Times New Roman" w:cs="Times New Roman"/>
-                <w:sz w:val="24"/>
-                <w:szCs w:val="24"/>
-                <w:highlight w:val="cyan"/>
-              </w:rPr>
-              <w:t xml:space="preserve">                     'code' =&gt; 201,</w:t>
-            </w:r>
-          </w:p>
-          <w:p>
-            <w:pPr>
-              <w:rPr>
-                <w:rFonts w:ascii="Times New Roman" w:hAnsi="Times New Roman" w:cs="Times New Roman"/>
-                <w:sz w:val="24"/>
-                <w:szCs w:val="24"/>
-                <w:highlight w:val="cyan"/>
-              </w:rPr>
-            </w:pPr>
-            <w:r>
-              <w:rPr>
-                <w:rFonts w:ascii="Times New Roman" w:hAnsi="Times New Roman" w:cs="Times New Roman"/>
-                <w:sz w:val="24"/>
-                <w:szCs w:val="24"/>
-                <w:highlight w:val="cyan"/>
-              </w:rPr>
-              <w:t xml:space="preserve">                     'message' =&gt; 'Data Was Created'</w:t>
-            </w:r>
-          </w:p>
-          <w:p>
-            <w:pPr>
-              <w:rPr>
-                <w:rFonts w:ascii="Times New Roman" w:hAnsi="Times New Roman" w:cs="Times New Roman"/>
-                <w:sz w:val="24"/>
-                <w:szCs w:val="24"/>
-                <w:highlight w:val="cyan"/>
-              </w:rPr>
-            </w:pPr>
-            <w:r>
-              <w:rPr>
-                <w:rFonts w:ascii="Times New Roman" w:hAnsi="Times New Roman" w:cs="Times New Roman"/>
-                <w:sz w:val="24"/>
-                <w:szCs w:val="24"/>
-                <w:highlight w:val="cyan"/>
-              </w:rPr>
-              <w:t xml:space="preserve">                  );         </w:t>
-            </w:r>
-          </w:p>
-          <w:p>
-            <w:pPr>
-              <w:rPr>
-                <w:rFonts w:ascii="Times New Roman" w:hAnsi="Times New Roman" w:cs="Times New Roman"/>
-                <w:sz w:val="24"/>
-                <w:szCs w:val="24"/>
-                <w:highlight w:val="cyan"/>
-              </w:rPr>
-            </w:pPr>
-            <w:r>
-              <w:rPr>
-                <w:rFonts w:ascii="Times New Roman" w:hAnsi="Times New Roman" w:cs="Times New Roman"/>
-                <w:sz w:val="24"/>
-                <w:szCs w:val="24"/>
-                <w:highlight w:val="cyan"/>
-              </w:rPr>
-              <w:t xml:space="preserve">         </w:t>
-            </w:r>
-          </w:p>
-          <w:p>
-            <w:pPr>
-              <w:rPr>
-                <w:rFonts w:ascii="Times New Roman" w:hAnsi="Times New Roman" w:cs="Times New Roman"/>
-                <w:sz w:val="24"/>
-                <w:szCs w:val="24"/>
-                <w:highlight w:val="cyan"/>
-              </w:rPr>
-            </w:pPr>
-            <w:r>
-              <w:rPr>
-                <w:rFonts w:ascii="Times New Roman" w:hAnsi="Times New Roman" w:cs="Times New Roman"/>
-                <w:sz w:val="24"/>
-                <w:szCs w:val="24"/>
-                <w:highlight w:val="cyan"/>
-              </w:rPr>
-              <w:t xml:space="preserve">               }</w:t>
-            </w:r>
-          </w:p>
-          <w:p>
-            <w:pPr>
-              <w:rPr>
-                <w:rFonts w:ascii="Times New Roman" w:hAnsi="Times New Roman" w:cs="Times New Roman"/>
-                <w:sz w:val="24"/>
-                <w:szCs w:val="24"/>
-                <w:highlight w:val="cyan"/>
-              </w:rPr>
-            </w:pPr>
-            <w:r>
-              <w:rPr>
-                <w:rFonts w:ascii="Times New Roman" w:hAnsi="Times New Roman" w:cs="Times New Roman"/>
-                <w:sz w:val="24"/>
-                <w:szCs w:val="24"/>
-                <w:highlight w:val="cyan"/>
-              </w:rPr>
-              <w:t xml:space="preserve">               echo </w:t>
-            </w:r>
-            <w:proofErr w:type="spellStart"/>
-            <w:r>
-              <w:rPr>
-                <w:rFonts w:ascii="Times New Roman" w:hAnsi="Times New Roman" w:cs="Times New Roman"/>
-                <w:sz w:val="24"/>
-                <w:szCs w:val="24"/>
-                <w:highlight w:val="cyan"/>
-              </w:rPr>
-              <w:t>json_encode</w:t>
-            </w:r>
-            <w:proofErr w:type="spellEnd"/>
-            <w:r>
-              <w:rPr>
-                <w:rFonts w:ascii="Times New Roman" w:hAnsi="Times New Roman" w:cs="Times New Roman"/>
-                <w:sz w:val="24"/>
-                <w:szCs w:val="24"/>
-                <w:highlight w:val="cyan"/>
-              </w:rPr>
-              <w:t>($</w:t>
-            </w:r>
-            <w:proofErr w:type="spellStart"/>
-            <w:r>
-              <w:rPr>
-                <w:rFonts w:ascii="Times New Roman" w:hAnsi="Times New Roman" w:cs="Times New Roman"/>
-                <w:sz w:val="24"/>
-                <w:szCs w:val="24"/>
-                <w:highlight w:val="cyan"/>
-              </w:rPr>
-              <w:t>arrResult</w:t>
-            </w:r>
-            <w:proofErr w:type="spellEnd"/>
-            <w:r>
-              <w:rPr>
-                <w:rFonts w:ascii="Times New Roman" w:hAnsi="Times New Roman" w:cs="Times New Roman"/>
-                <w:sz w:val="24"/>
-                <w:szCs w:val="24"/>
-                <w:highlight w:val="cyan"/>
-              </w:rPr>
-              <w:t>);</w:t>
-            </w:r>
-          </w:p>
-          <w:p>
-            <w:pPr>
-              <w:rPr>
-                <w:rFonts w:ascii="Times New Roman" w:hAnsi="Times New Roman" w:cs="Times New Roman"/>
-                <w:sz w:val="24"/>
-                <w:szCs w:val="24"/>
-              </w:rPr>
-            </w:pPr>
-            <w:r>
-              <w:rPr>
-                <w:rFonts w:ascii="Times New Roman" w:hAnsi="Times New Roman" w:cs="Times New Roman"/>
-                <w:sz w:val="24"/>
-                <w:szCs w:val="24"/>
-                <w:highlight w:val="cyan"/>
-              </w:rPr>
-              <w:t xml:space="preserve">             break;</w:t>
-            </w:r>
-          </w:p>
-          <w:p>
-            <w:pPr>
-              <w:rPr>
-                <w:rFonts w:ascii="Times New Roman" w:hAnsi="Times New Roman" w:cs="Times New Roman"/>
-                <w:sz w:val="24"/>
-                <w:szCs w:val="24"/>
-              </w:rPr>
-            </w:pPr>
-          </w:p>
-          <w:p>
-            <w:pPr>
-              <w:rPr>
-                <w:rFonts w:ascii="Times New Roman" w:hAnsi="Times New Roman" w:cs="Times New Roman"/>
-                <w:sz w:val="24"/>
-                <w:szCs w:val="24"/>
-                <w:highlight w:val="darkGray"/>
-              </w:rPr>
-            </w:pPr>
-            <w:r>
-              <w:rPr>
-                <w:rFonts w:ascii="Times New Roman" w:hAnsi="Times New Roman" w:cs="Times New Roman"/>
-                <w:sz w:val="24"/>
-                <w:szCs w:val="24"/>
-              </w:rPr>
-              <w:t xml:space="preserve">          </w:t>
-            </w:r>
-            <w:r>
-              <w:rPr>
-                <w:rFonts w:ascii="Times New Roman" w:hAnsi="Times New Roman" w:cs="Times New Roman"/>
-                <w:sz w:val="24"/>
-                <w:szCs w:val="24"/>
-                <w:highlight w:val="darkGray"/>
-              </w:rPr>
-              <w:t>case 'PUT':</w:t>
-            </w:r>
-          </w:p>
-          <w:p>
-            <w:pPr>
-              <w:rPr>
-                <w:rFonts w:ascii="Times New Roman" w:hAnsi="Times New Roman" w:cs="Times New Roman"/>
-                <w:sz w:val="24"/>
-                <w:szCs w:val="24"/>
-                <w:highlight w:val="darkGray"/>
-              </w:rPr>
-            </w:pPr>
-            <w:r>
-              <w:rPr>
-                <w:rFonts w:ascii="Times New Roman" w:hAnsi="Times New Roman" w:cs="Times New Roman"/>
-                <w:sz w:val="24"/>
-                <w:szCs w:val="24"/>
-                <w:highlight w:val="darkGray"/>
-              </w:rPr>
-              <w:t xml:space="preserve">               $</w:t>
-            </w:r>
-            <w:proofErr w:type="spellStart"/>
-            <w:r>
-              <w:rPr>
-                <w:rFonts w:ascii="Times New Roman" w:hAnsi="Times New Roman" w:cs="Times New Roman"/>
-                <w:sz w:val="24"/>
-                <w:szCs w:val="24"/>
-                <w:highlight w:val="darkGray"/>
-              </w:rPr>
-              <w:t>putfp</w:t>
-            </w:r>
-            <w:proofErr w:type="spellEnd"/>
-            <w:r>
-              <w:rPr>
-                <w:rFonts w:ascii="Times New Roman" w:hAnsi="Times New Roman" w:cs="Times New Roman"/>
-                <w:sz w:val="24"/>
-                <w:szCs w:val="24"/>
-                <w:highlight w:val="darkGray"/>
-              </w:rPr>
-              <w:t xml:space="preserve"> = </w:t>
-            </w:r>
-            <w:proofErr w:type="spellStart"/>
-            <w:proofErr w:type="gramStart"/>
-            <w:r>
-              <w:rPr>
-                <w:rFonts w:ascii="Times New Roman" w:hAnsi="Times New Roman" w:cs="Times New Roman"/>
-                <w:sz w:val="24"/>
-                <w:szCs w:val="24"/>
-                <w:highlight w:val="darkGray"/>
-              </w:rPr>
-              <w:t>fopen</w:t>
-            </w:r>
-            <w:proofErr w:type="spellEnd"/>
-            <w:r>
-              <w:rPr>
-                <w:rFonts w:ascii="Times New Roman" w:hAnsi="Times New Roman" w:cs="Times New Roman"/>
-                <w:sz w:val="24"/>
-                <w:szCs w:val="24"/>
-                <w:highlight w:val="darkGray"/>
-              </w:rPr>
-              <w:t>(</w:t>
-            </w:r>
-            <w:proofErr w:type="gramEnd"/>
-            <w:r>
-              <w:rPr>
-                <w:rFonts w:ascii="Times New Roman" w:hAnsi="Times New Roman" w:cs="Times New Roman"/>
-                <w:sz w:val="24"/>
-                <w:szCs w:val="24"/>
-                <w:highlight w:val="darkGray"/>
-              </w:rPr>
-              <w:t>'</w:t>
-            </w:r>
-            <w:proofErr w:type="spellStart"/>
-            <w:r>
-              <w:rPr>
-                <w:rFonts w:ascii="Times New Roman" w:hAnsi="Times New Roman" w:cs="Times New Roman"/>
-                <w:sz w:val="24"/>
-                <w:szCs w:val="24"/>
-                <w:highlight w:val="darkGray"/>
-              </w:rPr>
-              <w:t>php</w:t>
-            </w:r>
-            <w:proofErr w:type="spellEnd"/>
-            <w:r>
-              <w:rPr>
-                <w:rFonts w:ascii="Times New Roman" w:hAnsi="Times New Roman" w:cs="Times New Roman"/>
-                <w:sz w:val="24"/>
-                <w:szCs w:val="24"/>
-                <w:highlight w:val="darkGray"/>
-              </w:rPr>
-              <w:t>://input', 'r');</w:t>
-            </w:r>
-          </w:p>
-          <w:p>
-            <w:pPr>
-              <w:rPr>
-                <w:rFonts w:ascii="Times New Roman" w:hAnsi="Times New Roman" w:cs="Times New Roman"/>
-                <w:sz w:val="24"/>
-                <w:szCs w:val="24"/>
-                <w:highlight w:val="darkGray"/>
-              </w:rPr>
-            </w:pPr>
-            <w:r>
-              <w:rPr>
-                <w:rFonts w:ascii="Times New Roman" w:hAnsi="Times New Roman" w:cs="Times New Roman"/>
-                <w:sz w:val="24"/>
-                <w:szCs w:val="24"/>
-                <w:highlight w:val="darkGray"/>
-              </w:rPr>
-              <w:t xml:space="preserve">               $</w:t>
-            </w:r>
-            <w:proofErr w:type="spellStart"/>
-            <w:r>
-              <w:rPr>
-                <w:rFonts w:ascii="Times New Roman" w:hAnsi="Times New Roman" w:cs="Times New Roman"/>
-                <w:sz w:val="24"/>
-                <w:szCs w:val="24"/>
-                <w:highlight w:val="darkGray"/>
-              </w:rPr>
-              <w:t>putdata</w:t>
-            </w:r>
-            <w:proofErr w:type="spellEnd"/>
-            <w:r>
-              <w:rPr>
-                <w:rFonts w:ascii="Times New Roman" w:hAnsi="Times New Roman" w:cs="Times New Roman"/>
-                <w:sz w:val="24"/>
-                <w:szCs w:val="24"/>
-                <w:highlight w:val="darkGray"/>
-              </w:rPr>
-              <w:t xml:space="preserve"> = '';</w:t>
-            </w:r>
-          </w:p>
-          <w:p>
-            <w:pPr>
-              <w:rPr>
-                <w:rFonts w:ascii="Times New Roman" w:hAnsi="Times New Roman" w:cs="Times New Roman"/>
-                <w:sz w:val="24"/>
-                <w:szCs w:val="24"/>
-                <w:highlight w:val="darkGray"/>
-              </w:rPr>
-            </w:pPr>
-            <w:r>
-              <w:rPr>
-                <w:rFonts w:ascii="Times New Roman" w:hAnsi="Times New Roman" w:cs="Times New Roman"/>
-                <w:sz w:val="24"/>
-                <w:szCs w:val="24"/>
-                <w:highlight w:val="darkGray"/>
-              </w:rPr>
-              <w:t xml:space="preserve">               </w:t>
-            </w:r>
-            <w:proofErr w:type="gramStart"/>
-            <w:r>
-              <w:rPr>
-                <w:rFonts w:ascii="Times New Roman" w:hAnsi="Times New Roman" w:cs="Times New Roman"/>
-                <w:sz w:val="24"/>
-                <w:szCs w:val="24"/>
-                <w:highlight w:val="darkGray"/>
-              </w:rPr>
-              <w:t>while(</w:t>
-            </w:r>
-            <w:proofErr w:type="gramEnd"/>
-            <w:r>
-              <w:rPr>
-                <w:rFonts w:ascii="Times New Roman" w:hAnsi="Times New Roman" w:cs="Times New Roman"/>
-                <w:sz w:val="24"/>
-                <w:szCs w:val="24"/>
-                <w:highlight w:val="darkGray"/>
-              </w:rPr>
-              <w:t xml:space="preserve">$data = </w:t>
-            </w:r>
-            <w:proofErr w:type="spellStart"/>
-            <w:r>
-              <w:rPr>
-                <w:rFonts w:ascii="Times New Roman" w:hAnsi="Times New Roman" w:cs="Times New Roman"/>
-                <w:sz w:val="24"/>
-                <w:szCs w:val="24"/>
-                <w:highlight w:val="darkGray"/>
-              </w:rPr>
-              <w:t>fread</w:t>
-            </w:r>
-            <w:proofErr w:type="spellEnd"/>
-            <w:r>
-              <w:rPr>
-                <w:rFonts w:ascii="Times New Roman" w:hAnsi="Times New Roman" w:cs="Times New Roman"/>
-                <w:sz w:val="24"/>
-                <w:szCs w:val="24"/>
-                <w:highlight w:val="darkGray"/>
-              </w:rPr>
-              <w:t>($</w:t>
-            </w:r>
-            <w:proofErr w:type="spellStart"/>
-            <w:r>
-              <w:rPr>
-                <w:rFonts w:ascii="Times New Roman" w:hAnsi="Times New Roman" w:cs="Times New Roman"/>
-                <w:sz w:val="24"/>
-                <w:szCs w:val="24"/>
-                <w:highlight w:val="darkGray"/>
-              </w:rPr>
-              <w:t>putfp</w:t>
-            </w:r>
-            <w:proofErr w:type="spellEnd"/>
-            <w:r>
-              <w:rPr>
-                <w:rFonts w:ascii="Times New Roman" w:hAnsi="Times New Roman" w:cs="Times New Roman"/>
-                <w:sz w:val="24"/>
-                <w:szCs w:val="24"/>
-                <w:highlight w:val="darkGray"/>
-              </w:rPr>
-              <w:t>, 1024))</w:t>
-            </w:r>
-          </w:p>
-          <w:p>
-            <w:pPr>
-              <w:rPr>
-                <w:rFonts w:ascii="Times New Roman" w:hAnsi="Times New Roman" w:cs="Times New Roman"/>
-                <w:sz w:val="24"/>
-                <w:szCs w:val="24"/>
-                <w:highlight w:val="darkGray"/>
-              </w:rPr>
-            </w:pPr>
-            <w:r>
-              <w:rPr>
-                <w:rFonts w:ascii="Times New Roman" w:hAnsi="Times New Roman" w:cs="Times New Roman"/>
-                <w:sz w:val="24"/>
-                <w:szCs w:val="24"/>
-                <w:highlight w:val="darkGray"/>
-              </w:rPr>
-              <w:t xml:space="preserve">                  $</w:t>
-            </w:r>
-            <w:proofErr w:type="spellStart"/>
-            <w:proofErr w:type="gramStart"/>
-            <w:r>
-              <w:rPr>
-                <w:rFonts w:ascii="Times New Roman" w:hAnsi="Times New Roman" w:cs="Times New Roman"/>
-                <w:sz w:val="24"/>
-                <w:szCs w:val="24"/>
-                <w:highlight w:val="darkGray"/>
-              </w:rPr>
-              <w:t>putdata</w:t>
-            </w:r>
-            <w:proofErr w:type="spellEnd"/>
-            <w:r>
-              <w:rPr>
-                <w:rFonts w:ascii="Times New Roman" w:hAnsi="Times New Roman" w:cs="Times New Roman"/>
-                <w:sz w:val="24"/>
-                <w:szCs w:val="24"/>
-                <w:highlight w:val="darkGray"/>
-              </w:rPr>
-              <w:t xml:space="preserve"> .</w:t>
-            </w:r>
-            <w:proofErr w:type="gramEnd"/>
-            <w:r>
-              <w:rPr>
-                <w:rFonts w:ascii="Times New Roman" w:hAnsi="Times New Roman" w:cs="Times New Roman"/>
-                <w:sz w:val="24"/>
-                <w:szCs w:val="24"/>
-                <w:highlight w:val="darkGray"/>
-              </w:rPr>
-              <w:t>= $data;</w:t>
-            </w:r>
-          </w:p>
-          <w:p>
-            <w:pPr>
-              <w:rPr>
-                <w:rFonts w:ascii="Times New Roman" w:hAnsi="Times New Roman" w:cs="Times New Roman"/>
-                <w:sz w:val="24"/>
-                <w:szCs w:val="24"/>
-                <w:highlight w:val="darkGray"/>
-              </w:rPr>
-            </w:pPr>
-            <w:r>
-              <w:rPr>
-                <w:rFonts w:ascii="Times New Roman" w:hAnsi="Times New Roman" w:cs="Times New Roman"/>
-                <w:sz w:val="24"/>
-                <w:szCs w:val="24"/>
-                <w:highlight w:val="darkGray"/>
-              </w:rPr>
-              <w:t xml:space="preserve">               </w:t>
-            </w:r>
-            <w:proofErr w:type="spellStart"/>
-            <w:r>
-              <w:rPr>
-                <w:rFonts w:ascii="Times New Roman" w:hAnsi="Times New Roman" w:cs="Times New Roman"/>
-                <w:sz w:val="24"/>
-                <w:szCs w:val="24"/>
-                <w:highlight w:val="darkGray"/>
-              </w:rPr>
-              <w:t>fclose</w:t>
-            </w:r>
-            <w:proofErr w:type="spellEnd"/>
-            <w:r>
-              <w:rPr>
-                <w:rFonts w:ascii="Times New Roman" w:hAnsi="Times New Roman" w:cs="Times New Roman"/>
-                <w:sz w:val="24"/>
-                <w:szCs w:val="24"/>
-                <w:highlight w:val="darkGray"/>
-              </w:rPr>
-              <w:t>($</w:t>
-            </w:r>
-            <w:proofErr w:type="spellStart"/>
-            <w:r>
-              <w:rPr>
-                <w:rFonts w:ascii="Times New Roman" w:hAnsi="Times New Roman" w:cs="Times New Roman"/>
-                <w:sz w:val="24"/>
-                <w:szCs w:val="24"/>
-                <w:highlight w:val="darkGray"/>
-              </w:rPr>
-              <w:t>putfp</w:t>
-            </w:r>
-            <w:proofErr w:type="spellEnd"/>
-            <w:r>
-              <w:rPr>
-                <w:rFonts w:ascii="Times New Roman" w:hAnsi="Times New Roman" w:cs="Times New Roman"/>
-                <w:sz w:val="24"/>
-                <w:szCs w:val="24"/>
-                <w:highlight w:val="darkGray"/>
-              </w:rPr>
-              <w:t>);</w:t>
-            </w:r>
-          </w:p>
-          <w:p>
-            <w:pPr>
-              <w:rPr>
-                <w:rFonts w:ascii="Times New Roman" w:hAnsi="Times New Roman" w:cs="Times New Roman"/>
-                <w:sz w:val="24"/>
-                <w:szCs w:val="24"/>
-                <w:highlight w:val="darkGray"/>
-              </w:rPr>
-            </w:pPr>
-          </w:p>
-          <w:p>
-            <w:pPr>
-              <w:rPr>
-                <w:rFonts w:ascii="Times New Roman" w:hAnsi="Times New Roman" w:cs="Times New Roman"/>
-                <w:sz w:val="24"/>
-                <w:szCs w:val="24"/>
-                <w:highlight w:val="darkGray"/>
-              </w:rPr>
-            </w:pPr>
-            <w:r>
-              <w:rPr>
-                <w:rFonts w:ascii="Times New Roman" w:hAnsi="Times New Roman" w:cs="Times New Roman"/>
-                <w:sz w:val="24"/>
-                <w:szCs w:val="24"/>
-                <w:highlight w:val="darkGray"/>
-              </w:rPr>
-              <w:t xml:space="preserve">               $</w:t>
-            </w:r>
-            <w:proofErr w:type="spellStart"/>
-            <w:r>
-              <w:rPr>
-                <w:rFonts w:ascii="Times New Roman" w:hAnsi="Times New Roman" w:cs="Times New Roman"/>
-                <w:sz w:val="24"/>
-                <w:szCs w:val="24"/>
-                <w:highlight w:val="darkGray"/>
-              </w:rPr>
-              <w:t>var</w:t>
-            </w:r>
-            <w:proofErr w:type="spellEnd"/>
-            <w:r>
-              <w:rPr>
-                <w:rFonts w:ascii="Times New Roman" w:hAnsi="Times New Roman" w:cs="Times New Roman"/>
-                <w:sz w:val="24"/>
-                <w:szCs w:val="24"/>
-                <w:highlight w:val="darkGray"/>
-              </w:rPr>
-              <w:t xml:space="preserve"> = </w:t>
-            </w:r>
-            <w:proofErr w:type="spellStart"/>
-            <w:r>
-              <w:rPr>
-                <w:rFonts w:ascii="Times New Roman" w:hAnsi="Times New Roman" w:cs="Times New Roman"/>
-                <w:sz w:val="24"/>
-                <w:szCs w:val="24"/>
-                <w:highlight w:val="darkGray"/>
-              </w:rPr>
-              <w:t>json_decode</w:t>
-            </w:r>
-            <w:proofErr w:type="spellEnd"/>
-            <w:r>
-              <w:rPr>
-                <w:rFonts w:ascii="Times New Roman" w:hAnsi="Times New Roman" w:cs="Times New Roman"/>
-                <w:sz w:val="24"/>
-                <w:szCs w:val="24"/>
-                <w:highlight w:val="darkGray"/>
-              </w:rPr>
-              <w:t>($</w:t>
-            </w:r>
-            <w:proofErr w:type="spellStart"/>
-            <w:r>
-              <w:rPr>
-                <w:rFonts w:ascii="Times New Roman" w:hAnsi="Times New Roman" w:cs="Times New Roman"/>
-                <w:sz w:val="24"/>
-                <w:szCs w:val="24"/>
-                <w:highlight w:val="darkGray"/>
-              </w:rPr>
-              <w:t>putdata</w:t>
-            </w:r>
-            <w:proofErr w:type="spellEnd"/>
-            <w:r>
-              <w:rPr>
-                <w:rFonts w:ascii="Times New Roman" w:hAnsi="Times New Roman" w:cs="Times New Roman"/>
-                <w:sz w:val="24"/>
-                <w:szCs w:val="24"/>
-                <w:highlight w:val="darkGray"/>
-              </w:rPr>
-              <w:t>);</w:t>
-            </w:r>
-          </w:p>
-          <w:p>
-            <w:pPr>
-              <w:rPr>
-                <w:rFonts w:ascii="Times New Roman" w:hAnsi="Times New Roman" w:cs="Times New Roman"/>
-                <w:sz w:val="24"/>
-                <w:szCs w:val="24"/>
-                <w:highlight w:val="darkGray"/>
-              </w:rPr>
-            </w:pPr>
-            <w:r>
-              <w:rPr>
-                <w:rFonts w:ascii="Times New Roman" w:hAnsi="Times New Roman" w:cs="Times New Roman"/>
-                <w:sz w:val="24"/>
-                <w:szCs w:val="24"/>
-                <w:highlight w:val="darkGray"/>
-              </w:rPr>
-              <w:t xml:space="preserve">               </w:t>
-            </w:r>
-            <w:proofErr w:type="spellStart"/>
-            <w:r>
-              <w:rPr>
-                <w:rFonts w:ascii="Times New Roman" w:hAnsi="Times New Roman" w:cs="Times New Roman"/>
-                <w:sz w:val="24"/>
-                <w:szCs w:val="24"/>
-                <w:highlight w:val="darkGray"/>
-              </w:rPr>
-              <w:t>foreach</w:t>
-            </w:r>
-            <w:proofErr w:type="spellEnd"/>
-            <w:r>
-              <w:rPr>
-                <w:rFonts w:ascii="Times New Roman" w:hAnsi="Times New Roman" w:cs="Times New Roman"/>
-                <w:sz w:val="24"/>
-                <w:szCs w:val="24"/>
-                <w:highlight w:val="darkGray"/>
-              </w:rPr>
-              <w:t xml:space="preserve"> ($</w:t>
-            </w:r>
-            <w:proofErr w:type="spellStart"/>
-            <w:r>
-              <w:rPr>
-                <w:rFonts w:ascii="Times New Roman" w:hAnsi="Times New Roman" w:cs="Times New Roman"/>
-                <w:sz w:val="24"/>
-                <w:szCs w:val="24"/>
-                <w:highlight w:val="darkGray"/>
-              </w:rPr>
-              <w:t>var</w:t>
-            </w:r>
-            <w:proofErr w:type="spellEnd"/>
-            <w:r>
-              <w:rPr>
-                <w:rFonts w:ascii="Times New Roman" w:hAnsi="Times New Roman" w:cs="Times New Roman"/>
-                <w:sz w:val="24"/>
-                <w:szCs w:val="24"/>
-                <w:highlight w:val="darkGray"/>
-              </w:rPr>
-              <w:t xml:space="preserve"> as $key =&gt; $value) {</w:t>
-            </w:r>
-          </w:p>
-          <w:p>
-            <w:pPr>
-              <w:rPr>
-                <w:rFonts w:ascii="Times New Roman" w:hAnsi="Times New Roman" w:cs="Times New Roman"/>
-                <w:sz w:val="24"/>
-                <w:szCs w:val="24"/>
-                <w:highlight w:val="darkGray"/>
-              </w:rPr>
-            </w:pPr>
-            <w:r>
-              <w:rPr>
-                <w:rFonts w:ascii="Times New Roman" w:hAnsi="Times New Roman" w:cs="Times New Roman"/>
-                <w:sz w:val="24"/>
-                <w:szCs w:val="24"/>
-                <w:highlight w:val="darkGray"/>
-              </w:rPr>
-              <w:t xml:space="preserve">                  $$key = $value;</w:t>
-            </w:r>
-          </w:p>
-          <w:p>
-            <w:pPr>
-              <w:rPr>
-                <w:rFonts w:ascii="Times New Roman" w:hAnsi="Times New Roman" w:cs="Times New Roman"/>
-                <w:sz w:val="24"/>
-                <w:szCs w:val="24"/>
-                <w:highlight w:val="darkGray"/>
-              </w:rPr>
-            </w:pPr>
-            <w:r>
-              <w:rPr>
-                <w:rFonts w:ascii="Times New Roman" w:hAnsi="Times New Roman" w:cs="Times New Roman"/>
-                <w:sz w:val="24"/>
-                <w:szCs w:val="24"/>
-                <w:highlight w:val="darkGray"/>
-              </w:rPr>
-              <w:t xml:space="preserve">               }</w:t>
-            </w:r>
-          </w:p>
-          <w:p>
-            <w:pPr>
-              <w:rPr>
-                <w:rFonts w:ascii="Times New Roman" w:hAnsi="Times New Roman" w:cs="Times New Roman"/>
-                <w:sz w:val="24"/>
-                <w:szCs w:val="24"/>
-                <w:highlight w:val="darkGray"/>
-              </w:rPr>
-            </w:pPr>
-            <w:r>
-              <w:rPr>
-                <w:rFonts w:ascii="Times New Roman" w:hAnsi="Times New Roman" w:cs="Times New Roman"/>
-                <w:sz w:val="24"/>
-                <w:szCs w:val="24"/>
-                <w:highlight w:val="darkGray"/>
-              </w:rPr>
-              <w:t xml:space="preserve">               </w:t>
-            </w:r>
-            <w:proofErr w:type="spellStart"/>
-            <w:r>
-              <w:rPr>
-                <w:rFonts w:ascii="Times New Roman" w:hAnsi="Times New Roman" w:cs="Times New Roman"/>
-                <w:sz w:val="24"/>
-                <w:szCs w:val="24"/>
-                <w:highlight w:val="darkGray"/>
-              </w:rPr>
-              <w:t>http_response_</w:t>
-            </w:r>
-            <w:proofErr w:type="gramStart"/>
-            <w:r>
-              <w:rPr>
-                <w:rFonts w:ascii="Times New Roman" w:hAnsi="Times New Roman" w:cs="Times New Roman"/>
-                <w:sz w:val="24"/>
-                <w:szCs w:val="24"/>
-                <w:highlight w:val="darkGray"/>
-              </w:rPr>
-              <w:t>code</w:t>
-            </w:r>
-            <w:proofErr w:type="spellEnd"/>
-            <w:r>
-              <w:rPr>
-                <w:rFonts w:ascii="Times New Roman" w:hAnsi="Times New Roman" w:cs="Times New Roman"/>
-                <w:sz w:val="24"/>
-                <w:szCs w:val="24"/>
-                <w:highlight w:val="darkGray"/>
-              </w:rPr>
-              <w:t>(</w:t>
-            </w:r>
-            <w:proofErr w:type="gramEnd"/>
-            <w:r>
-              <w:rPr>
-                <w:rFonts w:ascii="Times New Roman" w:hAnsi="Times New Roman" w:cs="Times New Roman"/>
-                <w:sz w:val="24"/>
-                <w:szCs w:val="24"/>
-                <w:highlight w:val="darkGray"/>
-              </w:rPr>
-              <w:t>404);</w:t>
-            </w:r>
-          </w:p>
-          <w:p>
-            <w:pPr>
-              <w:rPr>
-                <w:rFonts w:ascii="Times New Roman" w:hAnsi="Times New Roman" w:cs="Times New Roman"/>
-                <w:sz w:val="24"/>
-                <w:szCs w:val="24"/>
-                <w:highlight w:val="darkGray"/>
-              </w:rPr>
-            </w:pPr>
-            <w:r>
-              <w:rPr>
-                <w:rFonts w:ascii="Times New Roman" w:hAnsi="Times New Roman" w:cs="Times New Roman"/>
-                <w:sz w:val="24"/>
-                <w:szCs w:val="24"/>
-                <w:highlight w:val="darkGray"/>
-              </w:rPr>
-              <w:t xml:space="preserve">               $</w:t>
-            </w:r>
-            <w:proofErr w:type="spellStart"/>
-            <w:r>
-              <w:rPr>
-                <w:rFonts w:ascii="Times New Roman" w:hAnsi="Times New Roman" w:cs="Times New Roman"/>
-                <w:sz w:val="24"/>
-                <w:szCs w:val="24"/>
-                <w:highlight w:val="darkGray"/>
-              </w:rPr>
-              <w:t>arrResult</w:t>
-            </w:r>
-            <w:proofErr w:type="spellEnd"/>
-            <w:r>
-              <w:rPr>
-                <w:rFonts w:ascii="Times New Roman" w:hAnsi="Times New Roman" w:cs="Times New Roman"/>
-                <w:sz w:val="24"/>
-                <w:szCs w:val="24"/>
-                <w:highlight w:val="darkGray"/>
-              </w:rPr>
-              <w:t xml:space="preserve"> = </w:t>
-            </w:r>
-            <w:proofErr w:type="gramStart"/>
-            <w:r>
-              <w:rPr>
-                <w:rFonts w:ascii="Times New Roman" w:hAnsi="Times New Roman" w:cs="Times New Roman"/>
-                <w:sz w:val="24"/>
-                <w:szCs w:val="24"/>
-                <w:highlight w:val="darkGray"/>
-              </w:rPr>
-              <w:t>array(</w:t>
-            </w:r>
-            <w:proofErr w:type="gramEnd"/>
-          </w:p>
-          <w:p>
-            <w:pPr>
-              <w:rPr>
-                <w:rFonts w:ascii="Times New Roman" w:hAnsi="Times New Roman" w:cs="Times New Roman"/>
-                <w:sz w:val="24"/>
-                <w:szCs w:val="24"/>
-                <w:highlight w:val="darkGray"/>
-              </w:rPr>
-            </w:pPr>
-            <w:r>
-              <w:rPr>
-                <w:rFonts w:ascii="Times New Roman" w:hAnsi="Times New Roman" w:cs="Times New Roman"/>
-                <w:sz w:val="24"/>
-                <w:szCs w:val="24"/>
-                <w:highlight w:val="darkGray"/>
-              </w:rPr>
-              <w:t xml:space="preserve">                  'result' =&gt; false,</w:t>
-            </w:r>
-          </w:p>
-          <w:p>
-            <w:pPr>
-              <w:rPr>
-                <w:rFonts w:ascii="Times New Roman" w:hAnsi="Times New Roman" w:cs="Times New Roman"/>
-                <w:sz w:val="24"/>
-                <w:szCs w:val="24"/>
-                <w:highlight w:val="darkGray"/>
-              </w:rPr>
-            </w:pPr>
-            <w:r>
-              <w:rPr>
-                <w:rFonts w:ascii="Times New Roman" w:hAnsi="Times New Roman" w:cs="Times New Roman"/>
-                <w:sz w:val="24"/>
-                <w:szCs w:val="24"/>
-                <w:highlight w:val="darkGray"/>
-              </w:rPr>
-              <w:t xml:space="preserve">                  'code' =&gt; 404,</w:t>
-            </w:r>
-          </w:p>
-          <w:p>
-            <w:pPr>
-              <w:rPr>
-                <w:rFonts w:ascii="Times New Roman" w:hAnsi="Times New Roman" w:cs="Times New Roman"/>
-                <w:sz w:val="24"/>
-                <w:szCs w:val="24"/>
-                <w:highlight w:val="darkGray"/>
-              </w:rPr>
-            </w:pPr>
-            <w:r>
-              <w:rPr>
-                <w:rFonts w:ascii="Times New Roman" w:hAnsi="Times New Roman" w:cs="Times New Roman"/>
-                <w:sz w:val="24"/>
-                <w:szCs w:val="24"/>
-                <w:highlight w:val="darkGray"/>
-              </w:rPr>
-              <w:t xml:space="preserve">                  'message' =&gt; 'Data Not Found'</w:t>
-            </w:r>
-          </w:p>
-          <w:p>
-            <w:pPr>
-              <w:rPr>
-                <w:rFonts w:ascii="Times New Roman" w:hAnsi="Times New Roman" w:cs="Times New Roman"/>
-                <w:sz w:val="24"/>
-                <w:szCs w:val="24"/>
-                <w:highlight w:val="darkGray"/>
-              </w:rPr>
-            </w:pPr>
-            <w:r>
-              <w:rPr>
-                <w:rFonts w:ascii="Times New Roman" w:hAnsi="Times New Roman" w:cs="Times New Roman"/>
-                <w:sz w:val="24"/>
-                <w:szCs w:val="24"/>
-                <w:highlight w:val="darkGray"/>
-              </w:rPr>
-              <w:t xml:space="preserve">               );</w:t>
-            </w:r>
-          </w:p>
-          <w:p>
-            <w:pPr>
-              <w:rPr>
-                <w:rFonts w:ascii="Times New Roman" w:hAnsi="Times New Roman" w:cs="Times New Roman"/>
-                <w:sz w:val="24"/>
-                <w:szCs w:val="24"/>
-                <w:highlight w:val="darkGray"/>
-              </w:rPr>
-            </w:pPr>
-            <w:r>
-              <w:rPr>
-                <w:rFonts w:ascii="Times New Roman" w:hAnsi="Times New Roman" w:cs="Times New Roman"/>
-                <w:sz w:val="24"/>
-                <w:szCs w:val="24"/>
-                <w:highlight w:val="darkGray"/>
-              </w:rPr>
-              <w:t xml:space="preserve">               $</w:t>
-            </w:r>
-            <w:proofErr w:type="spellStart"/>
-            <w:r>
-              <w:rPr>
-                <w:rFonts w:ascii="Times New Roman" w:hAnsi="Times New Roman" w:cs="Times New Roman"/>
-                <w:sz w:val="24"/>
-                <w:szCs w:val="24"/>
-                <w:highlight w:val="darkGray"/>
-              </w:rPr>
-              <w:t>barang</w:t>
-            </w:r>
-            <w:proofErr w:type="spellEnd"/>
-            <w:r>
-              <w:rPr>
-                <w:rFonts w:ascii="Times New Roman" w:hAnsi="Times New Roman" w:cs="Times New Roman"/>
-                <w:sz w:val="24"/>
-                <w:szCs w:val="24"/>
-                <w:highlight w:val="darkGray"/>
-              </w:rPr>
-              <w:t xml:space="preserve"> = $this-&gt;</w:t>
-            </w:r>
-            <w:proofErr w:type="spellStart"/>
-            <w:r>
-              <w:rPr>
-                <w:rFonts w:ascii="Times New Roman" w:hAnsi="Times New Roman" w:cs="Times New Roman"/>
-                <w:sz w:val="24"/>
-                <w:szCs w:val="24"/>
-                <w:highlight w:val="darkGray"/>
-              </w:rPr>
-              <w:t>Model_barang</w:t>
-            </w:r>
-            <w:proofErr w:type="spellEnd"/>
-            <w:r>
-              <w:rPr>
-                <w:rFonts w:ascii="Times New Roman" w:hAnsi="Times New Roman" w:cs="Times New Roman"/>
-                <w:sz w:val="24"/>
-                <w:szCs w:val="24"/>
-                <w:highlight w:val="darkGray"/>
-              </w:rPr>
-              <w:t>-&gt;</w:t>
-            </w:r>
-            <w:proofErr w:type="spellStart"/>
-            <w:r>
-              <w:rPr>
-                <w:rFonts w:ascii="Times New Roman" w:hAnsi="Times New Roman" w:cs="Times New Roman"/>
-                <w:sz w:val="24"/>
-                <w:szCs w:val="24"/>
-                <w:highlight w:val="darkGray"/>
-              </w:rPr>
-              <w:t>show_one_barang</w:t>
-            </w:r>
-            <w:proofErr w:type="spellEnd"/>
-            <w:r>
-              <w:rPr>
-                <w:rFonts w:ascii="Times New Roman" w:hAnsi="Times New Roman" w:cs="Times New Roman"/>
-                <w:sz w:val="24"/>
-                <w:szCs w:val="24"/>
-                <w:highlight w:val="darkGray"/>
-              </w:rPr>
-              <w:t>($</w:t>
-            </w:r>
-            <w:proofErr w:type="spellStart"/>
-            <w:r>
-              <w:rPr>
-                <w:rFonts w:ascii="Times New Roman" w:hAnsi="Times New Roman" w:cs="Times New Roman"/>
-                <w:sz w:val="24"/>
-                <w:szCs w:val="24"/>
-                <w:highlight w:val="darkGray"/>
-              </w:rPr>
-              <w:t>id_barang</w:t>
-            </w:r>
-            <w:proofErr w:type="spellEnd"/>
-            <w:r>
-              <w:rPr>
-                <w:rFonts w:ascii="Times New Roman" w:hAnsi="Times New Roman" w:cs="Times New Roman"/>
-                <w:sz w:val="24"/>
-                <w:szCs w:val="24"/>
-                <w:highlight w:val="darkGray"/>
-              </w:rPr>
-              <w:t>)-&gt;</w:t>
-            </w:r>
-            <w:proofErr w:type="gramStart"/>
-            <w:r>
-              <w:rPr>
-                <w:rFonts w:ascii="Times New Roman" w:hAnsi="Times New Roman" w:cs="Times New Roman"/>
-                <w:sz w:val="24"/>
-                <w:szCs w:val="24"/>
-                <w:highlight w:val="darkGray"/>
-              </w:rPr>
-              <w:t>result(</w:t>
-            </w:r>
-            <w:proofErr w:type="gramEnd"/>
-            <w:r>
-              <w:rPr>
-                <w:rFonts w:ascii="Times New Roman" w:hAnsi="Times New Roman" w:cs="Times New Roman"/>
-                <w:sz w:val="24"/>
-                <w:szCs w:val="24"/>
-                <w:highlight w:val="darkGray"/>
-              </w:rPr>
-              <w:t>);</w:t>
-            </w:r>
-          </w:p>
-          <w:p>
-            <w:pPr>
-              <w:rPr>
-                <w:rFonts w:ascii="Times New Roman" w:hAnsi="Times New Roman" w:cs="Times New Roman"/>
-                <w:sz w:val="24"/>
-                <w:szCs w:val="24"/>
-                <w:highlight w:val="darkGray"/>
-              </w:rPr>
-            </w:pPr>
-            <w:r>
-              <w:rPr>
-                <w:rFonts w:ascii="Times New Roman" w:hAnsi="Times New Roman" w:cs="Times New Roman"/>
-                <w:sz w:val="24"/>
-                <w:szCs w:val="24"/>
-                <w:highlight w:val="darkGray"/>
-              </w:rPr>
-              <w:t xml:space="preserve">               $data = $this-&gt;</w:t>
-            </w:r>
-            <w:proofErr w:type="spellStart"/>
-            <w:r>
-              <w:rPr>
-                <w:rFonts w:ascii="Times New Roman" w:hAnsi="Times New Roman" w:cs="Times New Roman"/>
-                <w:sz w:val="24"/>
-                <w:szCs w:val="24"/>
-                <w:highlight w:val="darkGray"/>
-              </w:rPr>
-              <w:t>Model_barang</w:t>
-            </w:r>
-            <w:proofErr w:type="spellEnd"/>
-            <w:r>
-              <w:rPr>
-                <w:rFonts w:ascii="Times New Roman" w:hAnsi="Times New Roman" w:cs="Times New Roman"/>
-                <w:sz w:val="24"/>
-                <w:szCs w:val="24"/>
-                <w:highlight w:val="darkGray"/>
-              </w:rPr>
-              <w:t>-&gt;</w:t>
-            </w:r>
-            <w:proofErr w:type="gramStart"/>
-            <w:r>
-              <w:rPr>
-                <w:rFonts w:ascii="Times New Roman" w:hAnsi="Times New Roman" w:cs="Times New Roman"/>
-                <w:sz w:val="24"/>
-                <w:szCs w:val="24"/>
-                <w:highlight w:val="darkGray"/>
-              </w:rPr>
-              <w:t>update(</w:t>
-            </w:r>
-            <w:proofErr w:type="gramEnd"/>
-            <w:r>
-              <w:rPr>
-                <w:rFonts w:ascii="Times New Roman" w:hAnsi="Times New Roman" w:cs="Times New Roman"/>
-                <w:sz w:val="24"/>
-                <w:szCs w:val="24"/>
-                <w:highlight w:val="darkGray"/>
-              </w:rPr>
-              <w:t>$</w:t>
-            </w:r>
-            <w:proofErr w:type="spellStart"/>
-            <w:r>
-              <w:rPr>
-                <w:rFonts w:ascii="Times New Roman" w:hAnsi="Times New Roman" w:cs="Times New Roman"/>
-                <w:sz w:val="24"/>
-                <w:szCs w:val="24"/>
-                <w:highlight w:val="darkGray"/>
-              </w:rPr>
-              <w:t>id_barang</w:t>
-            </w:r>
-            <w:proofErr w:type="spellEnd"/>
-            <w:r>
-              <w:rPr>
-                <w:rFonts w:ascii="Times New Roman" w:hAnsi="Times New Roman" w:cs="Times New Roman"/>
-                <w:sz w:val="24"/>
-                <w:szCs w:val="24"/>
-                <w:highlight w:val="darkGray"/>
-              </w:rPr>
-              <w:t>, $</w:t>
-            </w:r>
-            <w:proofErr w:type="spellStart"/>
-            <w:r>
-              <w:rPr>
-                <w:rFonts w:ascii="Times New Roman" w:hAnsi="Times New Roman" w:cs="Times New Roman"/>
-                <w:sz w:val="24"/>
-                <w:szCs w:val="24"/>
-                <w:highlight w:val="darkGray"/>
-              </w:rPr>
-              <w:t>nm_barang</w:t>
-            </w:r>
-            <w:proofErr w:type="spellEnd"/>
-            <w:r>
-              <w:rPr>
-                <w:rFonts w:ascii="Times New Roman" w:hAnsi="Times New Roman" w:cs="Times New Roman"/>
-                <w:sz w:val="24"/>
-                <w:szCs w:val="24"/>
-                <w:highlight w:val="darkGray"/>
-              </w:rPr>
-              <w:t>, $</w:t>
-            </w:r>
-            <w:proofErr w:type="spellStart"/>
-            <w:r>
-              <w:rPr>
-                <w:rFonts w:ascii="Times New Roman" w:hAnsi="Times New Roman" w:cs="Times New Roman"/>
-                <w:sz w:val="24"/>
-                <w:szCs w:val="24"/>
-                <w:highlight w:val="darkGray"/>
-              </w:rPr>
-              <w:t>stok_barang</w:t>
-            </w:r>
-            <w:proofErr w:type="spellEnd"/>
-            <w:r>
-              <w:rPr>
-                <w:rFonts w:ascii="Times New Roman" w:hAnsi="Times New Roman" w:cs="Times New Roman"/>
-                <w:sz w:val="24"/>
-                <w:szCs w:val="24"/>
-                <w:highlight w:val="darkGray"/>
-              </w:rPr>
-              <w:t>, $</w:t>
-            </w:r>
-            <w:proofErr w:type="spellStart"/>
-            <w:r>
-              <w:rPr>
-                <w:rFonts w:ascii="Times New Roman" w:hAnsi="Times New Roman" w:cs="Times New Roman"/>
-                <w:sz w:val="24"/>
-                <w:szCs w:val="24"/>
-                <w:highlight w:val="darkGray"/>
-              </w:rPr>
-              <w:t>harga_barang</w:t>
-            </w:r>
-            <w:proofErr w:type="spellEnd"/>
-            <w:r>
-              <w:rPr>
-                <w:rFonts w:ascii="Times New Roman" w:hAnsi="Times New Roman" w:cs="Times New Roman"/>
-                <w:sz w:val="24"/>
-                <w:szCs w:val="24"/>
-                <w:highlight w:val="darkGray"/>
-              </w:rPr>
-              <w:t>);</w:t>
-            </w:r>
-          </w:p>
-          <w:p>
-            <w:pPr>
-              <w:rPr>
-                <w:rFonts w:ascii="Times New Roman" w:hAnsi="Times New Roman" w:cs="Times New Roman"/>
-                <w:sz w:val="24"/>
-                <w:szCs w:val="24"/>
-                <w:highlight w:val="darkGray"/>
-              </w:rPr>
-            </w:pPr>
-            <w:r>
-              <w:rPr>
-                <w:rFonts w:ascii="Times New Roman" w:hAnsi="Times New Roman" w:cs="Times New Roman"/>
-                <w:sz w:val="24"/>
-                <w:szCs w:val="24"/>
-                <w:highlight w:val="darkGray"/>
-              </w:rPr>
-              <w:t xml:space="preserve">               if (count($</w:t>
-            </w:r>
-            <w:proofErr w:type="spellStart"/>
-            <w:r>
-              <w:rPr>
-                <w:rFonts w:ascii="Times New Roman" w:hAnsi="Times New Roman" w:cs="Times New Roman"/>
-                <w:sz w:val="24"/>
-                <w:szCs w:val="24"/>
-                <w:highlight w:val="darkGray"/>
-              </w:rPr>
-              <w:t>barang</w:t>
-            </w:r>
-            <w:proofErr w:type="spellEnd"/>
-            <w:r>
-              <w:rPr>
-                <w:rFonts w:ascii="Times New Roman" w:hAnsi="Times New Roman" w:cs="Times New Roman"/>
-                <w:sz w:val="24"/>
-                <w:szCs w:val="24"/>
-                <w:highlight w:val="darkGray"/>
-              </w:rPr>
-              <w:t>) == 1) {</w:t>
-            </w:r>
-          </w:p>
-          <w:p>
-            <w:pPr>
-              <w:rPr>
-                <w:rFonts w:ascii="Times New Roman" w:hAnsi="Times New Roman" w:cs="Times New Roman"/>
-                <w:sz w:val="24"/>
-                <w:szCs w:val="24"/>
-                <w:highlight w:val="darkGray"/>
-              </w:rPr>
-            </w:pPr>
-            <w:r>
-              <w:rPr>
-                <w:rFonts w:ascii="Times New Roman" w:hAnsi="Times New Roman" w:cs="Times New Roman"/>
-                <w:sz w:val="24"/>
-                <w:szCs w:val="24"/>
-                <w:highlight w:val="darkGray"/>
-              </w:rPr>
-              <w:t xml:space="preserve">                  </w:t>
-            </w:r>
-            <w:proofErr w:type="spellStart"/>
-            <w:r>
-              <w:rPr>
-                <w:rFonts w:ascii="Times New Roman" w:hAnsi="Times New Roman" w:cs="Times New Roman"/>
-                <w:sz w:val="24"/>
-                <w:szCs w:val="24"/>
-                <w:highlight w:val="darkGray"/>
-              </w:rPr>
-              <w:t>http_response_</w:t>
-            </w:r>
-            <w:proofErr w:type="gramStart"/>
-            <w:r>
-              <w:rPr>
-                <w:rFonts w:ascii="Times New Roman" w:hAnsi="Times New Roman" w:cs="Times New Roman"/>
-                <w:sz w:val="24"/>
-                <w:szCs w:val="24"/>
-                <w:highlight w:val="darkGray"/>
-              </w:rPr>
-              <w:t>code</w:t>
-            </w:r>
-            <w:proofErr w:type="spellEnd"/>
-            <w:r>
-              <w:rPr>
-                <w:rFonts w:ascii="Times New Roman" w:hAnsi="Times New Roman" w:cs="Times New Roman"/>
-                <w:sz w:val="24"/>
-                <w:szCs w:val="24"/>
-                <w:highlight w:val="darkGray"/>
-              </w:rPr>
-              <w:t>(</w:t>
-            </w:r>
-            <w:proofErr w:type="gramEnd"/>
-            <w:r>
-              <w:rPr>
-                <w:rFonts w:ascii="Times New Roman" w:hAnsi="Times New Roman" w:cs="Times New Roman"/>
-                <w:sz w:val="24"/>
-                <w:szCs w:val="24"/>
-                <w:highlight w:val="darkGray"/>
-              </w:rPr>
-              <w:t>200);</w:t>
-            </w:r>
-          </w:p>
-          <w:p>
-            <w:pPr>
-              <w:rPr>
-                <w:rFonts w:ascii="Times New Roman" w:hAnsi="Times New Roman" w:cs="Times New Roman"/>
-                <w:sz w:val="24"/>
-                <w:szCs w:val="24"/>
-                <w:highlight w:val="darkGray"/>
-              </w:rPr>
-            </w:pPr>
-            <w:r>
-              <w:rPr>
-                <w:rFonts w:ascii="Times New Roman" w:hAnsi="Times New Roman" w:cs="Times New Roman"/>
-                <w:sz w:val="24"/>
-                <w:szCs w:val="24"/>
-                <w:highlight w:val="darkGray"/>
-              </w:rPr>
-              <w:t xml:space="preserve">                  $</w:t>
-            </w:r>
-            <w:proofErr w:type="spellStart"/>
-            <w:r>
-              <w:rPr>
-                <w:rFonts w:ascii="Times New Roman" w:hAnsi="Times New Roman" w:cs="Times New Roman"/>
-                <w:sz w:val="24"/>
-                <w:szCs w:val="24"/>
-                <w:highlight w:val="darkGray"/>
-              </w:rPr>
-              <w:t>arrResult</w:t>
-            </w:r>
-            <w:proofErr w:type="spellEnd"/>
-            <w:r>
-              <w:rPr>
-                <w:rFonts w:ascii="Times New Roman" w:hAnsi="Times New Roman" w:cs="Times New Roman"/>
-                <w:sz w:val="24"/>
-                <w:szCs w:val="24"/>
-                <w:highlight w:val="darkGray"/>
-              </w:rPr>
-              <w:t xml:space="preserve"> = </w:t>
-            </w:r>
-            <w:proofErr w:type="gramStart"/>
-            <w:r>
-              <w:rPr>
-                <w:rFonts w:ascii="Times New Roman" w:hAnsi="Times New Roman" w:cs="Times New Roman"/>
-                <w:sz w:val="24"/>
-                <w:szCs w:val="24"/>
-                <w:highlight w:val="darkGray"/>
-              </w:rPr>
-              <w:t>array(</w:t>
-            </w:r>
-            <w:proofErr w:type="gramEnd"/>
-          </w:p>
-          <w:p>
-            <w:pPr>
-              <w:rPr>
-                <w:rFonts w:ascii="Times New Roman" w:hAnsi="Times New Roman" w:cs="Times New Roman"/>
-                <w:sz w:val="24"/>
-                <w:szCs w:val="24"/>
-                <w:highlight w:val="darkGray"/>
-              </w:rPr>
-            </w:pPr>
-            <w:r>
-              <w:rPr>
-                <w:rFonts w:ascii="Times New Roman" w:hAnsi="Times New Roman" w:cs="Times New Roman"/>
-                <w:sz w:val="24"/>
-                <w:szCs w:val="24"/>
-                <w:highlight w:val="darkGray"/>
-              </w:rPr>
-              <w:lastRenderedPageBreak/>
+                <w:highlight w:val="darkGray"/>
+              </w:rPr>
+            </w:pPr>
+            <w:r>
+              <w:rPr>
+                <w:rFonts w:ascii="Times New Roman" w:hAnsi="Times New Roman" w:cs="Times New Roman"/>
+                <w:sz w:val="24"/>
+                <w:szCs w:val="24"/>
+                <w:highlight w:val="darkGray"/>
+              </w:rPr>
               <w:t xml:space="preserve">                     'result' =&gt; true,</w:t>
             </w:r>
           </w:p>
@@ -11603,7 +11565,6 @@
           <w:noProof/>
           <w:sz w:val="24"/>
           <w:szCs w:val="24"/>
-          <w:lang w:eastAsia="en-US"/>
         </w:rPr>
         <w:drawing>
           <wp:inline distT="0" distB="0" distL="0" distR="0">
@@ -11670,7 +11631,6 @@
           <w:noProof/>
           <w:sz w:val="24"/>
           <w:szCs w:val="24"/>
-          <w:lang w:eastAsia="en-US"/>
         </w:rPr>
         <w:lastRenderedPageBreak/>
         <w:drawing>
@@ -11738,7 +11698,6 @@
           <w:noProof/>
           <w:sz w:val="24"/>
           <w:szCs w:val="24"/>
-          <w:lang w:eastAsia="en-US"/>
         </w:rPr>
         <w:drawing>
           <wp:inline distT="0" distB="0" distL="0" distR="0">
@@ -11805,7 +11764,6 @@
           <w:noProof/>
           <w:sz w:val="24"/>
           <w:szCs w:val="24"/>
-          <w:lang w:eastAsia="en-US"/>
         </w:rPr>
         <w:drawing>
           <wp:inline distT="0" distB="0" distL="0" distR="0">
@@ -11872,7 +11830,6 @@
           <w:noProof/>
           <w:sz w:val="24"/>
           <w:szCs w:val="24"/>
-          <w:lang w:eastAsia="en-US"/>
         </w:rPr>
         <w:lastRenderedPageBreak/>
         <w:drawing>
@@ -15078,7 +15035,6 @@
       <w:r>
         <w:rPr>
           <w:noProof/>
-          <w:lang w:eastAsia="en-US"/>
         </w:rPr>
         <w:drawing>
           <wp:inline distT="0" distB="0" distL="0" distR="0" wp14:anchorId="19F1BCC0" wp14:editId="3C1003B9">
@@ -15309,7 +15265,6 @@
       <w:r>
         <w:rPr>
           <w:noProof/>
-          <w:lang w:eastAsia="en-US"/>
         </w:rPr>
         <w:lastRenderedPageBreak/>
         <w:drawing>
@@ -15361,7 +15316,6 @@
       <w:r>
         <w:rPr>
           <w:noProof/>
-          <w:lang w:eastAsia="en-US"/>
         </w:rPr>
         <w:drawing>
           <wp:inline distT="0" distB="0" distL="0" distR="0" wp14:anchorId="50044A90" wp14:editId="19088384">
@@ -15412,7 +15366,6 @@
       <w:r>
         <w:rPr>
           <w:noProof/>
-          <w:lang w:eastAsia="en-US"/>
         </w:rPr>
         <w:lastRenderedPageBreak/>
         <w:drawing>
@@ -15464,7 +15417,6 @@
       <w:r>
         <w:rPr>
           <w:noProof/>
-          <w:lang w:eastAsia="en-US"/>
         </w:rPr>
         <w:drawing>
           <wp:inline distT="0" distB="0" distL="0" distR="0" wp14:anchorId="47733B2D" wp14:editId="08AC6068">
@@ -15624,7 +15576,6 @@
       <w:r>
         <w:rPr>
           <w:noProof/>
-          <w:lang w:eastAsia="en-US"/>
         </w:rPr>
         <w:drawing>
           <wp:inline distT="0" distB="0" distL="0" distR="0" wp14:anchorId="604BD5B0" wp14:editId="3CAE21FC">
@@ -15675,7 +15626,6 @@
       <w:r>
         <w:rPr>
           <w:noProof/>
-          <w:lang w:eastAsia="en-US"/>
         </w:rPr>
         <w:drawing>
           <wp:inline distT="0" distB="0" distL="0" distR="0" wp14:anchorId="30A42A72" wp14:editId="7CD4C947">
@@ -15726,7 +15676,6 @@
       <w:r>
         <w:rPr>
           <w:noProof/>
-          <w:lang w:eastAsia="en-US"/>
         </w:rPr>
         <w:lastRenderedPageBreak/>
         <w:drawing>
@@ -15775,6 +15724,8 @@
           <w:szCs w:val="24"/>
         </w:rPr>
       </w:pPr>
+      <w:bookmarkStart w:id="0" w:name="_GoBack"/>
+      <w:bookmarkEnd w:id="0"/>
     </w:p>
     <w:p>
       <w:pPr>
@@ -18296,7 +18247,6 @@
       <w:r>
         <w:rPr>
           <w:noProof/>
-          <w:lang w:eastAsia="en-US"/>
         </w:rPr>
         <w:lastRenderedPageBreak/>
         <w:drawing>
@@ -18348,7 +18298,6 @@
       <w:r>
         <w:rPr>
           <w:noProof/>
-          <w:lang w:eastAsia="en-US"/>
         </w:rPr>
         <w:drawing>
           <wp:inline distT="0" distB="0" distL="0" distR="0" wp14:anchorId="2E52DF21" wp14:editId="132C0BC6">
@@ -18399,7 +18348,6 @@
       <w:r>
         <w:rPr>
           <w:noProof/>
-          <w:lang w:eastAsia="en-US"/>
         </w:rPr>
         <w:lastRenderedPageBreak/>
         <w:drawing>
@@ -18451,7 +18399,6 @@
       <w:r>
         <w:rPr>
           <w:noProof/>
-          <w:lang w:eastAsia="en-US"/>
         </w:rPr>
         <w:drawing>
           <wp:inline distT="0" distB="0" distL="0" distR="0" wp14:anchorId="66736007" wp14:editId="0B29E780">
@@ -18502,7 +18449,6 @@
       <w:r>
         <w:rPr>
           <w:noProof/>
-          <w:lang w:eastAsia="en-US"/>
         </w:rPr>
         <w:lastRenderedPageBreak/>
         <w:drawing>
@@ -19100,7 +19046,6 @@
           <w:noProof/>
           <w:sz w:val="24"/>
           <w:szCs w:val="24"/>
-          <w:lang w:eastAsia="en-US"/>
         </w:rPr>
         <w:drawing>
           <wp:inline distT="0" distB="0" distL="0" distR="0">
@@ -19167,7 +19112,6 @@
           <w:noProof/>
           <w:sz w:val="24"/>
           <w:szCs w:val="24"/>
-          <w:lang w:eastAsia="en-US"/>
         </w:rPr>
         <w:drawing>
           <wp:inline distT="0" distB="0" distL="0" distR="0">
